--- a/Introduction draft 1.docx
+++ b/Introduction draft 1.docx
@@ -4,64 +4,80 @@
   <w:body>
     <w:p>
       <w:pPr>
-        <w:spacing w:after="160"/>
+        <w:pStyle w:val="Heading1"/>
+      </w:pPr>
+      <w:r>
+        <w:t xml:space="preserve">Seismic pressure: the effect of </w:t>
+      </w:r>
+      <w:r>
+        <w:t>landscape structure</w:t>
+      </w:r>
+      <w:r>
+        <w:t xml:space="preserve"> on red </w:t>
+      </w:r>
+      <w:r>
+        <w:t>squirrel</w:t>
+      </w:r>
+      <w:r>
+        <w:t xml:space="preserve"> </w:t>
+      </w:r>
+      <w:r>
+        <w:t>(</w:t>
+      </w:r>
+      <w:r>
         <w:rPr>
-          <w:b/>
-          <w:bCs/>
-        </w:rPr>
-      </w:pPr>
-      <w:r>
-        <w:rPr>
-          <w:b/>
-          <w:bCs/>
-        </w:rPr>
-        <w:t>Seismic pressure: the effect of energy development and habitat fragmentation on the distribution of red squirrels (</w:t>
-      </w:r>
-      <w:proofErr w:type="spellStart"/>
-      <w:r>
-        <w:rPr>
-          <w:b/>
-          <w:bCs/>
           <w:i/>
           <w:iCs/>
         </w:rPr>
-        <w:t>Tamiasciurus</w:t>
-      </w:r>
-      <w:proofErr w:type="spellEnd"/>
-      <w:r>
-        <w:rPr>
-          <w:b/>
-          <w:bCs/>
-          <w:i/>
-          <w:iCs/>
-        </w:rPr>
-        <w:t xml:space="preserve"> </w:t>
-      </w:r>
-      <w:proofErr w:type="spellStart"/>
-      <w:r>
-        <w:rPr>
-          <w:b/>
-          <w:bCs/>
-          <w:i/>
-          <w:iCs/>
-        </w:rPr>
-        <w:t>hudsonicus</w:t>
-      </w:r>
-      <w:proofErr w:type="spellEnd"/>
-      <w:r>
-        <w:rPr>
-          <w:b/>
-          <w:bCs/>
-        </w:rPr>
-        <w:t>) in the Nearctic boreal forest.</w:t>
+        <w:t>Tamiasciurus hudsonicus</w:t>
+      </w:r>
+      <w:r>
+        <w:t xml:space="preserve">) </w:t>
+      </w:r>
+      <w:r>
+        <w:t xml:space="preserve">distribution </w:t>
+      </w:r>
+      <w:r>
+        <w:t xml:space="preserve">in </w:t>
+      </w:r>
+      <w:r>
+        <w:t>a human-altered</w:t>
+      </w:r>
+      <w:r>
+        <w:t xml:space="preserve"> boreal </w:t>
+      </w:r>
+      <w:r>
+        <w:t>forest.</w:t>
       </w:r>
     </w:p>
     <w:p>
       <w:pPr>
+        <w:pStyle w:val="Heading2"/>
+      </w:pPr>
+      <w:r>
+        <w:t>Introduction</w:t>
+      </w:r>
+    </w:p>
+    <w:p>
+      <w:pPr>
         <w:ind w:firstLine="720"/>
       </w:pPr>
-      <w:r>
-        <w:t>Landscapes are complex</w:t>
+      <w:commentRangeStart w:id="0"/>
+      <w:r>
+        <w:t xml:space="preserve">Landscapes </w:t>
+      </w:r>
+      <w:commentRangeEnd w:id="0"/>
+      <w:r>
+        <w:rPr>
+          <w:rStyle w:val="CommentReference"/>
+        </w:rPr>
+        <w:commentReference w:id="0"/>
+      </w:r>
+      <w:r>
+        <w:t xml:space="preserve">are </w:t>
+      </w:r>
+      <w:r>
+        <w:t>heterogeneous</w:t>
       </w:r>
       <w:r>
         <w:t xml:space="preserve"> </w:t>
@@ -82,8 +98,29 @@
         <w:t>, energy, and organisms</w:t>
       </w:r>
       <w:r>
-        <w:t xml:space="preserve"> (Forman cite)</w:t>
-      </w:r>
+        <w:t xml:space="preserve"> </w:t>
+      </w:r>
+      <w:sdt>
+        <w:sdtPr>
+          <w:rPr>
+            <w:color w:val="000000"/>
+          </w:rPr>
+          <w:tag w:val="MENDELEY_CITATION_v3_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"/>
+          <w:id w:val="-653442779"/>
+          <w:placeholder>
+            <w:docPart w:val="DefaultPlaceholder_-1854013440"/>
+          </w:placeholder>
+        </w:sdtPr>
+        <w:sdtContent>
+          <w:r>
+            <w:rPr>
+              <w:rFonts w:eastAsia="Times New Roman"/>
+              <w:color w:val="000000"/>
+            </w:rPr>
+            <w:t>(Forman &amp; Godron, 1981)</w:t>
+          </w:r>
+        </w:sdtContent>
+      </w:sdt>
       <w:r>
         <w:t xml:space="preserve">. The </w:t>
       </w:r>
@@ -104,19 +141,16 @@
         <w:t xml:space="preserve"> landscape</w:t>
       </w:r>
       <w:r>
-        <w:t xml:space="preserve">—the </w:t>
-      </w:r>
-      <w:r>
-        <w:t>distribution</w:t>
-      </w:r>
-      <w:r>
         <w:t xml:space="preserve"> </w:t>
       </w:r>
       <w:r>
-        <w:t>and relationships between distinct patches of habitat—</w:t>
-      </w:r>
-      <w:r>
-        <w:t xml:space="preserve">arises from the collective effects of both the </w:t>
+        <w:t>arises f</w:t>
+      </w:r>
+      <w:r>
+        <w:t>rom</w:t>
+      </w:r>
+      <w:r>
+        <w:t xml:space="preserve"> both the </w:t>
       </w:r>
       <w:r>
         <w:rPr>
@@ -142,19 +176,77 @@
         <w:t xml:space="preserve"> habitat</w:t>
       </w:r>
       <w:r>
+        <w:t xml:space="preserve"> </w:t>
+      </w:r>
+      <w:sdt>
+        <w:sdtPr>
+          <w:rPr>
+            <w:color w:val="000000"/>
+          </w:rPr>
+          <w:tag w:val="MENDELEY_CITATION_v3_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"/>
+          <w:id w:val="1229735032"/>
+          <w:placeholder>
+            <w:docPart w:val="DefaultPlaceholder_-1854013440"/>
+          </w:placeholder>
+        </w:sdtPr>
+        <w:sdtContent>
+          <w:r>
+            <w:rPr>
+              <w:rFonts w:eastAsia="Times New Roman"/>
+              <w:color w:val="000000"/>
+            </w:rPr>
+            <w:t>(Dunning et al., 1992; Forman &amp; Godron, 1981)</w:t>
+          </w:r>
+        </w:sdtContent>
+      </w:sdt>
+      <w:r>
         <w:t xml:space="preserve">. Landscape structure plays a critical role in mediating local species-habitat relationships, such that landscapes varying in </w:t>
       </w:r>
       <w:r>
-        <w:t>either habitat amount or spatial patterning of habitat</w:t>
-      </w:r>
-      <w:r>
-        <w:t xml:space="preserve"> components</w:t>
+        <w:t xml:space="preserve">either habitat </w:t>
+      </w:r>
+      <w:proofErr w:type="gramStart"/>
+      <w:r>
+        <w:t>amount</w:t>
+      </w:r>
+      <w:proofErr w:type="gramEnd"/>
+      <w:r>
+        <w:t xml:space="preserve"> or spatial patterning of </w:t>
+      </w:r>
+      <w:r>
+        <w:t>components</w:t>
       </w:r>
       <w:r>
         <w:t xml:space="preserve"> </w:t>
       </w:r>
       <w:r>
-        <w:t xml:space="preserve">can have distinctly different distributions of organisms. </w:t>
+        <w:t>can have distinctly different distributions of organisms</w:t>
+      </w:r>
+      <w:r>
+        <w:t xml:space="preserve"> </w:t>
+      </w:r>
+      <w:sdt>
+        <w:sdtPr>
+          <w:rPr>
+            <w:color w:val="000000"/>
+          </w:rPr>
+          <w:tag w:val="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"/>
+          <w:id w:val="-1224978480"/>
+          <w:placeholder>
+            <w:docPart w:val="DefaultPlaceholder_-1854013440"/>
+          </w:placeholder>
+        </w:sdtPr>
+        <w:sdtContent>
+          <w:r>
+            <w:rPr>
+              <w:color w:val="000000"/>
+            </w:rPr>
+            <w:t>(Dunning et al., 1992; Tscharntke et al., 2012)</w:t>
+          </w:r>
+        </w:sdtContent>
+      </w:sdt>
+      <w:r>
+        <w:t xml:space="preserve">. </w:t>
       </w:r>
     </w:p>
     <w:p>
@@ -162,7 +254,10 @@
         <w:ind w:firstLine="720"/>
       </w:pPr>
       <w:r>
-        <w:t xml:space="preserve">Anthropogenic </w:t>
+        <w:t>Human-caused</w:t>
+      </w:r>
+      <w:r>
+        <w:t xml:space="preserve"> </w:t>
       </w:r>
       <w:r>
         <w:t>alteration of landscapes</w:t>
@@ -170,32 +265,73 @@
       <w:r>
         <w:t xml:space="preserve"> is the dominant driver of changes to species distributions and biodiversity globally</w:t>
       </w:r>
-      <w:commentRangeStart w:id="0"/>
-      <w:r>
-        <w:t>.</w:t>
-      </w:r>
-      <w:commentRangeEnd w:id="0"/>
-      <w:r>
-        <w:rPr>
-          <w:rStyle w:val="CommentReference"/>
-        </w:rPr>
-        <w:commentReference w:id="0"/>
-      </w:r>
       <w:r>
         <w:t xml:space="preserve"> </w:t>
       </w:r>
-      <w:r>
-        <w:t>Terrestrial mammals</w:t>
-      </w:r>
-      <w:r>
-        <w:t xml:space="preserve"> compete for space with human development</w:t>
-      </w:r>
-      <w:r>
-        <w:t xml:space="preserve"> and experience </w:t>
+      <w:sdt>
+        <w:sdtPr>
+          <w:rPr>
+            <w:color w:val="000000"/>
+          </w:rPr>
+          <w:tag w:val="MENDELEY_CITATION_v3_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"/>
+          <w:id w:val="-527258791"/>
+          <w:placeholder>
+            <w:docPart w:val="DefaultPlaceholder_-1854013440"/>
+          </w:placeholder>
+        </w:sdtPr>
+        <w:sdtContent>
+          <w:r>
+            <w:rPr>
+              <w:color w:val="000000"/>
+            </w:rPr>
+            <w:t>(Johnson et al., 2017; Maxwell et al., 2016)</w:t>
+          </w:r>
+        </w:sdtContent>
+      </w:sdt>
+      <w:r>
+        <w:t xml:space="preserve">. </w:t>
+      </w:r>
+      <w:r>
+        <w:t>As the human footprint expands and increasingly encroaches on wild spaces, t</w:t>
+      </w:r>
+      <w:r>
+        <w:t xml:space="preserve">errestrial </w:t>
+      </w:r>
+      <w:r>
+        <w:t xml:space="preserve">wildlife </w:t>
+      </w:r>
+      <w:proofErr w:type="gramStart"/>
+      <w:r>
+        <w:t>are</w:t>
+      </w:r>
+      <w:proofErr w:type="gramEnd"/>
+      <w:r>
+        <w:t xml:space="preserve"> forced to compete for space with </w:t>
+      </w:r>
+      <w:r>
+        <w:t>natural resource extraction</w:t>
+      </w:r>
+      <w:r>
+        <w:t xml:space="preserve">, agriculture, </w:t>
+      </w:r>
+      <w:r>
+        <w:t>and urban expansion</w:t>
+      </w:r>
+      <w:r>
+        <w:t>—</w:t>
+      </w:r>
+      <w:r>
+        <w:t>to the detriment of species</w:t>
+      </w:r>
+      <w:r>
+        <w:t xml:space="preserve"> </w:t>
+      </w:r>
+      <w:r>
+        <w:t xml:space="preserve">ranges and </w:t>
       </w:r>
       <w:commentRangeStart w:id="1"/>
       <w:r>
-        <w:t xml:space="preserve">range contractions </w:t>
+        <w:t xml:space="preserve">persistence </w:t>
       </w:r>
       <w:commentRangeEnd w:id="1"/>
       <w:r>
@@ -204,26 +340,268 @@
         </w:rPr>
         <w:commentReference w:id="1"/>
       </w:r>
+      <w:sdt>
+        <w:sdtPr>
+          <w:rPr>
+            <w:color w:val="000000"/>
+          </w:rPr>
+          <w:tag w:val="MENDELEY_CITATION_v3_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"/>
+          <w:id w:val="1129281016"/>
+          <w:placeholder>
+            <w:docPart w:val="DefaultPlaceholder_-1854013440"/>
+          </w:placeholder>
+        </w:sdtPr>
+        <w:sdtContent>
+          <w:r>
+            <w:rPr>
+              <w:color w:val="000000"/>
+            </w:rPr>
+            <w:t>(Shackelford et al., 2018)</w:t>
+          </w:r>
+        </w:sdtContent>
+      </w:sdt>
       <w:r>
         <w:t>.</w:t>
       </w:r>
       <w:r>
-        <w:t xml:space="preserve"> The mechanisms through which anthropogenic disturbances alter landscape structure</w:t>
-      </w:r>
-      <w:r>
-        <w:t xml:space="preserve"> are </w:t>
-      </w:r>
-      <w:r>
-        <w:t>both direct and indirect</w:t>
-      </w:r>
-      <w:r>
-        <w:t>; d</w:t>
-      </w:r>
-      <w:r>
-        <w:t>evelopment both reduces</w:t>
-      </w:r>
-      <w:r>
-        <w:t xml:space="preserve"> the amount of available habitat and subdivides contiguous patches of natural habitat into smaller, more numerous regions – a process known as fragmentation. </w:t>
+        <w:t xml:space="preserve"> </w:t>
+      </w:r>
+      <w:r>
+        <w:t>A</w:t>
+      </w:r>
+      <w:r>
+        <w:t>nthropogenic disturbances</w:t>
+      </w:r>
+      <w:r>
+        <w:t xml:space="preserve"> fundamentally</w:t>
+      </w:r>
+      <w:r>
+        <w:t xml:space="preserve"> alter</w:t>
+      </w:r>
+      <w:r>
+        <w:t xml:space="preserve"> landscape structure</w:t>
+      </w:r>
+      <w:r>
+        <w:t xml:space="preserve"> </w:t>
+      </w:r>
+      <w:r>
+        <w:t>through</w:t>
+      </w:r>
+      <w:r>
+        <w:t xml:space="preserve"> both</w:t>
+      </w:r>
+      <w:r>
+        <w:t xml:space="preserve"> direct and indirect mechanisms: </w:t>
+      </w:r>
+      <w:r>
+        <w:t>d</w:t>
+      </w:r>
+      <w:r>
+        <w:t xml:space="preserve">evelopment </w:t>
+      </w:r>
+      <w:r>
+        <w:t>changes (and typically reduces)</w:t>
+      </w:r>
+      <w:r>
+        <w:t xml:space="preserve"> the</w:t>
+      </w:r>
+      <w:r>
+        <w:t xml:space="preserve"> total</w:t>
+      </w:r>
+      <w:r>
+        <w:t xml:space="preserve"> amount of habitat</w:t>
+      </w:r>
+      <w:r>
+        <w:t xml:space="preserve"> available to wildlife, but it also </w:t>
+      </w:r>
+      <w:r>
+        <w:t>subdivides</w:t>
+      </w:r>
+      <w:r>
+        <w:t xml:space="preserve"> </w:t>
+      </w:r>
+      <w:r>
+        <w:t xml:space="preserve">extant, </w:t>
+      </w:r>
+      <w:r>
+        <w:t xml:space="preserve">contiguous </w:t>
+      </w:r>
+      <w:r>
+        <w:t>tracts</w:t>
+      </w:r>
+      <w:r>
+        <w:t xml:space="preserve"> of habitat </w:t>
+      </w:r>
+      <w:r>
+        <w:t>via</w:t>
+      </w:r>
+      <w:r>
+        <w:t xml:space="preserve"> fragmentation</w:t>
+      </w:r>
+      <w:r>
+        <w:t xml:space="preserve"> </w:t>
+      </w:r>
+      <w:sdt>
+        <w:sdtPr>
+          <w:rPr>
+            <w:color w:val="000000"/>
+          </w:rPr>
+          <w:tag w:val="MENDELEY_CITATION_v3_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"/>
+          <w:id w:val="-1338072699"/>
+          <w:placeholder>
+            <w:docPart w:val="DefaultPlaceholder_-1854013440"/>
+          </w:placeholder>
+        </w:sdtPr>
+        <w:sdtContent>
+          <w:r>
+            <w:rPr>
+              <w:color w:val="000000"/>
+            </w:rPr>
+            <w:t>(Wilson et al., 2016)</w:t>
+          </w:r>
+        </w:sdtContent>
+      </w:sdt>
+      <w:r>
+        <w:t xml:space="preserve">. </w:t>
+      </w:r>
+      <w:r>
+        <w:t xml:space="preserve">Habitat patches that are smaller, more isolated, or containing higher proportions of edge habitat affect wildlife in myriad ways, influencing </w:t>
+      </w:r>
+      <w:r>
+        <w:t>connectivity</w:t>
+      </w:r>
+      <w:r>
+        <w:t>, resource availability, and animal behaviour</w:t>
+      </w:r>
+      <w:r>
+        <w:t xml:space="preserve"> </w:t>
+      </w:r>
+      <w:sdt>
+        <w:sdtPr>
+          <w:rPr>
+            <w:color w:val="000000"/>
+          </w:rPr>
+          <w:tag w:val="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"/>
+          <w:id w:val="1062446884"/>
+          <w:placeholder>
+            <w:docPart w:val="DefaultPlaceholder_-1854013440"/>
+          </w:placeholder>
+        </w:sdtPr>
+        <w:sdtContent>
+          <w:r>
+            <w:rPr>
+              <w:rFonts w:eastAsia="Times New Roman"/>
+              <w:color w:val="000000"/>
+            </w:rPr>
+            <w:t>(Anderson &amp; Boutin, 2002; Haddad et al., 2015; Pfeifer et al., 2017)</w:t>
+          </w:r>
+        </w:sdtContent>
+      </w:sdt>
+      <w:r>
+        <w:t>. T</w:t>
+      </w:r>
+      <w:r>
+        <w:t xml:space="preserve">he matrix created by human-caused landscape change </w:t>
+      </w:r>
+      <w:r>
+        <w:t>is</w:t>
+      </w:r>
+      <w:r>
+        <w:t xml:space="preserve"> not entirely </w:t>
+      </w:r>
+      <w:r>
+        <w:t>inhospitable</w:t>
+      </w:r>
+      <w:r>
+        <w:t xml:space="preserve"> to wildlife; </w:t>
+      </w:r>
+      <w:r>
+        <w:t xml:space="preserve">though biodiversity is purported to decline in heavily disturbed landscapes, some species </w:t>
+      </w:r>
+      <w:r>
+        <w:t xml:space="preserve">may derive </w:t>
+      </w:r>
+      <w:r>
+        <w:t xml:space="preserve">supplementary or complementary </w:t>
+      </w:r>
+      <w:r>
+        <w:t>resources</w:t>
+      </w:r>
+      <w:r>
+        <w:t xml:space="preserve"> </w:t>
+      </w:r>
+      <w:r>
+        <w:t xml:space="preserve">from human-altered </w:t>
+      </w:r>
+      <w:r>
+        <w:t xml:space="preserve">habitat </w:t>
+      </w:r>
+      <w:sdt>
+        <w:sdtPr>
+          <w:rPr>
+            <w:color w:val="000000"/>
+          </w:rPr>
+          <w:tag w:val="MENDELEY_CITATION_v3_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"/>
+          <w:id w:val="-26493383"/>
+          <w:placeholder>
+            <w:docPart w:val="DefaultPlaceholder_-1854013440"/>
+          </w:placeholder>
+        </w:sdtPr>
+        <w:sdtContent>
+          <w:r>
+            <w:rPr>
+              <w:color w:val="000000"/>
+            </w:rPr>
+            <w:t>(Fahrig, 2003; Magioli et al., 2019)</w:t>
+          </w:r>
+        </w:sdtContent>
+      </w:sdt>
+      <w:r>
+        <w:t xml:space="preserve">. </w:t>
+      </w:r>
+      <w:r>
+        <w:t>The differential behavioural- and population-level responses of species to habitat alteration</w:t>
+      </w:r>
+      <w:r>
+        <w:t xml:space="preserve"> </w:t>
+      </w:r>
+      <w:r>
+        <w:t>have fundamental consequences for the assembly and functioning of ecological communities</w:t>
+      </w:r>
+      <w:r>
+        <w:rPr>
+          <w:color w:val="000000"/>
+        </w:rPr>
+        <w:t xml:space="preserve"> </w:t>
+      </w:r>
+      <w:sdt>
+        <w:sdtPr>
+          <w:rPr>
+            <w:color w:val="000000"/>
+          </w:rPr>
+          <w:tag w:val="MENDELEY_CITATION_v3_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"/>
+          <w:id w:val="-1415859276"/>
+          <w:placeholder>
+            <w:docPart w:val="0D1D14AE476F4629B32001966253B985"/>
+          </w:placeholder>
+        </w:sdtPr>
+        <w:sdtContent>
+          <w:r>
+            <w:rPr>
+              <w:color w:val="000000"/>
+            </w:rPr>
+            <w:t>(Sousa, 1984; Swihart et al., 2006)</w:t>
+          </w:r>
+        </w:sdtContent>
+      </w:sdt>
+      <w:r>
+        <w:t>, necessitating that researchers carefully conside</w:t>
+      </w:r>
+      <w:r>
+        <w:t>r direct and indirect pathways through which changing landscape structure impacts terrestrial wildlife</w:t>
+      </w:r>
+      <w:r>
+        <w:t xml:space="preserve">. </w:t>
       </w:r>
     </w:p>
     <w:p>
@@ -231,38 +609,147 @@
         <w:ind w:firstLine="720"/>
       </w:pPr>
       <w:r>
-        <w:t>The matrix created by f</w:t>
-      </w:r>
-      <w:r>
-        <w:t xml:space="preserve">orestry, agriculture, </w:t>
-      </w:r>
-      <w:r>
-        <w:t>and other</w:t>
-      </w:r>
-      <w:r>
-        <w:t xml:space="preserve"> forms of </w:t>
-      </w:r>
-      <w:r>
-        <w:t>human-caused landscape change are not entirely hostile to wildlife; while they inevitably force range contractions of some species, others may derive benefits</w:t>
+        <w:t xml:space="preserve">The relationship between habitat loss, habitat </w:t>
+      </w:r>
+      <w:r>
+        <w:t>configuration</w:t>
+      </w:r>
+      <w:r>
+        <w:t xml:space="preserve">, and species diversity has been the subject of </w:t>
+      </w:r>
+      <w:r>
+        <w:t>considerable recent controversy and</w:t>
       </w:r>
       <w:r>
         <w:t xml:space="preserve"> </w:t>
       </w:r>
       <w:r>
-        <w:t>from human-altered habitat, such as</w:t>
-      </w:r>
-      <w:r>
-        <w:t xml:space="preserve"> supplementary or complementary resources to others. The differential </w:t>
-      </w:r>
-      <w:r>
-        <w:t xml:space="preserve">behavioural- and population-level responses </w:t>
-      </w:r>
-      <w:r>
-        <w:t xml:space="preserve">of </w:t>
+        <w:t xml:space="preserve">scientific </w:t>
+      </w:r>
+      <w:r>
+        <w:t>debate</w:t>
+      </w:r>
+      <w:r>
+        <w:t xml:space="preserve"> </w:t>
+      </w:r>
+      <w:sdt>
+        <w:sdtPr>
+          <w:rPr>
+            <w:color w:val="000000"/>
+          </w:rPr>
+          <w:tag w:val="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"/>
+          <w:id w:val="-145981078"/>
+          <w:placeholder>
+            <w:docPart w:val="DefaultPlaceholder_-1854013440"/>
+          </w:placeholder>
+        </w:sdtPr>
+        <w:sdtContent>
+          <w:r>
+            <w:rPr>
+              <w:color w:val="000000"/>
+            </w:rPr>
+            <w:t>(Fahrig, 2017; Fletcher et al., 2018; Martin, 2018)</w:t>
+          </w:r>
+        </w:sdtContent>
+      </w:sdt>
+      <w:r>
+        <w:t xml:space="preserve">. </w:t>
+      </w:r>
+      <w:r>
+        <w:t xml:space="preserve">While the role of habitat amount (and loss thereof) in explaining </w:t>
+      </w:r>
+      <w:r>
+        <w:t xml:space="preserve">terrestrial </w:t>
+      </w:r>
+      <w:r>
+        <w:t>biodiversity is widely accepted and supported by a large body of empirical research (</w:t>
+      </w:r>
+      <w:r>
+        <w:rPr>
+          <w:highlight w:val="yellow"/>
+        </w:rPr>
+        <w:t>CITE</w:t>
+      </w:r>
+      <w:r>
+        <w:t xml:space="preserve">), habitat configuration </w:t>
+      </w:r>
+      <w:r>
+        <w:t xml:space="preserve">plays a less clear role and has been dismissed altogether by some research </w:t>
+      </w:r>
+      <w:sdt>
+        <w:sdtPr>
+          <w:rPr>
+            <w:color w:val="000000"/>
+          </w:rPr>
+          <w:tag w:val="MENDELEY_CITATION_v3_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"/>
+          <w:id w:val="-419406359"/>
+          <w:placeholder>
+            <w:docPart w:val="DefaultPlaceholder_-1854013440"/>
+          </w:placeholder>
+        </w:sdtPr>
+        <w:sdtContent>
+          <w:r>
+            <w:rPr>
+              <w:color w:val="000000"/>
+            </w:rPr>
+            <w:t>(Fahrig, 2013)</w:t>
+          </w:r>
+        </w:sdtContent>
+      </w:sdt>
+      <w:r>
+        <w:t xml:space="preserve">. </w:t>
+      </w:r>
+      <w:r>
+        <w:t>I</w:t>
+      </w:r>
+      <w:r>
+        <w:t>solating the</w:t>
+      </w:r>
+      <w:r>
+        <w:t xml:space="preserve"> </w:t>
+      </w:r>
+      <w:r>
+        <w:t>possible</w:t>
+      </w:r>
+      <w:r>
+        <w:t xml:space="preserve"> effects </w:t>
+      </w:r>
+      <w:r>
+        <w:t xml:space="preserve">of landscape configuration—namely, </w:t>
+      </w:r>
+      <w:r>
+        <w:t>fragmentation</w:t>
+      </w:r>
+      <w:r>
+        <w:t>—</w:t>
+      </w:r>
+      <w:r>
+        <w:t>is</w:t>
+      </w:r>
+      <w:r>
+        <w:t xml:space="preserve"> challenging</w:t>
+      </w:r>
+      <w:r>
+        <w:t xml:space="preserve"> </w:t>
       </w:r>
       <w:commentRangeStart w:id="2"/>
       <w:r>
-        <w:t xml:space="preserve">species </w:t>
+        <w:t>since fragmentation</w:t>
+      </w:r>
+      <w:r>
+        <w:t xml:space="preserve"> is </w:t>
+      </w:r>
+      <w:r>
+        <w:t xml:space="preserve">collinear with and </w:t>
+      </w:r>
+      <w:r>
+        <w:t xml:space="preserve">hierarchically </w:t>
+      </w:r>
+      <w:r>
+        <w:t>connected</w:t>
+      </w:r>
+      <w:r>
+        <w:t xml:space="preserve"> to habitat loss</w:t>
       </w:r>
       <w:commentRangeEnd w:id="2"/>
       <w:r>
@@ -272,168 +759,265 @@
         <w:commentReference w:id="2"/>
       </w:r>
       <w:r>
-        <w:t>to habitat alteration have fundamental consequences for the assembly and functioning of ecological communities</w:t>
-      </w:r>
-      <w:r>
-        <w:t xml:space="preserve">, necessitating that researchers carefully consider . </w:t>
-      </w:r>
-    </w:p>
-    <w:p>
-      <w:pPr>
-        <w:pStyle w:val="ListParagraph"/>
-      </w:pPr>
-    </w:p>
-    <w:p>
-      <w:pPr>
-        <w:ind w:firstLine="720"/>
-      </w:pPr>
-      <w:r>
-        <w:t xml:space="preserve">The relationship between habitat loss, habitat fragmentation, and species diversity has been the subject of much recent </w:t>
-      </w:r>
-      <w:r>
-        <w:t xml:space="preserve">scientific </w:t>
-      </w:r>
-      <w:r>
-        <w:t>debate</w:t>
-      </w:r>
+        <w:t xml:space="preserve"> in many real-world ecological systems:</w:t>
+      </w:r>
+      <w:r>
+        <w:t xml:space="preserve"> </w:t>
+      </w:r>
+      <w:r>
+        <w:t>m</w:t>
+      </w:r>
+      <w:r>
+        <w:t xml:space="preserve">ost </w:t>
+      </w:r>
+      <w:r>
+        <w:t>habitat loss</w:t>
+      </w:r>
+      <w:r>
+        <w:t xml:space="preserve"> also</w:t>
+      </w:r>
+      <w:r>
+        <w:t xml:space="preserve"> results in</w:t>
+      </w:r>
+      <w:r>
+        <w:t xml:space="preserve"> net fragmentation</w:t>
+      </w:r>
+      <w:r>
+        <w:t xml:space="preserve"> </w:t>
+      </w:r>
+      <w:sdt>
+        <w:sdtPr>
+          <w:rPr>
+            <w:color w:val="000000"/>
+          </w:rPr>
+          <w:tag w:val="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"/>
+          <w:id w:val="-661927794"/>
+          <w:placeholder>
+            <w:docPart w:val="DefaultPlaceholder_-1854013440"/>
+          </w:placeholder>
+        </w:sdtPr>
+        <w:sdtContent>
+          <w:r>
+            <w:rPr>
+              <w:color w:val="000000"/>
+            </w:rPr>
+            <w:t>(Didham et al., 2012; Ruffell et al., 2016)</w:t>
+          </w:r>
+        </w:sdtContent>
+      </w:sdt>
       <w:r>
         <w:t xml:space="preserve">. </w:t>
       </w:r>
       <w:r>
-        <w:t>Fahrig’s (2013)</w:t>
+        <w:t>Nevertheless</w:t>
+      </w:r>
+      <w:r>
+        <w:t xml:space="preserve">, </w:t>
+      </w:r>
+      <w:r>
+        <w:t xml:space="preserve">discriminating among the ecological mechanisms arising from each </w:t>
+      </w:r>
+      <w:r>
+        <w:t>type</w:t>
+      </w:r>
+      <w:r>
+        <w:t xml:space="preserve"> of habitat alteration is critical for predicting </w:t>
+      </w:r>
+      <w:r>
+        <w:t>conservation</w:t>
+      </w:r>
+      <w:r>
+        <w:t xml:space="preserve"> outcomes </w:t>
+      </w:r>
+      <w:r>
+        <w:t xml:space="preserve">for </w:t>
+      </w:r>
+      <w:r>
+        <w:t>wildlife</w:t>
       </w:r>
       <w:r>
         <w:t xml:space="preserve"> </w:t>
       </w:r>
-      <w:r>
-        <w:rPr>
-          <w:i/>
-          <w:iCs/>
-        </w:rPr>
-        <w:t>Habitat amount hypothesis</w:t>
-      </w:r>
-      <w:r>
-        <w:t xml:space="preserve"> postulates that </w:t>
-      </w:r>
-      <w:r>
-        <w:t xml:space="preserve">species richness is directly </w:t>
-      </w:r>
-      <w:r>
-        <w:t>related to the amount of suitable habitat available within a given landscape, regardless of the spatial distribution of habitat or fragmentation</w:t>
-      </w:r>
+      <w:sdt>
+        <w:sdtPr>
+          <w:rPr>
+            <w:color w:val="000000"/>
+          </w:rPr>
+          <w:tag w:val="MENDELEY_CITATION_v3_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"/>
+          <w:id w:val="-430434431"/>
+          <w:placeholder>
+            <w:docPart w:val="DefaultPlaceholder_-1854013440"/>
+          </w:placeholder>
+        </w:sdtPr>
+        <w:sdtContent>
+          <w:r>
+            <w:rPr>
+              <w:color w:val="000000"/>
+            </w:rPr>
+            <w:t>(Côté et al., 2016)</w:t>
+          </w:r>
+        </w:sdtContent>
+      </w:sdt>
       <w:r>
         <w:t>.</w:t>
       </w:r>
       <w:r>
-        <w:t xml:space="preserve"> T</w:t>
-      </w:r>
-      <w:r>
-        <w:t>he</w:t>
-      </w:r>
-      <w:r>
-        <w:t xml:space="preserve"> idea that habitat loss should be the strict focus of conservation has been challenged on the conceptual basis that</w:t>
-      </w:r>
-      <w:r>
-        <w:t xml:space="preserve"> different</w:t>
-      </w:r>
-      <w:r>
         <w:t xml:space="preserve"> </w:t>
       </w:r>
       <w:r>
-        <w:t xml:space="preserve">spatial </w:t>
-      </w:r>
-      <w:r>
-        <w:t>c</w:t>
-      </w:r>
-      <w:r>
-        <w:t>onfiguration</w:t>
-      </w:r>
-      <w:r>
-        <w:t>s of the same net habitat amount</w:t>
-      </w:r>
-      <w:r>
-        <w:t>—the fundamental concept underlying fragmentation—</w:t>
-      </w:r>
-      <w:r>
-        <w:t>ha</w:t>
-      </w:r>
-      <w:r>
-        <w:t>ve</w:t>
-      </w:r>
-      <w:r>
-        <w:t xml:space="preserve"> distinctly different effects on landscape connectivity, resource distribution, </w:t>
-      </w:r>
-      <w:r>
-        <w:t xml:space="preserve">permeability to species movement and dispersal, </w:t>
-      </w:r>
-      <w:r>
-        <w:t>and in turn wildlife population processes</w:t>
-      </w:r>
-      <w:r>
-        <w:t xml:space="preserve">. </w:t>
-      </w:r>
-      <w:r>
-        <w:t>Empirical research globally</w:t>
+        <w:t>The</w:t>
+      </w:r>
+      <w:r>
+        <w:t xml:space="preserve"> relative importance of habitat </w:t>
+      </w:r>
+      <w:r>
+        <w:lastRenderedPageBreak/>
+        <w:t>fragmentation</w:t>
+      </w:r>
+      <w:r>
+        <w:t xml:space="preserve"> is</w:t>
+      </w:r>
+      <w:r>
+        <w:t xml:space="preserve"> likely</w:t>
+      </w:r>
+      <w:r>
+        <w:t xml:space="preserve"> context-dependent, </w:t>
+      </w:r>
+      <w:r>
+        <w:t>manifesting</w:t>
+      </w:r>
+      <w:r>
+        <w:t xml:space="preserve"> non-linearly</w:t>
+      </w:r>
+      <w:r>
+        <w:t xml:space="preserve"> depend</w:t>
+      </w:r>
+      <w:r>
+        <w:t>ing on t</w:t>
+      </w:r>
+      <w:r>
+        <w:t xml:space="preserve">he amount of suitable habitat </w:t>
+      </w:r>
+      <w:r>
+        <w:t>within the broader</w:t>
+      </w:r>
+      <w:r>
+        <w:t xml:space="preserve"> matrix</w:t>
       </w:r>
       <w:r>
         <w:t xml:space="preserve"> </w:t>
       </w:r>
-      <w:r>
-        <w:t>has attributed declines in terrestrial biodiversity primarily to shrinking amounts of available habita</w:t>
-      </w:r>
-      <w:r>
-        <w:t xml:space="preserve">t, but </w:t>
-      </w:r>
-      <w:r>
-        <w:t xml:space="preserve">the findings about </w:t>
-      </w:r>
-      <w:r>
-        <w:t>the role of fragmentation in disturbed landscapes</w:t>
-      </w:r>
-      <w:r>
-        <w:t xml:space="preserve"> are conflicting among taxa and biomes</w:t>
-      </w:r>
-      <w:r>
-        <w:t xml:space="preserve">. </w:t>
-      </w:r>
-    </w:p>
-    <w:p/>
-    <w:p>
-      <w:pPr>
-        <w:ind w:firstLine="720"/>
-      </w:pPr>
-      <w:r>
-        <w:t xml:space="preserve">Historically, </w:t>
-      </w:r>
-      <w:r>
-        <w:t>isolating the</w:t>
+      <w:sdt>
+        <w:sdtPr>
+          <w:rPr>
+            <w:color w:val="000000"/>
+          </w:rPr>
+          <w:tag w:val="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"/>
+          <w:id w:val="-663617300"/>
+          <w:placeholder>
+            <w:docPart w:val="DefaultPlaceholder_-1854013440"/>
+          </w:placeholder>
+        </w:sdtPr>
+        <w:sdtContent>
+          <w:r>
+            <w:rPr>
+              <w:rFonts w:eastAsia="Times New Roman"/>
+              <w:color w:val="000000"/>
+            </w:rPr>
+            <w:t>(Andrén, 1994; Didham et al., 2012; Villard &amp; Metzger, 2014)</w:t>
+          </w:r>
+        </w:sdtContent>
+      </w:sdt>
+      <w:r>
+        <w:t xml:space="preserve">. At low or intermediate </w:t>
+      </w:r>
+      <w:r>
+        <w:t>amounts</w:t>
+      </w:r>
+      <w:r>
+        <w:t xml:space="preserve"> of suitable habitat, where landscape configuration has the most variability,</w:t>
+      </w:r>
+      <w:r>
+        <w:t xml:space="preserve"> fragmentation </w:t>
+      </w:r>
+      <w:r>
+        <w:t>is proposed to</w:t>
+      </w:r>
+      <w:r>
+        <w:t xml:space="preserve"> emerge as an important, synergistic process</w:t>
+      </w:r>
+      <w:r>
+        <w:t xml:space="preserve"> with ecological impacts</w:t>
       </w:r>
       <w:r>
         <w:t xml:space="preserve"> </w:t>
       </w:r>
-      <w:r>
-        <w:t>possible</w:t>
-      </w:r>
-      <w:r>
-        <w:t xml:space="preserve"> effects of </w:t>
-      </w:r>
-      <w:r>
-        <w:t xml:space="preserve">fragmentation </w:t>
-      </w:r>
-      <w:r>
-        <w:rPr>
-          <w:i/>
-          <w:iCs/>
-        </w:rPr>
-        <w:t xml:space="preserve">per se </w:t>
-      </w:r>
-      <w:r>
-        <w:t xml:space="preserve">has been challenging, both from </w:t>
-      </w:r>
       <w:commentRangeStart w:id="3"/>
       <w:r>
-        <w:t xml:space="preserve">conceptual </w:t>
-      </w:r>
+        <w:t xml:space="preserve">distinct from </w:t>
+      </w:r>
+      <w:r>
+        <w:t xml:space="preserve">strictly </w:t>
+      </w:r>
+      <w:r>
+        <w:t xml:space="preserve">habitat </w:t>
+      </w:r>
+      <w:r>
+        <w:t>composition</w:t>
+      </w:r>
+      <w:r>
+        <w:t xml:space="preserve"> </w:t>
+      </w:r>
+      <w:sdt>
+        <w:sdtPr>
+          <w:rPr>
+            <w:color w:val="000000"/>
+          </w:rPr>
+          <w:tag w:val="MENDELEY_CITATION_v3_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"/>
+          <w:id w:val="238840108"/>
+          <w:placeholder>
+            <w:docPart w:val="DefaultPlaceholder_-1854013440"/>
+          </w:placeholder>
+        </w:sdtPr>
+        <w:sdtContent>
+          <w:r>
+            <w:rPr>
+              <w:rFonts w:eastAsia="Times New Roman"/>
+              <w:color w:val="000000"/>
+            </w:rPr>
+            <w:t>(Andrén, 1994; Villard &amp; Metzger, 2014)</w:t>
+          </w:r>
+        </w:sdtContent>
+      </w:sdt>
+      <w:r>
+        <w:t>. T</w:t>
+      </w:r>
+      <w:r>
+        <w:t>h</w:t>
+      </w:r>
+      <w:r>
+        <w:t xml:space="preserve">us, the direct and indirect effects of landscape structure likely require explicit testing—not assumption—for different taxa and environmental contexts </w:t>
+      </w:r>
+      <w:sdt>
+        <w:sdtPr>
+          <w:rPr>
+            <w:color w:val="000000"/>
+          </w:rPr>
+          <w:tag w:val="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"/>
+          <w:id w:val="-783966737"/>
+          <w:placeholder>
+            <w:docPart w:val="DefaultPlaceholder_-1854013440"/>
+          </w:placeholder>
+        </w:sdtPr>
+        <w:sdtContent>
+          <w:r>
+            <w:rPr>
+              <w:color w:val="000000"/>
+            </w:rPr>
+            <w:t>(Püttker et al., 2020).</w:t>
+          </w:r>
+        </w:sdtContent>
+      </w:sdt>
       <w:commentRangeEnd w:id="3"/>
       <w:r>
         <w:rPr>
@@ -441,51 +1025,22 @@
         </w:rPr>
         <w:commentReference w:id="3"/>
       </w:r>
-      <w:r>
-        <w:t>and empirical perspectives—since fragmentation</w:t>
-      </w:r>
-      <w:r>
-        <w:t xml:space="preserve"> is hierarchically </w:t>
-      </w:r>
-      <w:r>
-        <w:t>connected</w:t>
-      </w:r>
-      <w:r>
-        <w:t xml:space="preserve"> to habitat loss. Most </w:t>
-      </w:r>
-      <w:r>
-        <w:t>habitat loss</w:t>
-      </w:r>
-      <w:r>
-        <w:t xml:space="preserve"> also</w:t>
-      </w:r>
-      <w:r>
-        <w:t xml:space="preserve"> results in</w:t>
-      </w:r>
-      <w:r>
-        <w:t xml:space="preserve"> net fragmentation</w:t>
-      </w:r>
-      <w:r>
-        <w:t>—confounding configuration and composition effects on species</w:t>
-      </w:r>
-      <w:r>
-        <w:t xml:space="preserve">. Yet, </w:t>
-      </w:r>
-      <w:r>
-        <w:t>discriminating among the distinct</w:t>
-      </w:r>
-      <w:r>
-        <w:t xml:space="preserve"> </w:t>
-      </w:r>
-      <w:r>
-        <w:t xml:space="preserve">ecological mechanisms </w:t>
-      </w:r>
-      <w:r>
-        <w:t xml:space="preserve">arising from each form of habitat alteration is critical for predicting the outcomes of anthropogenic disturbance for </w:t>
-      </w:r>
+    </w:p>
+    <w:p>
+      <w:pPr>
+        <w:rPr>
+          <w:b/>
+          <w:bCs/>
+        </w:rPr>
+      </w:pPr>
+    </w:p>
+    <w:p>
+      <w:pPr>
+        <w:ind w:firstLine="720"/>
+      </w:pPr>
       <w:commentRangeStart w:id="4"/>
       <w:r>
-        <w:t>terrestrial wildlife</w:t>
+        <w:t xml:space="preserve">In </w:t>
       </w:r>
       <w:commentRangeEnd w:id="4"/>
       <w:r>
@@ -495,181 +1050,104 @@
         <w:commentReference w:id="4"/>
       </w:r>
       <w:r>
+        <w:t>the</w:t>
+      </w:r>
+      <w:r>
+        <w:t xml:space="preserve"> Nearctic boreal forest</w:t>
+      </w:r>
+      <w:r>
+        <w:t xml:space="preserve">, landscapes are characterized by a naturally heterogeneous mosaic of vegetation and biophysical traits—with </w:t>
+      </w:r>
+      <w:r>
+        <w:t xml:space="preserve">wetlands, </w:t>
+      </w:r>
+      <w:r>
+        <w:t xml:space="preserve">aspen parkland, conifer </w:t>
+      </w:r>
+      <w:r>
+        <w:t>lowland</w:t>
+      </w:r>
+      <w:r>
+        <w:t xml:space="preserve">, and </w:t>
+      </w:r>
+      <w:r>
+        <w:t>forests in a variety of successional stages</w:t>
+      </w:r>
+      <w:r>
+        <w:t xml:space="preserve"> dominating the </w:t>
+      </w:r>
+      <w:r>
+        <w:t>region</w:t>
+      </w:r>
+      <w:r>
+        <w:t xml:space="preserve"> </w:t>
+      </w:r>
+      <w:sdt>
+        <w:sdtPr>
+          <w:rPr>
+            <w:color w:val="000000"/>
+          </w:rPr>
+          <w:tag w:val="MENDELEY_CITATION_v3_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"/>
+          <w:id w:val="-184743157"/>
+          <w:placeholder>
+            <w:docPart w:val="DefaultPlaceholder_-1854013440"/>
+          </w:placeholder>
+        </w:sdtPr>
+        <w:sdtContent>
+          <w:r>
+            <w:rPr>
+              <w:color w:val="000000"/>
+            </w:rPr>
+            <w:t>(Kenkel et al., 1997)</w:t>
+          </w:r>
+        </w:sdtContent>
+      </w:sdt>
+      <w:r>
         <w:t>.</w:t>
       </w:r>
       <w:r>
         <w:t xml:space="preserve"> </w:t>
       </w:r>
       <w:r>
-        <w:t xml:space="preserve">Recent work to reconcile the conceptual framework surrounding habitat loss and habitat fragmentation has proposed that the relative importance of habitat </w:t>
-      </w:r>
-      <w:commentRangeStart w:id="5"/>
-      <w:r>
-        <w:t>fragmentation</w:t>
-      </w:r>
-      <w:r>
-        <w:t xml:space="preserve"> is context-dependent, and manifests non-linearly</w:t>
-      </w:r>
-      <w:r>
-        <w:t xml:space="preserve"> depend</w:t>
-      </w:r>
-      <w:r>
-        <w:t>ing on t</w:t>
-      </w:r>
-      <w:r>
-        <w:t>he amount of suitable habitat in the matrix</w:t>
-      </w:r>
-      <w:r>
-        <w:t xml:space="preserve"> </w:t>
-      </w:r>
-      <w:commentRangeEnd w:id="5"/>
-      <w:r>
-        <w:rPr>
-          <w:rStyle w:val="CommentReference"/>
-        </w:rPr>
-        <w:commentReference w:id="5"/>
-      </w:r>
-      <w:r>
-        <w:t xml:space="preserve">. At low or intermediate </w:t>
-      </w:r>
-      <w:r>
-        <w:t>amounts</w:t>
-      </w:r>
-      <w:r>
-        <w:t xml:space="preserve"> of suitable habitat, where landscape configuration has the most variability,</w:t>
-      </w:r>
-      <w:r>
-        <w:t xml:space="preserve"> </w:t>
-      </w:r>
-      <w:r>
-        <w:lastRenderedPageBreak/>
-        <w:t xml:space="preserve">fragmentation </w:t>
-      </w:r>
-      <w:r>
-        <w:t>is proposed to</w:t>
-      </w:r>
-      <w:r>
-        <w:t xml:space="preserve"> emerge as an important, synergistic process </w:t>
-      </w:r>
-      <w:r>
-        <w:t>distinct from the direct effects of net habitat loss</w:t>
-      </w:r>
-      <w:r>
-        <w:t>. T</w:t>
-      </w:r>
-      <w:r>
-        <w:t xml:space="preserve">here is strong impetus to investigate the indirect effects of habitat loss—via spatial fragmentation of remaining habitat— across a gradient warrant careful investigation to improve our understanding of how human-caused landscape change influences terrestrial biodiversity. </w:t>
-      </w:r>
-    </w:p>
-    <w:p>
-      <w:pPr>
-        <w:rPr>
-          <w:b/>
-          <w:bCs/>
-        </w:rPr>
-      </w:pPr>
-    </w:p>
-    <w:p>
-      <w:pPr>
-        <w:ind w:firstLine="720"/>
-      </w:pPr>
-      <w:commentRangeStart w:id="6"/>
-      <w:r>
-        <w:t xml:space="preserve">In </w:t>
-      </w:r>
-      <w:commentRangeEnd w:id="6"/>
-      <w:r>
-        <w:rPr>
-          <w:rStyle w:val="CommentReference"/>
-        </w:rPr>
-        <w:commentReference w:id="6"/>
-      </w:r>
-      <w:r>
-        <w:t>the</w:t>
-      </w:r>
-      <w:r>
-        <w:t xml:space="preserve"> Nearctic boreal forest</w:t>
-      </w:r>
-      <w:r>
-        <w:t xml:space="preserve">, landscapes are characterized by a naturally heterogeneous mosaic of vegetation and biophysical traits—with </w:t>
-      </w:r>
-      <w:r>
-        <w:t xml:space="preserve">wetlands, </w:t>
-      </w:r>
-      <w:r>
-        <w:t xml:space="preserve">aspen parkland, conifer </w:t>
-      </w:r>
-      <w:r>
-        <w:t>lowland</w:t>
-      </w:r>
-      <w:r>
-        <w:t xml:space="preserve">, and </w:t>
-      </w:r>
-      <w:r>
-        <w:t>forests in a variety of successional stages</w:t>
-      </w:r>
-      <w:r>
-        <w:t xml:space="preserve"> dominating the </w:t>
-      </w:r>
-      <w:r>
-        <w:t>region</w:t>
+        <w:t>T</w:t>
+      </w:r>
+      <w:r>
+        <w:t xml:space="preserve">he </w:t>
+      </w:r>
+      <w:r>
+        <w:t xml:space="preserve">Boreal Plains </w:t>
+      </w:r>
+      <w:proofErr w:type="gramStart"/>
+      <w:r>
+        <w:t xml:space="preserve">in particular </w:t>
+      </w:r>
+      <w:r>
+        <w:t>have</w:t>
+      </w:r>
+      <w:proofErr w:type="gramEnd"/>
+      <w:r>
+        <w:t xml:space="preserve"> undergone dramatic structural changes </w:t>
+      </w:r>
+      <w:r>
+        <w:t xml:space="preserve">in recent decades </w:t>
+      </w:r>
+      <w:r>
+        <w:t>at the collective hands of the timber, mining, and energy industries</w:t>
       </w:r>
       <w:r>
         <w:t>.</w:t>
       </w:r>
       <w:r>
-        <w:t xml:space="preserve"> </w:t>
-      </w:r>
-      <w:r>
-        <w:t>T</w:t>
-      </w:r>
-      <w:r>
-        <w:t xml:space="preserve">he </w:t>
-      </w:r>
-      <w:r>
-        <w:t>Boreal Plains have</w:t>
-      </w:r>
-      <w:r>
-        <w:t xml:space="preserve"> undergone dramatic structural changes at the collective hands of the timber, mining, and energy industries</w:t>
-      </w:r>
-      <w:r>
-        <w:t xml:space="preserve"> </w:t>
-      </w:r>
-      <w:r>
-        <w:t>####</w:t>
-      </w:r>
-      <w:r>
-        <w:t xml:space="preserve"> hydrocarbon deposits in the world</w:t>
-      </w:r>
-      <w:r>
-        <w:t xml:space="preserve"> lie underneath</w:t>
-      </w:r>
-      <w:r>
-        <w:t xml:space="preserve"> the Boreal Plains of</w:t>
-      </w:r>
-      <w:r>
-        <w:t xml:space="preserve"> Alberta, Canada</w:t>
+        <w:t xml:space="preserve"> Superimposed on the naturally ‘patchy’ ecosystems of the Boreal Plains is a vast network of cut blocks, roads, seismic lines, well pads, and processing facilities dedicated to the extraction, refinement, and transportation of timber, oil, and natural gas deposits. I</w:t>
+      </w:r>
+      <w:r>
+        <w:t>n the last t</w:t>
+      </w:r>
+      <w:r>
+        <w:t>wenty years</w:t>
       </w:r>
       <w:r>
         <w:t xml:space="preserve">, </w:t>
-      </w:r>
-      <w:r>
-        <w:t>and</w:t>
-      </w:r>
-      <w:r>
-        <w:t>.</w:t>
-      </w:r>
-      <w:r>
-        <w:t xml:space="preserve"> Superimposed on the naturally ‘patchy’ ecosystems of the Boreal Plains is a vast network of cut blocks, roads, seismic lines, well pads, and processing facilities dedicated to the extraction, refinement, and transportation of timber, oil, and natural gas deposits. </w:t>
-      </w:r>
-      <w:r>
-        <w:t xml:space="preserve">Regionally, the footprint of human development covers over 20% of the area. </w:t>
-      </w:r>
-      <w:r>
-        <w:t>I</w:t>
-      </w:r>
-      <w:r>
-        <w:t xml:space="preserve">n the last two decades, </w:t>
       </w:r>
       <w:r>
         <w:rPr>
@@ -694,7 +1172,33 @@
         <w:t xml:space="preserve"> of</w:t>
       </w:r>
       <w:r>
-        <w:t xml:space="preserve"> landscape change in the boreal forest. </w:t>
+        <w:t xml:space="preserve"> landscape change in the boreal forest</w:t>
+      </w:r>
+      <w:r>
+        <w:t xml:space="preserve"> </w:t>
+      </w:r>
+      <w:sdt>
+        <w:sdtPr>
+          <w:rPr>
+            <w:color w:val="000000"/>
+          </w:rPr>
+          <w:tag w:val="MENDELEY_CITATION_v3_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"/>
+          <w:id w:val="-174883207"/>
+          <w:placeholder>
+            <w:docPart w:val="DefaultPlaceholder_-1854013440"/>
+          </w:placeholder>
+        </w:sdtPr>
+        <w:sdtContent>
+          <w:r>
+            <w:rPr>
+              <w:color w:val="000000"/>
+            </w:rPr>
+            <w:t>(Pickell et al., 2015)</w:t>
+          </w:r>
+        </w:sdtContent>
+      </w:sdt>
+      <w:r>
+        <w:t xml:space="preserve">. </w:t>
       </w:r>
       <w:r>
         <w:t xml:space="preserve">Despite </w:t>
@@ -705,43 +1209,25 @@
       <w:r>
         <w:t xml:space="preserve"> </w:t>
       </w:r>
-      <w:commentRangeStart w:id="7"/>
+      <w:commentRangeStart w:id="5"/>
       <w:r>
         <w:t xml:space="preserve">less than 2% </w:t>
       </w:r>
-      <w:commentRangeEnd w:id="7"/>
+      <w:commentRangeEnd w:id="5"/>
       <w:r>
         <w:rPr>
           <w:rStyle w:val="CommentReference"/>
         </w:rPr>
-        <w:commentReference w:id="7"/>
-      </w:r>
-      <w:r>
-        <w:t xml:space="preserve">of the footprint of Alberta’s boreal forest by area, the </w:t>
-      </w:r>
-      <w:r>
-        <w:t>sheer</w:t>
-      </w:r>
-      <w:r>
-        <w:t xml:space="preserve"> density and persistence of </w:t>
-      </w:r>
-      <w:r>
-        <w:t xml:space="preserve">energy sector </w:t>
-      </w:r>
-      <w:r>
-        <w:t>disturbances</w:t>
-      </w:r>
-      <w:r>
-        <w:t>—</w:t>
-      </w:r>
-      <w:r>
-        <w:t xml:space="preserve">altering vegetation </w:t>
-      </w:r>
-      <w:r>
-        <w:t>communities</w:t>
-      </w:r>
-      <w:r>
-        <w:t xml:space="preserve"> for up to six decades—has fundamentally transformed both the composition and configuration of boreal landscapes</w:t>
+        <w:commentReference w:id="5"/>
+      </w:r>
+      <w:r>
+        <w:t>of the footprint of Alberta’s boreal forest by area, the sheer density and persistence of energy sector disturbances</w:t>
+      </w:r>
+      <w:r>
+        <w:t xml:space="preserve"> </w:t>
+      </w:r>
+      <w:r>
+        <w:t>has fundamentally transformed both the composition and configuration of boreal landscapes</w:t>
       </w:r>
       <w:r>
         <w:t>.</w:t>
@@ -750,40 +1236,63 @@
         <w:t xml:space="preserve"> </w:t>
       </w:r>
       <w:r>
-        <w:t>For instance, over 1.8 million kilometers of seismic lines—cleared linear features</w:t>
+        <w:t>For instance, over 1.8 million kilometers of seismic lines—cleared linear features used to map underground oil</w:t>
+      </w:r>
+      <w:r>
+        <w:t xml:space="preserve"> and gas</w:t>
+      </w:r>
+      <w:r>
+        <w:t xml:space="preserve"> deposits—stretch across Alberta’s forest</w:t>
+      </w:r>
+      <w:r>
+        <w:t xml:space="preserve">, </w:t>
+      </w:r>
+      <w:r>
+        <w:t xml:space="preserve">producing </w:t>
+      </w:r>
+      <w:r>
+        <w:t>disproportionate amount</w:t>
+      </w:r>
+      <w:r>
+        <w:t>s</w:t>
+      </w:r>
+      <w:r>
+        <w:t xml:space="preserve"> of forest edge habitat and movement corridors through otherwise largely intact tracts of boreal habitat. Indeed, the cumulative effects of i</w:t>
+      </w:r>
+      <w:r>
+        <w:t xml:space="preserve">ntense industrial development </w:t>
+      </w:r>
+      <w:r>
+        <w:t>have given</w:t>
+      </w:r>
+      <w:r>
+        <w:t xml:space="preserve"> rise to a spatial patterning of habitat </w:t>
+      </w:r>
+      <w:r>
+        <w:t>and resources that is historically unprecedented, creating</w:t>
       </w:r>
       <w:r>
         <w:t xml:space="preserve"> </w:t>
       </w:r>
       <w:r>
-        <w:t>used to map underground oil deposits</w:t>
-      </w:r>
-      <w:r>
-        <w:t>—stretch across Alberta’s forest</w:t>
-      </w:r>
-      <w:r>
-        <w:t>, leading to a disproportionate amount of forest edge habitat and movement corridors through otherwise largely intact tracts of boreal habitat. Indeed, the cumulative effects of i</w:t>
-      </w:r>
-      <w:r>
-        <w:t xml:space="preserve">ntense industrial development </w:t>
-      </w:r>
-      <w:r>
-        <w:t>have given</w:t>
-      </w:r>
-      <w:r>
-        <w:t xml:space="preserve"> rise to a spatial patterning of habitat </w:t>
-      </w:r>
-      <w:r>
-        <w:t>and resources that is historically unprecedented, creating</w:t>
+        <w:t xml:space="preserve">new complexity in boreal </w:t>
+      </w:r>
+      <w:r>
+        <w:t xml:space="preserve">landscape </w:t>
+      </w:r>
+      <w:proofErr w:type="gramStart"/>
+      <w:r>
+        <w:t>structure</w:t>
       </w:r>
       <w:r>
         <w:t xml:space="preserve"> </w:t>
       </w:r>
       <w:r>
-        <w:t xml:space="preserve">new complexity in boreal </w:t>
-      </w:r>
-      <w:r>
-        <w:t xml:space="preserve">landscape structure. </w:t>
+        <w:t>.</w:t>
+      </w:r>
+      <w:proofErr w:type="gramEnd"/>
+      <w:r>
+        <w:t xml:space="preserve"> </w:t>
       </w:r>
     </w:p>
     <w:p>
@@ -802,45 +1311,82 @@
         <w:t xml:space="preserve">Confronted by novel </w:t>
       </w:r>
       <w:r>
-        <w:t>landscapes, resources, and risks,</w:t>
+        <w:t>landscapes</w:t>
+      </w:r>
+      <w:r>
+        <w:t xml:space="preserve">, </w:t>
+      </w:r>
+      <w:r>
+        <w:t xml:space="preserve">the </w:t>
+      </w:r>
+      <w:r>
+        <w:t>resident wildlife</w:t>
       </w:r>
       <w:r>
         <w:t xml:space="preserve"> </w:t>
       </w:r>
       <w:r>
-        <w:t xml:space="preserve">the </w:t>
-      </w:r>
-      <w:r>
-        <w:t>resident wildlife</w:t>
-      </w:r>
-      <w:r>
-        <w:t xml:space="preserve"> </w:t>
-      </w:r>
-      <w:r>
         <w:t xml:space="preserve">of the Boreal Plains </w:t>
       </w:r>
+      <w:proofErr w:type="gramStart"/>
       <w:r>
         <w:t>are</w:t>
       </w:r>
+      <w:proofErr w:type="gramEnd"/>
       <w:r>
         <w:t xml:space="preserve"> forced to compete for space with natural resource development</w:t>
       </w:r>
       <w:r>
-        <w:t xml:space="preserve"> with widespread implications for species distributions across the region</w:t>
-      </w:r>
-      <w:r>
-        <w:t xml:space="preserve">. Indeed, a growing body of research signals that virtually all </w:t>
-      </w:r>
-      <w:commentRangeStart w:id="8"/>
+        <w:t xml:space="preserve"> with widespread </w:t>
+      </w:r>
+      <w:r>
+        <w:t>consequences</w:t>
+      </w:r>
+      <w:r>
+        <w:t xml:space="preserve"> for</w:t>
+      </w:r>
+      <w:r>
+        <w:t xml:space="preserve"> ecosystems and species persistence </w:t>
+      </w:r>
+      <w:sdt>
+        <w:sdtPr>
+          <w:rPr>
+            <w:color w:val="000000"/>
+          </w:rPr>
+          <w:tag w:val="MENDELEY_CITATION_v3_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"/>
+          <w:id w:val="-1422556486"/>
+          <w:placeholder>
+            <w:docPart w:val="DefaultPlaceholder_-1854013440"/>
+          </w:placeholder>
+        </w:sdtPr>
+        <w:sdtContent>
+          <w:r>
+            <w:rPr>
+              <w:color w:val="000000"/>
+            </w:rPr>
+            <w:t>(Venier et al., 2014)</w:t>
+          </w:r>
+        </w:sdtContent>
+      </w:sdt>
+      <w:r>
+        <w:t xml:space="preserve">. </w:t>
+      </w:r>
+      <w:r>
+        <w:t>A</w:t>
+      </w:r>
+      <w:r>
+        <w:t xml:space="preserve"> growing body of research signals that virtually all </w:t>
+      </w:r>
+      <w:commentRangeStart w:id="6"/>
       <w:r>
         <w:t xml:space="preserve">terrestrial mammals </w:t>
       </w:r>
-      <w:commentRangeEnd w:id="8"/>
+      <w:commentRangeEnd w:id="6"/>
       <w:r>
         <w:rPr>
           <w:rStyle w:val="CommentReference"/>
         </w:rPr>
-        <w:commentReference w:id="8"/>
+        <w:commentReference w:id="6"/>
       </w:r>
       <w:r>
         <w:t xml:space="preserve">have responded to landscape change induced by natural resource development in the </w:t>
@@ -849,41 +1395,34 @@
         <w:t>Boreal Plains</w:t>
       </w:r>
       <w:r>
+        <w:t xml:space="preserve"> </w:t>
+      </w:r>
+      <w:sdt>
+        <w:sdtPr>
+          <w:rPr>
+            <w:color w:val="000000"/>
+          </w:rPr>
+          <w:tag w:val="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"/>
+          <w:id w:val="1894467165"/>
+          <w:placeholder>
+            <w:docPart w:val="DE86EEDFF3854D7A9E2A23CA71D86A28"/>
+          </w:placeholder>
+        </w:sdtPr>
+        <w:sdtContent>
+          <w:r>
+            <w:rPr>
+              <w:rFonts w:eastAsia="Times New Roman"/>
+              <w:color w:val="000000"/>
+            </w:rPr>
+            <w:t>(Curveira-Santos et al., 2024; Fisher &amp; Burton, 2018; Wittische et al., 2021)</w:t>
+          </w:r>
+        </w:sdtContent>
+      </w:sdt>
+      <w:r>
         <w:t xml:space="preserve">. </w:t>
       </w:r>
       <w:r>
-        <w:t xml:space="preserve">The majority of documented effects on mammals manifest through changes to habitat composition, wherein the resources available to animals are differentially altered among species and generate a multitude of complex direct and indirect effects on species distributions. For instance, early-seral forage subsidies on seismic lines, well pads, and some cut blocks contribute to increased densities of white-tailed deer, </w:t>
-      </w:r>
-      <w:r>
-        <w:t xml:space="preserve">in turn bolstering wolf populations. </w:t>
-      </w:r>
-    </w:p>
-    <w:p>
-      <w:pPr>
-        <w:ind w:firstLine="720"/>
-      </w:pPr>
-    </w:p>
-    <w:p>
-      <w:pPr>
-        <w:ind w:firstLine="720"/>
-      </w:pPr>
-      <w:r>
-        <w:t>While much</w:t>
-      </w:r>
-      <w:r>
-        <w:t xml:space="preserve"> previous </w:t>
-      </w:r>
-      <w:r>
-        <w:t>ecological research</w:t>
-      </w:r>
-      <w:r>
-        <w:t xml:space="preserve"> has focused on the effects of</w:t>
-      </w:r>
-      <w:r>
-        <w:t xml:space="preserve"> landscape</w:t>
-      </w:r>
-      <w:r>
-        <w:t xml:space="preserve"> </w:t>
+        <w:t xml:space="preserve">Past research has heavily emphasized the effects of landscape </w:t>
       </w:r>
       <w:r>
         <w:rPr>
@@ -893,25 +1432,48 @@
         <w:t>composition</w:t>
       </w:r>
       <w:r>
-        <w:t xml:space="preserve"> on </w:t>
-      </w:r>
-      <w:r>
-        <w:t xml:space="preserve">boreal </w:t>
-      </w:r>
-      <w:r>
-        <w:t>wildlife</w:t>
-      </w:r>
-      <w:r>
-        <w:t>, but</w:t>
-      </w:r>
-      <w:r>
-        <w:t xml:space="preserve"> there has been less consideration </w:t>
+        <w:t xml:space="preserve"> on boreal mammals, </w:t>
+      </w:r>
+      <w:r>
+        <w:t>wherein the resources available to animals are differentially altered among species and generat</w:t>
+      </w:r>
+      <w:r>
+        <w:t>ing</w:t>
+      </w:r>
+      <w:r>
+        <w:t xml:space="preserve"> a multitude of complex </w:t>
+      </w:r>
+      <w:r>
+        <w:t xml:space="preserve">changes to behaviour </w:t>
+      </w:r>
+      <w:proofErr w:type="gramStart"/>
+      <w:r>
+        <w:t xml:space="preserve">and </w:t>
+      </w:r>
+      <w:r>
+        <w:t>.</w:t>
+      </w:r>
+      <w:proofErr w:type="gramEnd"/>
+      <w:r>
+        <w:t xml:space="preserve"> </w:t>
+      </w:r>
+      <w:r>
+        <w:t>T</w:t>
+      </w:r>
+      <w:r>
+        <w:t>here has been</w:t>
+      </w:r>
+      <w:r>
+        <w:t xml:space="preserve"> considerably</w:t>
+      </w:r>
+      <w:r>
+        <w:t xml:space="preserve"> less consideration </w:t>
       </w:r>
       <w:r>
         <w:t>given to</w:t>
       </w:r>
       <w:r>
-        <w:t xml:space="preserve"> the effects of its counterpart: landscape </w:t>
+        <w:t xml:space="preserve"> the effects of landscape </w:t>
       </w:r>
       <w:r>
         <w:rPr>
@@ -921,69 +1483,74 @@
         <w:t>configuration</w:t>
       </w:r>
       <w:r>
-        <w:t xml:space="preserve">. </w:t>
-      </w:r>
-      <w:r>
-        <w:t xml:space="preserve">Persistent </w:t>
-      </w:r>
-      <w:r>
-        <w:t xml:space="preserve">features from oil and gas change not only </w:t>
-      </w:r>
-      <w:r>
-        <w:t>create novel vegetative communities and developmental forest states</w:t>
-      </w:r>
-      <w:r>
-        <w:t xml:space="preserve">—they fundamentally alter </w:t>
-      </w:r>
-      <w:r>
-        <w:t>the size, orientation, and distance between habitat patches</w:t>
-      </w:r>
-      <w:r>
-        <w:t xml:space="preserve">. </w:t>
-      </w:r>
-      <w:r>
-        <w:rPr>
-          <w:highlight w:val="yellow"/>
-        </w:rPr>
-        <w:t>*sentence about fragmentation and how it might play out in the boreal, link to higher-level paragraphs*</w:t>
-      </w:r>
-    </w:p>
-    <w:p>
-      <w:pPr>
-        <w:ind w:firstLine="720"/>
-      </w:pPr>
-      <w:r>
-        <w:lastRenderedPageBreak/>
-        <w:t xml:space="preserve">Red squirrels </w:t>
-      </w:r>
-      <w:r>
-        <w:t>(</w:t>
-      </w:r>
-      <w:proofErr w:type="spellStart"/>
-      <w:r>
-        <w:rPr>
-          <w:i/>
-          <w:iCs/>
-        </w:rPr>
-        <w:t>Tamiasciurus</w:t>
-      </w:r>
-      <w:proofErr w:type="spellEnd"/>
-      <w:r>
         <w:rPr>
           <w:i/>
           <w:iCs/>
         </w:rPr>
         <w:t xml:space="preserve"> </w:t>
       </w:r>
-      <w:proofErr w:type="spellStart"/>
+      <w:r>
+        <w:t>in boreal research</w:t>
+      </w:r>
+      <w:r>
+        <w:t xml:space="preserve">. </w:t>
+      </w:r>
+      <w:r>
+        <w:t xml:space="preserve">Persistent </w:t>
+      </w:r>
+      <w:r>
+        <w:t xml:space="preserve">features from oil and gas change not only </w:t>
+      </w:r>
+      <w:r>
+        <w:t>create novel vegetative communities and developmental forest states</w:t>
+      </w:r>
+      <w:r>
+        <w:t xml:space="preserve">—they fundamentally alter </w:t>
+      </w:r>
+      <w:r>
+        <w:t>the size, orientation, and distance between habitat patches</w:t>
+      </w:r>
+      <w:r>
+        <w:t xml:space="preserve">. </w:t>
+      </w:r>
+      <w:r>
+        <w:rPr>
+          <w:highlight w:val="yellow"/>
+        </w:rPr>
+        <w:t>*</w:t>
+      </w:r>
+      <w:proofErr w:type="gramStart"/>
+      <w:r>
+        <w:rPr>
+          <w:highlight w:val="yellow"/>
+        </w:rPr>
+        <w:t>sentence</w:t>
+      </w:r>
+      <w:proofErr w:type="gramEnd"/>
+      <w:r>
+        <w:rPr>
+          <w:highlight w:val="yellow"/>
+        </w:rPr>
+        <w:t xml:space="preserve"> about fragmentation and how it might play out in the boreal, link to higher-level paragraphs*</w:t>
+      </w:r>
+    </w:p>
+    <w:p>
+      <w:pPr>
+        <w:ind w:firstLine="720"/>
+      </w:pPr>
+      <w:r>
+        <w:t xml:space="preserve">Red squirrels </w:t>
+      </w:r>
+      <w:r>
+        <w:t>(</w:t>
+      </w:r>
       <w:r>
         <w:rPr>
           <w:i/>
           <w:iCs/>
         </w:rPr>
-        <w:t>hudsonicus</w:t>
-      </w:r>
-      <w:proofErr w:type="spellEnd"/>
+        <w:t>Tamiasciurus hudsonicus</w:t>
+      </w:r>
       <w:r>
         <w:t xml:space="preserve">) </w:t>
       </w:r>
@@ -1006,13 +1573,7 @@
         <w:t xml:space="preserve"> may </w:t>
       </w:r>
       <w:r>
-        <w:t>emerge</w:t>
-      </w:r>
-      <w:r>
-        <w:t xml:space="preserve"> as a</w:t>
-      </w:r>
-      <w:r>
-        <w:t xml:space="preserve">n </w:t>
+        <w:t xml:space="preserve">be an </w:t>
       </w:r>
       <w:r>
         <w:t>important</w:t>
@@ -1048,7 +1609,11 @@
         <w:t>red squirrels</w:t>
       </w:r>
       <w:r>
-        <w:t xml:space="preserve"> are seed predators whose</w:t>
+        <w:t xml:space="preserve"> are </w:t>
+      </w:r>
+      <w:r>
+        <w:lastRenderedPageBreak/>
+        <w:t>seed predators whose</w:t>
       </w:r>
       <w:r>
         <w:t xml:space="preserve"> strong </w:t>
@@ -1078,7 +1643,10 @@
         <w:t xml:space="preserve">spatial scales and </w:t>
       </w:r>
       <w:r>
-        <w:t xml:space="preserve">environmental contexts. </w:t>
+        <w:t>ecozones</w:t>
+      </w:r>
+      <w:r>
+        <w:t xml:space="preserve">. </w:t>
       </w:r>
       <w:r>
         <w:t>Both n</w:t>
@@ -1087,37 +1655,46 @@
         <w:t xml:space="preserve">atural </w:t>
       </w:r>
       <w:r>
-        <w:t>and anthropogenic sources of disturbance—namely, wildfire and timber harvesting—directly affect red squirrel density by removing key resources and decreasing the proportion of suitable habitat within the matrix</w:t>
-      </w:r>
-      <w:r>
-        <w:t>. Considerable re</w:t>
-      </w:r>
-      <w:r>
-        <w:t xml:space="preserve">search </w:t>
-      </w:r>
-      <w:r>
-        <w:t xml:space="preserve">has </w:t>
-      </w:r>
-      <w:r>
-        <w:t>established</w:t>
-      </w:r>
-      <w:r>
-        <w:t xml:space="preserve"> the </w:t>
-      </w:r>
-      <w:r>
-        <w:t xml:space="preserve">positive </w:t>
-      </w:r>
-      <w:r>
-        <w:t xml:space="preserve">relationship between </w:t>
-      </w:r>
-      <w:r>
-        <w:t>squirrel density and the developmental transition of disturbed or cleared forest sites</w:t>
+        <w:t xml:space="preserve">and anthropogenic sources of disturbance—namely, wildfire and timber harvesting—directly affect red squirrel density by removing key resources and decreasing the </w:t>
+      </w:r>
+      <w:r>
+        <w:t>amount</w:t>
+      </w:r>
+      <w:r>
+        <w:t xml:space="preserve"> of suitable habitat within the matrix</w:t>
       </w:r>
       <w:r>
         <w:t xml:space="preserve">. </w:t>
       </w:r>
       <w:r>
-        <w:t xml:space="preserve">However, less is known about the influence of finer-scale changes to the configuration of habitat, such as those induced by linear disturbances. </w:t>
+        <w:t>L</w:t>
+      </w:r>
+      <w:r>
+        <w:t xml:space="preserve">ess is known about the influence of </w:t>
+      </w:r>
+      <w:r>
+        <w:t>spatial</w:t>
+      </w:r>
+      <w:r>
+        <w:t xml:space="preserve"> configuration of habitat</w:t>
+      </w:r>
+      <w:r>
+        <w:t xml:space="preserve"> on patterns of red squirrel distribution</w:t>
+      </w:r>
+      <w:r>
+        <w:t xml:space="preserve">, such as those </w:t>
+      </w:r>
+      <w:r>
+        <w:t>arising from fragmentation</w:t>
+      </w:r>
+      <w:r>
+        <w:t xml:space="preserve"> by</w:t>
+      </w:r>
+      <w:r>
+        <w:t xml:space="preserve"> anthropogenic </w:t>
+      </w:r>
+      <w:r>
+        <w:t xml:space="preserve">linear disturbances. </w:t>
       </w:r>
       <w:r>
         <w:t xml:space="preserve">Even in heavily disturbed landscapes, the cumulative footprint of seismic lines rarely exceeds 4% </w:t>
@@ -1182,7 +1759,21 @@
         <w:t>per se</w:t>
       </w:r>
       <w:r>
-        <w:t xml:space="preserve"> may be greatest for squirrels in areas where there is already a low proportion of suitable habitat. </w:t>
+        <w:t xml:space="preserve"> may be greatest for squirrels in areas where there is already a low proportion of suitable </w:t>
+      </w:r>
+      <w:commentRangeStart w:id="7"/>
+      <w:r>
+        <w:t>habitat</w:t>
+      </w:r>
+      <w:commentRangeEnd w:id="7"/>
+      <w:r>
+        <w:rPr>
+          <w:rStyle w:val="CommentReference"/>
+        </w:rPr>
+        <w:commentReference w:id="7"/>
+      </w:r>
+      <w:r>
+        <w:t xml:space="preserve">. </w:t>
       </w:r>
     </w:p>
     <w:p>
@@ -1264,8 +1855,13 @@
         <w:t>borea</w:t>
       </w:r>
       <w:r>
-        <w:t>l forest as a whole</w:t>
-      </w:r>
+        <w:t xml:space="preserve">l </w:t>
+      </w:r>
+      <w:proofErr w:type="gramStart"/>
+      <w:r>
+        <w:t>forest as a whole</w:t>
+      </w:r>
+      <w:proofErr w:type="gramEnd"/>
       <w:r>
         <w:t xml:space="preserve">. </w:t>
       </w:r>
@@ -1274,6 +1870,91 @@
       <w:pPr>
         <w:ind w:firstLine="720"/>
       </w:pPr>
+    </w:p>
+    <w:p>
+      <w:pPr>
+        <w:ind w:firstLine="720"/>
+      </w:pPr>
+      <w:r>
+        <w:t xml:space="preserve">As such, in this paper I will </w:t>
+      </w:r>
+      <w:r>
+        <w:t xml:space="preserve">investigate </w:t>
+      </w:r>
+      <w:r>
+        <w:t>the relative importance of both habitat composition and configuration to red squirrels in boreal landscapes dominated by natural resource extraction</w:t>
+      </w:r>
+      <w:r>
+        <w:t>.</w:t>
+      </w:r>
+      <w:r>
+        <w:t xml:space="preserve"> </w:t>
+      </w:r>
+      <w:r>
+        <w:t xml:space="preserve">Specifically, </w:t>
+      </w:r>
+      <w:r>
+        <w:t>we sought</w:t>
+      </w:r>
+      <w:r>
+        <w:t xml:space="preserve"> to test the hypotheses that</w:t>
+      </w:r>
+      <w:r>
+        <w:t xml:space="preserve"> (i) both habitat loss and fragmentation from industrial development are important processes influencing red squirrel distribution, but (ii) the effects of habitat fragmentation are most prominent when the amount of suitable natural habitat available to red squirrels is low. To accomplish our objectives, we</w:t>
+      </w:r>
+      <w:r>
+        <w:t xml:space="preserve"> deployed</w:t>
+      </w:r>
+      <w:r>
+        <w:t xml:space="preserve"> 438 motion-activated </w:t>
+      </w:r>
+      <w:proofErr w:type="gramStart"/>
+      <w:r>
+        <w:t>camera</w:t>
+      </w:r>
+      <w:proofErr w:type="gramEnd"/>
+      <w:r>
+        <w:t xml:space="preserve"> across the Boreal Plains </w:t>
+      </w:r>
+      <w:r>
+        <w:t>to measure the r</w:t>
+      </w:r>
+      <w:r>
+        <w:t xml:space="preserve">elative abundance of </w:t>
+      </w:r>
+      <w:r>
+        <w:t xml:space="preserve">red squirrels in landscapes with variable proportions and spatial configurations of suitable red squirrel habitat, seismic lines, and other linear or patch industrial disturbances. </w:t>
+      </w:r>
+      <w:r>
+        <w:t xml:space="preserve">We derived several key metrics </w:t>
+      </w:r>
+      <w:r>
+        <w:t xml:space="preserve">representing possible habitat loss or fragmentation that correspond to the </w:t>
+      </w:r>
+      <w:r>
+        <w:t xml:space="preserve">composition (proportion of land cover) and configuration (edge density, number of habitat patches, </w:t>
+      </w:r>
+      <w:r>
+        <w:t xml:space="preserve">core habitat area) </w:t>
+      </w:r>
+      <w:r>
+        <w:t xml:space="preserve">of </w:t>
+      </w:r>
+      <w:r>
+        <w:t xml:space="preserve">habitat patches in each. In line with previous research, we expected that the relative abundance of red squirrels will be highest in areas with a high proportion of conifer forest relative to other natural habitat types. We also predicted that squirrel relative abundance would be negatively related to the proportion of cleared anthropogenic features (well pads, roads, and seismic lines) in all </w:t>
+      </w:r>
+      <w:r>
+        <w:t>landscapes</w:t>
+      </w:r>
+      <w:r>
+        <w:t xml:space="preserve">, </w:t>
+      </w:r>
+      <w:r>
+        <w:t>and</w:t>
+      </w:r>
+      <w:r>
+        <w:t xml:space="preserve"> negatively related to our fragmentation metrics in landscapes with a low proportion of conifer forest.</w:t>
+      </w:r>
     </w:p>
     <w:p>
       <w:pPr>
@@ -1282,117 +1963,10 @@
           <w:color w:val="156082" w:themeColor="accent1"/>
         </w:rPr>
       </w:pPr>
-      <w:r>
-        <w:t xml:space="preserve">As such, in this paper I will </w:t>
-      </w:r>
-      <w:r>
-        <w:t xml:space="preserve">investigate </w:t>
-      </w:r>
-      <w:r>
-        <w:t>the relative importance of both habitat composition and configuration to red squirrels in boreal landscapes dominated by natural resource extraction</w:t>
-      </w:r>
-      <w:r>
-        <w:t>.</w:t>
-      </w:r>
-      <w:r>
-        <w:t xml:space="preserve"> </w:t>
-      </w:r>
-      <w:r>
-        <w:t xml:space="preserve">Specifically, </w:t>
-      </w:r>
-      <w:r>
-        <w:t>we sought</w:t>
-      </w:r>
-      <w:r>
-        <w:t xml:space="preserve"> to test the hypotheses that</w:t>
-      </w:r>
-      <w:r>
-        <w:t xml:space="preserve"> (</w:t>
-      </w:r>
-      <w:proofErr w:type="spellStart"/>
-      <w:r>
-        <w:t>i</w:t>
-      </w:r>
-      <w:proofErr w:type="spellEnd"/>
-      <w:r>
-        <w:t xml:space="preserve">) both habitat loss and fragmentation from industrial development </w:t>
-      </w:r>
-      <w:r>
-        <w:t xml:space="preserve">are important processes influencing </w:t>
-      </w:r>
-      <w:r>
-        <w:t xml:space="preserve">red squirrel distribution, but (ii) the effects of habitat fragmentation are most prominent when the </w:t>
-      </w:r>
-      <w:r>
-        <w:t>amount</w:t>
-      </w:r>
-      <w:r>
-        <w:t xml:space="preserve"> of suitable natural habitat available to red squirrels is low. </w:t>
-      </w:r>
-      <w:r>
-        <w:t>To accomplish our objectives, we</w:t>
-      </w:r>
-      <w:r>
-        <w:t xml:space="preserve"> deployed</w:t>
-      </w:r>
-      <w:r>
-        <w:t xml:space="preserve"> </w:t>
-      </w:r>
-      <w:r>
-        <w:t xml:space="preserve">438 motion-activated camera across the Boreal Plains </w:t>
-      </w:r>
-      <w:r>
-        <w:t>to measure the r</w:t>
-      </w:r>
-      <w:r>
-        <w:t xml:space="preserve">elative abundance of </w:t>
-      </w:r>
-      <w:r>
-        <w:t xml:space="preserve">red squirrels in landscapes with variable proportions and </w:t>
-      </w:r>
-      <w:r>
-        <w:t xml:space="preserve">spatial configurations </w:t>
-      </w:r>
-      <w:r>
-        <w:t xml:space="preserve">of suitable red squirrel habitat, seismic lines, and other linear or patch industrial disturbances. </w:t>
-      </w:r>
-      <w:r>
-        <w:t xml:space="preserve">We derived several key metrics </w:t>
-      </w:r>
-      <w:r>
-        <w:t xml:space="preserve">representing possible habitat loss or fragmentation that correspond to the </w:t>
-      </w:r>
-      <w:r>
-        <w:t xml:space="preserve">composition (proportion of land cover) and configuration (edge density, number of habitat patches, </w:t>
-      </w:r>
-      <w:r>
-        <w:t xml:space="preserve">core habitat area) </w:t>
-      </w:r>
-      <w:r>
-        <w:t xml:space="preserve">of </w:t>
-      </w:r>
-      <w:r>
-        <w:t xml:space="preserve">habitat patches in each. In line with previous research, we expected that the relative abundance of red squirrels will be highest in areas with a high proportion of conifer forest relative to other natural habitat types. We also predicted that squirrel relative abundance would be negatively related to the proportion of cleared anthropogenic features (well pads, roads, and </w:t>
-      </w:r>
-      <w:r>
-        <w:lastRenderedPageBreak/>
-        <w:t xml:space="preserve">seismic lines) in all </w:t>
-      </w:r>
-      <w:r>
-        <w:t>landscapes</w:t>
-      </w:r>
-      <w:r>
-        <w:t xml:space="preserve">, </w:t>
-      </w:r>
-      <w:r>
-        <w:t>and</w:t>
-      </w:r>
-      <w:r>
-        <w:t xml:space="preserve"> negatively related to our fragmentation metrics in landscapes with a low proportion of conifer forest. </w:t>
-      </w:r>
     </w:p>
     <w:p>
       <w:pPr>
+        <w:pStyle w:val="Heading2"/>
         <w:rPr>
           <w:b/>
           <w:bCs/>
@@ -1403,45 +1977,1416 @@
           <w:b/>
           <w:bCs/>
         </w:rPr>
-        <w:t>FedEx Canada</w:t>
-      </w:r>
-      <w:r>
+        <w:br w:type="page"/>
+      </w:r>
+      <w:r>
+        <w:lastRenderedPageBreak/>
+        <w:t>References</w:t>
+      </w:r>
+    </w:p>
+    <w:p>
+      <w:pPr>
+        <w:autoSpaceDE w:val="0"/>
+        <w:autoSpaceDN w:val="0"/>
+        <w:ind w:hanging="480"/>
+        <w:divId w:val="1828352391"/>
+        <w:rPr>
+          <w:bCs/>
+          <w:color w:val="000000"/>
+        </w:rPr>
+      </w:pPr>
+    </w:p>
+    <w:sdt>
+      <w:sdtPr>
+        <w:rPr>
+          <w:bCs/>
+          <w:color w:val="000000"/>
+        </w:rPr>
+        <w:tag w:val="MENDELEY_BIBLIOGRAPHY"/>
+        <w:id w:val="-618533049"/>
+        <w:placeholder>
+          <w:docPart w:val="DefaultPlaceholder_-1854013440"/>
+        </w:placeholder>
+      </w:sdtPr>
+      <w:sdtContent>
+        <w:p>
+          <w:pPr>
+            <w:autoSpaceDE w:val="0"/>
+            <w:autoSpaceDN w:val="0"/>
+            <w:ind w:hanging="480"/>
+            <w:divId w:val="361902235"/>
+            <w:rPr>
+              <w:rFonts w:eastAsia="Times New Roman"/>
+              <w:kern w:val="0"/>
+              <w:sz w:val="24"/>
+              <w14:ligatures w14:val="none"/>
+            </w:rPr>
+          </w:pPr>
+          <w:r>
+            <w:rPr>
+              <w:rFonts w:eastAsia="Times New Roman"/>
+            </w:rPr>
+            <w:t xml:space="preserve">Anderson, E. M., &amp; Boutin, S. (2002). Edge effects on survival and behaviour of juvenile red squirrels (Tamiasciurus hudsonicus). </w:t>
+          </w:r>
+          <w:r>
+            <w:rPr>
+              <w:rFonts w:eastAsia="Times New Roman"/>
+              <w:i/>
+              <w:iCs/>
+            </w:rPr>
+            <w:t>Canadian Journal of Zoology</w:t>
+          </w:r>
+          <w:r>
+            <w:rPr>
+              <w:rFonts w:eastAsia="Times New Roman"/>
+            </w:rPr>
+            <w:t xml:space="preserve">, </w:t>
+          </w:r>
+          <w:r>
+            <w:rPr>
+              <w:rFonts w:eastAsia="Times New Roman"/>
+              <w:i/>
+              <w:iCs/>
+            </w:rPr>
+            <w:t>80</w:t>
+          </w:r>
+          <w:r>
+            <w:rPr>
+              <w:rFonts w:eastAsia="Times New Roman"/>
+            </w:rPr>
+            <w:t>(6), 1038–1046. https://doi.org/10.1139/z02-087</w:t>
+          </w:r>
+        </w:p>
+        <w:p>
+          <w:pPr>
+            <w:autoSpaceDE w:val="0"/>
+            <w:autoSpaceDN w:val="0"/>
+            <w:ind w:hanging="480"/>
+            <w:divId w:val="2052260546"/>
+            <w:rPr>
+              <w:rFonts w:eastAsia="Times New Roman"/>
+            </w:rPr>
+          </w:pPr>
+          <w:r>
+            <w:rPr>
+              <w:rFonts w:eastAsia="Times New Roman"/>
+            </w:rPr>
+            <w:t xml:space="preserve">Andrén, H. (1994). Effects of Habitat Fragmentation on Birds and Mammals in Landscapes with Different Proportions of Suitable Habitat: A Review. </w:t>
+          </w:r>
+          <w:r>
+            <w:rPr>
+              <w:rFonts w:eastAsia="Times New Roman"/>
+              <w:i/>
+              <w:iCs/>
+            </w:rPr>
+            <w:t>Oikos</w:t>
+          </w:r>
+          <w:r>
+            <w:rPr>
+              <w:rFonts w:eastAsia="Times New Roman"/>
+            </w:rPr>
+            <w:t xml:space="preserve">, </w:t>
+          </w:r>
+          <w:r>
+            <w:rPr>
+              <w:rFonts w:eastAsia="Times New Roman"/>
+              <w:i/>
+              <w:iCs/>
+            </w:rPr>
+            <w:t>71</w:t>
+          </w:r>
+          <w:r>
+            <w:rPr>
+              <w:rFonts w:eastAsia="Times New Roman"/>
+            </w:rPr>
+            <w:t>(3), 355–366. https://doi.org/10.2307/3545823</w:t>
+          </w:r>
+        </w:p>
+        <w:p>
+          <w:pPr>
+            <w:autoSpaceDE w:val="0"/>
+            <w:autoSpaceDN w:val="0"/>
+            <w:ind w:hanging="480"/>
+            <w:divId w:val="1319646685"/>
+            <w:rPr>
+              <w:rFonts w:eastAsia="Times New Roman"/>
+            </w:rPr>
+          </w:pPr>
+          <w:r>
+            <w:rPr>
+              <w:rFonts w:eastAsia="Times New Roman"/>
+            </w:rPr>
+            <w:t xml:space="preserve">Côté, I. M., Darling, E. S., &amp; Brown, C. J. (2016). Interactions among ecosystem stressors and their importance in conservation. </w:t>
+          </w:r>
+          <w:r>
+            <w:rPr>
+              <w:rFonts w:eastAsia="Times New Roman"/>
+              <w:i/>
+              <w:iCs/>
+            </w:rPr>
+            <w:t>Proceedings of the Royal Society B: Biological Sciences</w:t>
+          </w:r>
+          <w:r>
+            <w:rPr>
+              <w:rFonts w:eastAsia="Times New Roman"/>
+            </w:rPr>
+            <w:t xml:space="preserve">, </w:t>
+          </w:r>
+          <w:r>
+            <w:rPr>
+              <w:rFonts w:eastAsia="Times New Roman"/>
+              <w:i/>
+              <w:iCs/>
+            </w:rPr>
+            <w:t>283</w:t>
+          </w:r>
+          <w:r>
+            <w:rPr>
+              <w:rFonts w:eastAsia="Times New Roman"/>
+            </w:rPr>
+            <w:t>(1824), 20152592. https://doi.org/doi:10.1098/rspb.2015.2592</w:t>
+          </w:r>
+        </w:p>
+        <w:p>
+          <w:pPr>
+            <w:autoSpaceDE w:val="0"/>
+            <w:autoSpaceDN w:val="0"/>
+            <w:ind w:hanging="480"/>
+            <w:divId w:val="237177607"/>
+            <w:rPr>
+              <w:rFonts w:eastAsia="Times New Roman"/>
+            </w:rPr>
+          </w:pPr>
+          <w:r>
+            <w:rPr>
+              <w:rFonts w:eastAsia="Times New Roman"/>
+            </w:rPr>
+            <w:t xml:space="preserve">Curveira-Santos, G., Marion, S., Sutherland, C., Beirne, C., Herdman, E. J., Tattersall, E. R., Burgar, J. M., Fisher, J. T., &amp; Burton, A. C. (2024). Disturbance-mediated changes to boreal mammal spatial networks in industrializing landscapes. </w:t>
+          </w:r>
+          <w:r>
+            <w:rPr>
+              <w:rFonts w:eastAsia="Times New Roman"/>
+              <w:i/>
+              <w:iCs/>
+            </w:rPr>
+            <w:t>Ecological Applications</w:t>
+          </w:r>
+          <w:r>
+            <w:rPr>
+              <w:rFonts w:eastAsia="Times New Roman"/>
+            </w:rPr>
+            <w:t xml:space="preserve">, </w:t>
+          </w:r>
+          <w:r>
+            <w:rPr>
+              <w:rFonts w:eastAsia="Times New Roman"/>
+              <w:i/>
+              <w:iCs/>
+            </w:rPr>
+            <w:t>34</w:t>
+          </w:r>
+          <w:r>
+            <w:rPr>
+              <w:rFonts w:eastAsia="Times New Roman"/>
+            </w:rPr>
+            <w:t>(6), e3004. https://doi.org/https://doi.org/10.1002/eap.3004</w:t>
+          </w:r>
+        </w:p>
+        <w:p>
+          <w:pPr>
+            <w:autoSpaceDE w:val="0"/>
+            <w:autoSpaceDN w:val="0"/>
+            <w:ind w:hanging="480"/>
+            <w:divId w:val="889390360"/>
+            <w:rPr>
+              <w:rFonts w:eastAsia="Times New Roman"/>
+            </w:rPr>
+          </w:pPr>
+          <w:r>
+            <w:rPr>
+              <w:rFonts w:eastAsia="Times New Roman"/>
+            </w:rPr>
+            <w:t xml:space="preserve">Didham, R. K., Kapos, V., &amp; Ewers, R. M. (2012). Rethinking the conceptual foundations of habitat fragmentation research. </w:t>
+          </w:r>
+          <w:r>
+            <w:rPr>
+              <w:rFonts w:eastAsia="Times New Roman"/>
+              <w:i/>
+              <w:iCs/>
+            </w:rPr>
+            <w:t>Oikos</w:t>
+          </w:r>
+          <w:r>
+            <w:rPr>
+              <w:rFonts w:eastAsia="Times New Roman"/>
+            </w:rPr>
+            <w:t xml:space="preserve">, </w:t>
+          </w:r>
+          <w:r>
+            <w:rPr>
+              <w:rFonts w:eastAsia="Times New Roman"/>
+              <w:i/>
+              <w:iCs/>
+            </w:rPr>
+            <w:t>121</w:t>
+          </w:r>
+          <w:r>
+            <w:rPr>
+              <w:rFonts w:eastAsia="Times New Roman"/>
+            </w:rPr>
+            <w:t>(2), 161–170. https://doi.org/https://doi.org/10.1111/j.1600-0706.2011.20273.x</w:t>
+          </w:r>
+        </w:p>
+        <w:p>
+          <w:pPr>
+            <w:autoSpaceDE w:val="0"/>
+            <w:autoSpaceDN w:val="0"/>
+            <w:ind w:hanging="480"/>
+            <w:divId w:val="1119447314"/>
+            <w:rPr>
+              <w:rFonts w:eastAsia="Times New Roman"/>
+            </w:rPr>
+          </w:pPr>
+          <w:r>
+            <w:rPr>
+              <w:rFonts w:eastAsia="Times New Roman"/>
+            </w:rPr>
+            <w:t xml:space="preserve">Dunning, J. B., Danielson, B. J., &amp; Pulliam, H. R. (1992). Ecological Processes That Affect Populations in Complex Landscapes. </w:t>
+          </w:r>
+          <w:r>
+            <w:rPr>
+              <w:rFonts w:eastAsia="Times New Roman"/>
+              <w:i/>
+              <w:iCs/>
+            </w:rPr>
+            <w:t>Oikos</w:t>
+          </w:r>
+          <w:r>
+            <w:rPr>
+              <w:rFonts w:eastAsia="Times New Roman"/>
+            </w:rPr>
+            <w:t xml:space="preserve">, </w:t>
+          </w:r>
+          <w:r>
+            <w:rPr>
+              <w:rFonts w:eastAsia="Times New Roman"/>
+              <w:i/>
+              <w:iCs/>
+            </w:rPr>
+            <w:t>65</w:t>
+          </w:r>
+          <w:r>
+            <w:rPr>
+              <w:rFonts w:eastAsia="Times New Roman"/>
+            </w:rPr>
+            <w:t>(1), 169–175. https://doi.org/10.2307/3544901</w:t>
+          </w:r>
+        </w:p>
+        <w:p>
+          <w:pPr>
+            <w:autoSpaceDE w:val="0"/>
+            <w:autoSpaceDN w:val="0"/>
+            <w:ind w:hanging="480"/>
+            <w:divId w:val="668944561"/>
+            <w:rPr>
+              <w:rFonts w:eastAsia="Times New Roman"/>
+            </w:rPr>
+          </w:pPr>
+          <w:r>
+            <w:rPr>
+              <w:rFonts w:eastAsia="Times New Roman"/>
+            </w:rPr>
+            <w:t xml:space="preserve">Fahrig, L. (2003). Effects of Habitat Fragmentation on Biodiversity. </w:t>
+          </w:r>
+          <w:r>
+            <w:rPr>
+              <w:rFonts w:eastAsia="Times New Roman"/>
+              <w:i/>
+              <w:iCs/>
+            </w:rPr>
+            <w:t>Annual Review of Ecology, Evolution, and Systematics</w:t>
+          </w:r>
+          <w:r>
+            <w:rPr>
+              <w:rFonts w:eastAsia="Times New Roman"/>
+            </w:rPr>
+            <w:t xml:space="preserve">, </w:t>
+          </w:r>
+          <w:r>
+            <w:rPr>
+              <w:rFonts w:eastAsia="Times New Roman"/>
+              <w:i/>
+              <w:iCs/>
+            </w:rPr>
+            <w:t>34</w:t>
+          </w:r>
+          <w:r>
+            <w:rPr>
+              <w:rFonts w:eastAsia="Times New Roman"/>
+            </w:rPr>
+            <w:t>(1), 487–515. https://doi.org/10.1146/annurev.ecolsys.34.011802.132419</w:t>
+          </w:r>
+        </w:p>
+        <w:p>
+          <w:pPr>
+            <w:autoSpaceDE w:val="0"/>
+            <w:autoSpaceDN w:val="0"/>
+            <w:ind w:hanging="480"/>
+            <w:divId w:val="1221134833"/>
+            <w:rPr>
+              <w:rFonts w:eastAsia="Times New Roman"/>
+            </w:rPr>
+          </w:pPr>
+          <w:r>
+            <w:rPr>
+              <w:rFonts w:eastAsia="Times New Roman"/>
+            </w:rPr>
+            <w:t xml:space="preserve">Fahrig, L. (2013). Rethinking patch size and isolation effects: the habitat amount hypothesis. </w:t>
+          </w:r>
+          <w:r>
+            <w:rPr>
+              <w:rFonts w:eastAsia="Times New Roman"/>
+              <w:i/>
+              <w:iCs/>
+            </w:rPr>
+            <w:t>Journal of Biogeography</w:t>
+          </w:r>
+          <w:r>
+            <w:rPr>
+              <w:rFonts w:eastAsia="Times New Roman"/>
+            </w:rPr>
+            <w:t xml:space="preserve">, </w:t>
+          </w:r>
+          <w:r>
+            <w:rPr>
+              <w:rFonts w:eastAsia="Times New Roman"/>
+              <w:i/>
+              <w:iCs/>
+            </w:rPr>
+            <w:t>40</w:t>
+          </w:r>
+          <w:r>
+            <w:rPr>
+              <w:rFonts w:eastAsia="Times New Roman"/>
+            </w:rPr>
+            <w:t>(9), 1649–1663. https://doi.org/10.1111/jbi.12130</w:t>
+          </w:r>
+        </w:p>
+        <w:p>
+          <w:pPr>
+            <w:autoSpaceDE w:val="0"/>
+            <w:autoSpaceDN w:val="0"/>
+            <w:ind w:hanging="480"/>
+            <w:divId w:val="566500237"/>
+            <w:rPr>
+              <w:rFonts w:eastAsia="Times New Roman"/>
+            </w:rPr>
+          </w:pPr>
+          <w:r>
+            <w:rPr>
+              <w:rFonts w:eastAsia="Times New Roman"/>
+            </w:rPr>
+            <w:t xml:space="preserve">Fahrig, L. (2017). Ecological Responses to Habitat Fragmentation Per Se. </w:t>
+          </w:r>
+          <w:r>
+            <w:rPr>
+              <w:rFonts w:eastAsia="Times New Roman"/>
+              <w:i/>
+              <w:iCs/>
+            </w:rPr>
+            <w:t>Annual Review of Ecology, Evolution, and Systematics</w:t>
+          </w:r>
+          <w:r>
+            <w:rPr>
+              <w:rFonts w:eastAsia="Times New Roman"/>
+            </w:rPr>
+            <w:t xml:space="preserve">, </w:t>
+          </w:r>
+          <w:r>
+            <w:rPr>
+              <w:rFonts w:eastAsia="Times New Roman"/>
+              <w:i/>
+              <w:iCs/>
+            </w:rPr>
+            <w:t>48</w:t>
+          </w:r>
+          <w:r>
+            <w:rPr>
+              <w:rFonts w:eastAsia="Times New Roman"/>
+            </w:rPr>
+            <w:t>(Volume 48, 2017), 1–23. https://doi.org/https://doi.org/10.1146/annurev-ecolsys-110316-022612</w:t>
+          </w:r>
+        </w:p>
+        <w:p>
+          <w:pPr>
+            <w:autoSpaceDE w:val="0"/>
+            <w:autoSpaceDN w:val="0"/>
+            <w:ind w:hanging="480"/>
+            <w:divId w:val="4941528"/>
+            <w:rPr>
+              <w:rFonts w:eastAsia="Times New Roman"/>
+            </w:rPr>
+          </w:pPr>
+          <w:r>
+            <w:rPr>
+              <w:rFonts w:eastAsia="Times New Roman"/>
+            </w:rPr>
+            <w:t xml:space="preserve">Fisher, J. T., &amp; Burton, A. C. (2018). Wildlife winners and losers in an oil sands landscape. </w:t>
+          </w:r>
+          <w:r>
+            <w:rPr>
+              <w:rFonts w:eastAsia="Times New Roman"/>
+              <w:i/>
+              <w:iCs/>
+            </w:rPr>
+            <w:t>Frontiers in Ecology and the Environment</w:t>
+          </w:r>
+          <w:r>
+            <w:rPr>
+              <w:rFonts w:eastAsia="Times New Roman"/>
+            </w:rPr>
+            <w:t xml:space="preserve">, </w:t>
+          </w:r>
+          <w:r>
+            <w:rPr>
+              <w:rFonts w:eastAsia="Times New Roman"/>
+              <w:i/>
+              <w:iCs/>
+            </w:rPr>
+            <w:t>16</w:t>
+          </w:r>
+          <w:r>
+            <w:rPr>
+              <w:rFonts w:eastAsia="Times New Roman"/>
+            </w:rPr>
+            <w:t>(6), 323–328. https://doi.org/https://doi.org/10.1002/fee.1807</w:t>
+          </w:r>
+        </w:p>
+        <w:p>
+          <w:pPr>
+            <w:autoSpaceDE w:val="0"/>
+            <w:autoSpaceDN w:val="0"/>
+            <w:ind w:hanging="480"/>
+            <w:divId w:val="262959861"/>
+            <w:rPr>
+              <w:rFonts w:eastAsia="Times New Roman"/>
+            </w:rPr>
+          </w:pPr>
+          <w:r>
+            <w:rPr>
+              <w:rFonts w:eastAsia="Times New Roman"/>
+            </w:rPr>
+            <w:t xml:space="preserve">Fletcher, R. J., Didham, R. K., Banks-Leite, C., Barlow, J., Ewers, R. M., Rosindell, J., Holt, R. D., Gonzalez, A., Pardini, R., Damschen, E. I., Melo, F. P. L., Ries, L., Prevedello, J. A., Tscharntke, T., Laurance, W. F., Lovejoy, T., &amp; Haddad, N. M. (2018). Is habitat fragmentation good for biodiversity? </w:t>
+          </w:r>
+          <w:r>
+            <w:rPr>
+              <w:rFonts w:eastAsia="Times New Roman"/>
+              <w:i/>
+              <w:iCs/>
+            </w:rPr>
+            <w:t>Biological Conservation</w:t>
+          </w:r>
+          <w:r>
+            <w:rPr>
+              <w:rFonts w:eastAsia="Times New Roman"/>
+            </w:rPr>
+            <w:t xml:space="preserve">, </w:t>
+          </w:r>
+          <w:r>
+            <w:rPr>
+              <w:rFonts w:eastAsia="Times New Roman"/>
+              <w:i/>
+              <w:iCs/>
+            </w:rPr>
+            <w:t>226</w:t>
+          </w:r>
+          <w:r>
+            <w:rPr>
+              <w:rFonts w:eastAsia="Times New Roman"/>
+            </w:rPr>
+            <w:t>, 9–15. https://doi.org/https://doi.org/10.1016/j.biocon.2018.07.022</w:t>
+          </w:r>
+        </w:p>
+        <w:p>
+          <w:pPr>
+            <w:autoSpaceDE w:val="0"/>
+            <w:autoSpaceDN w:val="0"/>
+            <w:ind w:hanging="480"/>
+            <w:divId w:val="637147049"/>
+            <w:rPr>
+              <w:rFonts w:eastAsia="Times New Roman"/>
+            </w:rPr>
+          </w:pPr>
+          <w:r>
+            <w:rPr>
+              <w:rFonts w:eastAsia="Times New Roman"/>
+            </w:rPr>
+            <w:t xml:space="preserve">Forman, R. T. T., &amp; Godron, M. (1981). Patches and Structural Components for A Landscape Ecology. </w:t>
+          </w:r>
+          <w:r>
+            <w:rPr>
+              <w:rFonts w:eastAsia="Times New Roman"/>
+              <w:i/>
+              <w:iCs/>
+            </w:rPr>
+            <w:t>BioScience</w:t>
+          </w:r>
+          <w:r>
+            <w:rPr>
+              <w:rFonts w:eastAsia="Times New Roman"/>
+            </w:rPr>
+            <w:t xml:space="preserve">, </w:t>
+          </w:r>
+          <w:r>
+            <w:rPr>
+              <w:rFonts w:eastAsia="Times New Roman"/>
+              <w:i/>
+              <w:iCs/>
+            </w:rPr>
+            <w:t>31</w:t>
+          </w:r>
+          <w:r>
+            <w:rPr>
+              <w:rFonts w:eastAsia="Times New Roman"/>
+            </w:rPr>
+            <w:t>(10), 733–740. https://doi.org/10.2307/1308780</w:t>
+          </w:r>
+        </w:p>
+        <w:p>
+          <w:pPr>
+            <w:autoSpaceDE w:val="0"/>
+            <w:autoSpaceDN w:val="0"/>
+            <w:ind w:hanging="480"/>
+            <w:divId w:val="1058824718"/>
+            <w:rPr>
+              <w:rFonts w:eastAsia="Times New Roman"/>
+            </w:rPr>
+          </w:pPr>
+          <w:r>
+            <w:rPr>
+              <w:rFonts w:eastAsia="Times New Roman"/>
+            </w:rPr>
+            <w:t xml:space="preserve">Haddad, N. M., Brudvig, L. A., Clobert, J., Davies, K. F., Gonzalez, A., Holt, R. D., Lovejoy, T. E., Sexton, J. O., Austin, M. P., Collins, C. D., Cook, W. M., Damschen, E. I., Ewers, R. M., Foster, B. L., Jenkins, C. N., King, A. J., Laurance, W. F., Levey, D. J., Margules, C. R., … Townshend, J. R. (2015). Habitat fragmentation and its lasting impact on Earth’s ecosystems. </w:t>
+          </w:r>
+          <w:r>
+            <w:rPr>
+              <w:rFonts w:eastAsia="Times New Roman"/>
+              <w:i/>
+              <w:iCs/>
+            </w:rPr>
+            <w:t>Science Advances</w:t>
+          </w:r>
+          <w:r>
+            <w:rPr>
+              <w:rFonts w:eastAsia="Times New Roman"/>
+            </w:rPr>
+            <w:t xml:space="preserve">, </w:t>
+          </w:r>
+          <w:r>
+            <w:rPr>
+              <w:rFonts w:eastAsia="Times New Roman"/>
+              <w:i/>
+              <w:iCs/>
+            </w:rPr>
+            <w:t>1</w:t>
+          </w:r>
+          <w:r>
+            <w:rPr>
+              <w:rFonts w:eastAsia="Times New Roman"/>
+            </w:rPr>
+            <w:t>(2). https://doi.org/10.1126/sciadv.1500052</w:t>
+          </w:r>
+        </w:p>
+        <w:p>
+          <w:pPr>
+            <w:autoSpaceDE w:val="0"/>
+            <w:autoSpaceDN w:val="0"/>
+            <w:ind w:hanging="480"/>
+            <w:divId w:val="1751535524"/>
+            <w:rPr>
+              <w:rFonts w:eastAsia="Times New Roman"/>
+            </w:rPr>
+          </w:pPr>
+          <w:r>
+            <w:rPr>
+              <w:rFonts w:eastAsia="Times New Roman"/>
+            </w:rPr>
+            <w:lastRenderedPageBreak/>
+            <w:t xml:space="preserve">Johnson, C. N., Balmford, A., Brook, B. W., Buettel, J. C., Galetti, M., Guangchun, L., &amp; Wilmshurst, J. M. (2017). Biodiversity losses and conservation responses in the Anthropocene. </w:t>
+          </w:r>
+          <w:r>
+            <w:rPr>
+              <w:rFonts w:eastAsia="Times New Roman"/>
+              <w:i/>
+              <w:iCs/>
+            </w:rPr>
+            <w:t>Science</w:t>
+          </w:r>
+          <w:r>
+            <w:rPr>
+              <w:rFonts w:eastAsia="Times New Roman"/>
+            </w:rPr>
+            <w:t xml:space="preserve">, </w:t>
+          </w:r>
+          <w:r>
+            <w:rPr>
+              <w:rFonts w:eastAsia="Times New Roman"/>
+              <w:i/>
+              <w:iCs/>
+            </w:rPr>
+            <w:t>356</w:t>
+          </w:r>
+          <w:r>
+            <w:rPr>
+              <w:rFonts w:eastAsia="Times New Roman"/>
+            </w:rPr>
+            <w:t>(6335), 270–275. https://doi.org/10.1126/science.aam9317</w:t>
+          </w:r>
+        </w:p>
+        <w:p>
+          <w:pPr>
+            <w:autoSpaceDE w:val="0"/>
+            <w:autoSpaceDN w:val="0"/>
+            <w:ind w:hanging="480"/>
+            <w:divId w:val="421411749"/>
+            <w:rPr>
+              <w:rFonts w:eastAsia="Times New Roman"/>
+            </w:rPr>
+          </w:pPr>
+          <w:r>
+            <w:rPr>
+              <w:rFonts w:eastAsia="Times New Roman"/>
+            </w:rPr>
+            <w:t xml:space="preserve">Kenkel, N., Walker, D., Watson, P., Caners, R., &amp; Lastra, R. (1997). Vegetation dynamics in boreal forest ecosystems. </w:t>
+          </w:r>
+          <w:r>
+            <w:rPr>
+              <w:rFonts w:eastAsia="Times New Roman"/>
+              <w:i/>
+              <w:iCs/>
+            </w:rPr>
+            <w:t>Community Ecology</w:t>
+          </w:r>
+          <w:r>
+            <w:rPr>
+              <w:rFonts w:eastAsia="Times New Roman"/>
+            </w:rPr>
+            <w:t xml:space="preserve">, </w:t>
+          </w:r>
+          <w:r>
+            <w:rPr>
+              <w:rFonts w:eastAsia="Times New Roman"/>
+              <w:i/>
+              <w:iCs/>
+            </w:rPr>
+            <w:t>12</w:t>
+          </w:r>
+          <w:r>
+            <w:rPr>
+              <w:rFonts w:eastAsia="Times New Roman"/>
+            </w:rPr>
+            <w:t>, 97–108.</w:t>
+          </w:r>
+        </w:p>
+        <w:p>
+          <w:pPr>
+            <w:autoSpaceDE w:val="0"/>
+            <w:autoSpaceDN w:val="0"/>
+            <w:ind w:hanging="480"/>
+            <w:divId w:val="1938639293"/>
+            <w:rPr>
+              <w:rFonts w:eastAsia="Times New Roman"/>
+            </w:rPr>
+          </w:pPr>
+          <w:r>
+            <w:rPr>
+              <w:rFonts w:eastAsia="Times New Roman"/>
+            </w:rPr>
+            <w:t xml:space="preserve">Magioli, M., Moreira, M. Z., Fonseca, R. C. B., Ribeiro, M. C., Rodrigues, M. G., &amp; Ferraz, K. M. P. M. de B. (2019). Human-modified landscapes alter mammal resource and habitat use and trophic structure. </w:t>
+          </w:r>
+          <w:r>
+            <w:rPr>
+              <w:rFonts w:eastAsia="Times New Roman"/>
+              <w:i/>
+              <w:iCs/>
+            </w:rPr>
+            <w:t>Proceedings of the National Academy of Sciences</w:t>
+          </w:r>
+          <w:r>
+            <w:rPr>
+              <w:rFonts w:eastAsia="Times New Roman"/>
+            </w:rPr>
+            <w:t xml:space="preserve">, </w:t>
+          </w:r>
+          <w:r>
+            <w:rPr>
+              <w:rFonts w:eastAsia="Times New Roman"/>
+              <w:i/>
+              <w:iCs/>
+            </w:rPr>
+            <w:t>116</w:t>
+          </w:r>
+          <w:r>
+            <w:rPr>
+              <w:rFonts w:eastAsia="Times New Roman"/>
+            </w:rPr>
+            <w:t>(37), 18466–18472. https://doi.org/10.1073/pnas.1904384116</w:t>
+          </w:r>
+        </w:p>
+        <w:p>
+          <w:pPr>
+            <w:autoSpaceDE w:val="0"/>
+            <w:autoSpaceDN w:val="0"/>
+            <w:ind w:hanging="480"/>
+            <w:divId w:val="1348600335"/>
+            <w:rPr>
+              <w:rFonts w:eastAsia="Times New Roman"/>
+            </w:rPr>
+          </w:pPr>
+          <w:r>
+            <w:rPr>
+              <w:rFonts w:eastAsia="Times New Roman"/>
+            </w:rPr>
+            <w:t xml:space="preserve">Martin, C. A. (2018). An early synthesis of the habitat amount hypothesis. </w:t>
+          </w:r>
+          <w:r>
+            <w:rPr>
+              <w:rFonts w:eastAsia="Times New Roman"/>
+              <w:i/>
+              <w:iCs/>
+            </w:rPr>
+            <w:t>Landscape Ecology</w:t>
+          </w:r>
+          <w:r>
+            <w:rPr>
+              <w:rFonts w:eastAsia="Times New Roman"/>
+            </w:rPr>
+            <w:t xml:space="preserve">, </w:t>
+          </w:r>
+          <w:r>
+            <w:rPr>
+              <w:rFonts w:eastAsia="Times New Roman"/>
+              <w:i/>
+              <w:iCs/>
+            </w:rPr>
+            <w:t>33</w:t>
+          </w:r>
+          <w:r>
+            <w:rPr>
+              <w:rFonts w:eastAsia="Times New Roman"/>
+            </w:rPr>
+            <w:t>(11), 1831–1835. https://doi.org/10.1007/s10980-018-0716-y</w:t>
+          </w:r>
+        </w:p>
+        <w:p>
+          <w:pPr>
+            <w:autoSpaceDE w:val="0"/>
+            <w:autoSpaceDN w:val="0"/>
+            <w:ind w:hanging="480"/>
+            <w:divId w:val="1249271161"/>
+            <w:rPr>
+              <w:rFonts w:eastAsia="Times New Roman"/>
+            </w:rPr>
+          </w:pPr>
+          <w:r>
+            <w:rPr>
+              <w:rFonts w:eastAsia="Times New Roman"/>
+            </w:rPr>
+            <w:t xml:space="preserve">Maxwell, S. L., Fuller, R. A., Brooks, T. M., &amp; Watson, J. E. M. (2016). Biodiversity: The ravages of guns, nets and bulldozers. </w:t>
+          </w:r>
+          <w:r>
+            <w:rPr>
+              <w:rFonts w:eastAsia="Times New Roman"/>
+              <w:i/>
+              <w:iCs/>
+            </w:rPr>
+            <w:t>Nature</w:t>
+          </w:r>
+          <w:r>
+            <w:rPr>
+              <w:rFonts w:eastAsia="Times New Roman"/>
+            </w:rPr>
+            <w:t xml:space="preserve">, </w:t>
+          </w:r>
+          <w:r>
+            <w:rPr>
+              <w:rFonts w:eastAsia="Times New Roman"/>
+              <w:i/>
+              <w:iCs/>
+            </w:rPr>
+            <w:t>536</w:t>
+          </w:r>
+          <w:r>
+            <w:rPr>
+              <w:rFonts w:eastAsia="Times New Roman"/>
+            </w:rPr>
+            <w:t>(7615), 143–145. https://doi.org/10.1038/536143a</w:t>
+          </w:r>
+        </w:p>
+        <w:p>
+          <w:pPr>
+            <w:autoSpaceDE w:val="0"/>
+            <w:autoSpaceDN w:val="0"/>
+            <w:ind w:hanging="480"/>
+            <w:divId w:val="1305621315"/>
+            <w:rPr>
+              <w:rFonts w:eastAsia="Times New Roman"/>
+            </w:rPr>
+          </w:pPr>
+          <w:r>
+            <w:rPr>
+              <w:rFonts w:eastAsia="Times New Roman"/>
+            </w:rPr>
+            <w:t xml:space="preserve">Pfeifer, M., Lefebvre, V., Peres, C. A., Banks-Leite, C., Wearn, O. R., Marsh, C. J., Butchart, S. H. M., Arroyo-Rodríguez, V., Barlow, J., Cerezo, A., Cisneros, L., D’Cruze, N., Faria, D., Hadley, A., Harris, S. M., Klingbeil, B. T., Kormann, U., Lens, L., Medina-Rangel, G. F., … Ewers, R. M. (2017). Creation of forest edges has a global impact on forest vertebrates. </w:t>
+          </w:r>
+          <w:r>
+            <w:rPr>
+              <w:rFonts w:eastAsia="Times New Roman"/>
+              <w:i/>
+              <w:iCs/>
+            </w:rPr>
+            <w:t>Nature</w:t>
+          </w:r>
+          <w:r>
+            <w:rPr>
+              <w:rFonts w:eastAsia="Times New Roman"/>
+            </w:rPr>
+            <w:t xml:space="preserve">, </w:t>
+          </w:r>
+          <w:r>
+            <w:rPr>
+              <w:rFonts w:eastAsia="Times New Roman"/>
+              <w:i/>
+              <w:iCs/>
+            </w:rPr>
+            <w:t>551</w:t>
+          </w:r>
+          <w:r>
+            <w:rPr>
+              <w:rFonts w:eastAsia="Times New Roman"/>
+            </w:rPr>
+            <w:t>(7679), 187–191. https://doi.org/10.1038/nature24457</w:t>
+          </w:r>
+        </w:p>
+        <w:p>
+          <w:pPr>
+            <w:autoSpaceDE w:val="0"/>
+            <w:autoSpaceDN w:val="0"/>
+            <w:ind w:hanging="480"/>
+            <w:divId w:val="2129276534"/>
+            <w:rPr>
+              <w:rFonts w:eastAsia="Times New Roman"/>
+            </w:rPr>
+          </w:pPr>
+          <w:r>
+            <w:rPr>
+              <w:rFonts w:eastAsia="Times New Roman"/>
+            </w:rPr>
+            <w:t xml:space="preserve">Pickell, P. D., Andison, D. W., Coops, N. C., Gergel, S. E., &amp; Marshall, P. L. (2015). The spatial patterns of anthropogenic disturbance in the western Canadian boreal forest following oil and gas development. </w:t>
+          </w:r>
+          <w:r>
+            <w:rPr>
+              <w:rFonts w:eastAsia="Times New Roman"/>
+              <w:i/>
+              <w:iCs/>
+            </w:rPr>
+            <w:t>Canadian Journal of Forest Research</w:t>
+          </w:r>
+          <w:r>
+            <w:rPr>
+              <w:rFonts w:eastAsia="Times New Roman"/>
+            </w:rPr>
+            <w:t xml:space="preserve">, </w:t>
+          </w:r>
+          <w:r>
+            <w:rPr>
+              <w:rFonts w:eastAsia="Times New Roman"/>
+              <w:i/>
+              <w:iCs/>
+            </w:rPr>
+            <w:t>45</w:t>
+          </w:r>
+          <w:r>
+            <w:rPr>
+              <w:rFonts w:eastAsia="Times New Roman"/>
+            </w:rPr>
+            <w:t>(6), 732–743. https://doi.org/10.1139/cjfr-2014-0546</w:t>
+          </w:r>
+        </w:p>
+        <w:p>
+          <w:pPr>
+            <w:autoSpaceDE w:val="0"/>
+            <w:autoSpaceDN w:val="0"/>
+            <w:ind w:hanging="480"/>
+            <w:divId w:val="1602101175"/>
+            <w:rPr>
+              <w:rFonts w:eastAsia="Times New Roman"/>
+            </w:rPr>
+          </w:pPr>
+          <w:r>
+            <w:rPr>
+              <w:rFonts w:eastAsia="Times New Roman"/>
+            </w:rPr>
+            <w:t xml:space="preserve">Püttker, T., Crouzeilles, R., Almeida-Gomes, M., Schmoeller, M., Maurenza, D., Alves-Pinto, H., Pardini, R., Vieira, M. V, Banks-Leite, C., Fonseca, C. R., Metzger, J. P., Accacio, G. M., Alexandrino, E. R., Barros, C. S., Bogoni, J. A., Boscolo, D., Brancalion, P. H. S., Bueno, A. A., Cambui, E. C. B., … Prevedello, J. A. (2020). Indirect effects of habitat loss via habitat fragmentation: A cross-taxa analysis of forest-dependent species. </w:t>
+          </w:r>
+          <w:r>
+            <w:rPr>
+              <w:rFonts w:eastAsia="Times New Roman"/>
+              <w:i/>
+              <w:iCs/>
+            </w:rPr>
+            <w:t>Biological Conservation</w:t>
+          </w:r>
+          <w:r>
+            <w:rPr>
+              <w:rFonts w:eastAsia="Times New Roman"/>
+            </w:rPr>
+            <w:t xml:space="preserve">, </w:t>
+          </w:r>
+          <w:r>
+            <w:rPr>
+              <w:rFonts w:eastAsia="Times New Roman"/>
+              <w:i/>
+              <w:iCs/>
+            </w:rPr>
+            <w:t>241</w:t>
+          </w:r>
+          <w:r>
+            <w:rPr>
+              <w:rFonts w:eastAsia="Times New Roman"/>
+            </w:rPr>
+            <w:t>, 108368. https://doi.org/https://doi.org/10.1016/j.biocon.2019.108368</w:t>
+          </w:r>
+        </w:p>
+        <w:p>
+          <w:pPr>
+            <w:autoSpaceDE w:val="0"/>
+            <w:autoSpaceDN w:val="0"/>
+            <w:ind w:hanging="480"/>
+            <w:divId w:val="1427340434"/>
+            <w:rPr>
+              <w:rFonts w:eastAsia="Times New Roman"/>
+            </w:rPr>
+          </w:pPr>
+          <w:r>
+            <w:rPr>
+              <w:rFonts w:eastAsia="Times New Roman"/>
+            </w:rPr>
+            <w:t xml:space="preserve">Ruffell, J., Banks‐Leite, C., &amp; Didham, R. K. (2016). Accounting for the causal basis of collinearity when measuring the effects of habitat loss versus habitat fragmentation. </w:t>
+          </w:r>
+          <w:r>
+            <w:rPr>
+              <w:rFonts w:eastAsia="Times New Roman"/>
+              <w:i/>
+              <w:iCs/>
+            </w:rPr>
+            <w:t>Oikos</w:t>
+          </w:r>
+          <w:r>
+            <w:rPr>
+              <w:rFonts w:eastAsia="Times New Roman"/>
+            </w:rPr>
+            <w:t xml:space="preserve">, </w:t>
+          </w:r>
+          <w:r>
+            <w:rPr>
+              <w:rFonts w:eastAsia="Times New Roman"/>
+              <w:i/>
+              <w:iCs/>
+            </w:rPr>
+            <w:t>125</w:t>
+          </w:r>
+          <w:r>
+            <w:rPr>
+              <w:rFonts w:eastAsia="Times New Roman"/>
+            </w:rPr>
+            <w:t>(1), 117–125. https://doi.org/10.1111/oik.01948</w:t>
+          </w:r>
+        </w:p>
+        <w:p>
+          <w:pPr>
+            <w:autoSpaceDE w:val="0"/>
+            <w:autoSpaceDN w:val="0"/>
+            <w:ind w:hanging="480"/>
+            <w:divId w:val="430249752"/>
+            <w:rPr>
+              <w:rFonts w:eastAsia="Times New Roman"/>
+            </w:rPr>
+          </w:pPr>
+          <w:r>
+            <w:rPr>
+              <w:rFonts w:eastAsia="Times New Roman"/>
+            </w:rPr>
+            <w:t xml:space="preserve">Shackelford, N., Standish, R. J., Ripple, W., &amp; Starzomski, B. M. (2018). Threats to biodiversity from cumulative human impacts in one of North America’s last wildlife frontiers. </w:t>
+          </w:r>
+          <w:r>
+            <w:rPr>
+              <w:rFonts w:eastAsia="Times New Roman"/>
+              <w:i/>
+              <w:iCs/>
+            </w:rPr>
+            <w:t>Conservation Biology</w:t>
+          </w:r>
+          <w:r>
+            <w:rPr>
+              <w:rFonts w:eastAsia="Times New Roman"/>
+            </w:rPr>
+            <w:t xml:space="preserve">, </w:t>
+          </w:r>
+          <w:r>
+            <w:rPr>
+              <w:rFonts w:eastAsia="Times New Roman"/>
+              <w:i/>
+              <w:iCs/>
+            </w:rPr>
+            <w:t>32</w:t>
+          </w:r>
+          <w:r>
+            <w:rPr>
+              <w:rFonts w:eastAsia="Times New Roman"/>
+            </w:rPr>
+            <w:t>(3), 672–684. https://doi.org/https://doi.org/10.1111/cobi.13036</w:t>
+          </w:r>
+        </w:p>
+        <w:p>
+          <w:pPr>
+            <w:autoSpaceDE w:val="0"/>
+            <w:autoSpaceDN w:val="0"/>
+            <w:ind w:hanging="480"/>
+            <w:divId w:val="324093984"/>
+            <w:rPr>
+              <w:rFonts w:eastAsia="Times New Roman"/>
+            </w:rPr>
+          </w:pPr>
+          <w:r>
+            <w:rPr>
+              <w:rFonts w:eastAsia="Times New Roman"/>
+            </w:rPr>
+            <w:t xml:space="preserve">Sousa, W. P. (1984). The Role of Disturbance in Natural Communities. </w:t>
+          </w:r>
+          <w:r>
+            <w:rPr>
+              <w:rFonts w:eastAsia="Times New Roman"/>
+              <w:i/>
+              <w:iCs/>
+            </w:rPr>
+            <w:t>Annual Review of Ecology and Systematics</w:t>
+          </w:r>
+          <w:r>
+            <w:rPr>
+              <w:rFonts w:eastAsia="Times New Roman"/>
+            </w:rPr>
+            <w:t xml:space="preserve">, </w:t>
+          </w:r>
+          <w:r>
+            <w:rPr>
+              <w:rFonts w:eastAsia="Times New Roman"/>
+              <w:i/>
+              <w:iCs/>
+            </w:rPr>
+            <w:t>15</w:t>
+          </w:r>
+          <w:r>
+            <w:rPr>
+              <w:rFonts w:eastAsia="Times New Roman"/>
+            </w:rPr>
+            <w:t>, 353–391. http://www.jstor.org/stable/2096953</w:t>
+          </w:r>
+        </w:p>
+        <w:p>
+          <w:pPr>
+            <w:autoSpaceDE w:val="0"/>
+            <w:autoSpaceDN w:val="0"/>
+            <w:ind w:hanging="480"/>
+            <w:divId w:val="1579709108"/>
+            <w:rPr>
+              <w:rFonts w:eastAsia="Times New Roman"/>
+            </w:rPr>
+          </w:pPr>
+          <w:r>
+            <w:rPr>
+              <w:rFonts w:eastAsia="Times New Roman"/>
+            </w:rPr>
+            <w:t xml:space="preserve">Swihart, R. K., Lusk, J. J., Duchamp, J. E., Rizkalla, C. E., &amp; Moore, J. E. (2006). The roles of landscape context, niche breadth, and range boundaries in predicting species responses to habitat alteration. </w:t>
+          </w:r>
+          <w:r>
+            <w:rPr>
+              <w:rFonts w:eastAsia="Times New Roman"/>
+              <w:i/>
+              <w:iCs/>
+            </w:rPr>
+            <w:t>Diversity and Distributions</w:t>
+          </w:r>
+          <w:r>
+            <w:rPr>
+              <w:rFonts w:eastAsia="Times New Roman"/>
+            </w:rPr>
+            <w:t xml:space="preserve">, </w:t>
+          </w:r>
+          <w:r>
+            <w:rPr>
+              <w:rFonts w:eastAsia="Times New Roman"/>
+              <w:i/>
+              <w:iCs/>
+            </w:rPr>
+            <w:t>12</w:t>
+          </w:r>
+          <w:r>
+            <w:rPr>
+              <w:rFonts w:eastAsia="Times New Roman"/>
+            </w:rPr>
+            <w:t>(3), 277–287. https://doi.org/https://doi.org/10.1111/j.1366-9516.2006.00242.x</w:t>
+          </w:r>
+        </w:p>
+        <w:p>
+          <w:pPr>
+            <w:autoSpaceDE w:val="0"/>
+            <w:autoSpaceDN w:val="0"/>
+            <w:ind w:hanging="480"/>
+            <w:divId w:val="225067081"/>
+            <w:rPr>
+              <w:rFonts w:eastAsia="Times New Roman"/>
+            </w:rPr>
+          </w:pPr>
+          <w:r>
+            <w:rPr>
+              <w:rFonts w:eastAsia="Times New Roman"/>
+            </w:rPr>
+            <w:lastRenderedPageBreak/>
+            <w:t xml:space="preserve">Tscharntke, T., Tylianakis, J. M., Rand, T. A., Didham, R. K., Fahrig, L., Batáry, P., Bengtsson, J., Clough, Y., Crist, T. O., Dormann, C. F., Ewers, R. M., Fründ, J., Holt, R. D., Holzschuh, A., Klein, A. M., Kleijn, D., Kremen, C., Landis, D. A., Laurance, W., … Westphal, C. (2012). Landscape moderation of biodiversity patterns and processes - eight hypotheses. </w:t>
+          </w:r>
+          <w:r>
+            <w:rPr>
+              <w:rFonts w:eastAsia="Times New Roman"/>
+              <w:i/>
+              <w:iCs/>
+            </w:rPr>
+            <w:t>Biological Reviews</w:t>
+          </w:r>
+          <w:r>
+            <w:rPr>
+              <w:rFonts w:eastAsia="Times New Roman"/>
+            </w:rPr>
+            <w:t xml:space="preserve">, </w:t>
+          </w:r>
+          <w:r>
+            <w:rPr>
+              <w:rFonts w:eastAsia="Times New Roman"/>
+              <w:i/>
+              <w:iCs/>
+            </w:rPr>
+            <w:t>87</w:t>
+          </w:r>
+          <w:r>
+            <w:rPr>
+              <w:rFonts w:eastAsia="Times New Roman"/>
+            </w:rPr>
+            <w:t>(3), 661–685. https://doi.org/https://doi.org/10.1111/j.1469-185X.2011.00216.x</w:t>
+          </w:r>
+        </w:p>
+        <w:p>
+          <w:pPr>
+            <w:autoSpaceDE w:val="0"/>
+            <w:autoSpaceDN w:val="0"/>
+            <w:ind w:hanging="480"/>
+            <w:divId w:val="2047901188"/>
+            <w:rPr>
+              <w:rFonts w:eastAsia="Times New Roman"/>
+            </w:rPr>
+          </w:pPr>
+          <w:r>
+            <w:rPr>
+              <w:rFonts w:eastAsia="Times New Roman"/>
+            </w:rPr>
+            <w:t xml:space="preserve">Venier, L. A., Thompson, I. D., Fleming, R., Malcolm, J., Aubin, I., Trofymow, J. A., Langor, D., Sturrock, R., Patry, C., Outerbridge, R. O., Holmes, S. B., Haeussler, S., De Grandpré, L., Chen, H. Y. H., Bayne, E., Arsenault, A., &amp; Brandt, J. P. (2014). Effects of natural resource development on the terrestrial biodiversity of Canadian boreal forests. </w:t>
+          </w:r>
+          <w:r>
+            <w:rPr>
+              <w:rFonts w:eastAsia="Times New Roman"/>
+              <w:i/>
+              <w:iCs/>
+            </w:rPr>
+            <w:t>Environ Rev</w:t>
+          </w:r>
+          <w:r>
+            <w:rPr>
+              <w:rFonts w:eastAsia="Times New Roman"/>
+            </w:rPr>
+            <w:t xml:space="preserve">, </w:t>
+          </w:r>
+          <w:r>
+            <w:rPr>
+              <w:rFonts w:eastAsia="Times New Roman"/>
+              <w:i/>
+              <w:iCs/>
+            </w:rPr>
+            <w:t>22</w:t>
+          </w:r>
+          <w:r>
+            <w:rPr>
+              <w:rFonts w:eastAsia="Times New Roman"/>
+            </w:rPr>
+            <w:t>(4), 457–490. https://doi.org/10.1139/er-2013-0075</w:t>
+          </w:r>
+        </w:p>
+        <w:p>
+          <w:pPr>
+            <w:autoSpaceDE w:val="0"/>
+            <w:autoSpaceDN w:val="0"/>
+            <w:ind w:hanging="480"/>
+            <w:divId w:val="1678537228"/>
+            <w:rPr>
+              <w:rFonts w:eastAsia="Times New Roman"/>
+            </w:rPr>
+          </w:pPr>
+          <w:r>
+            <w:rPr>
+              <w:rFonts w:eastAsia="Times New Roman"/>
+            </w:rPr>
+            <w:t xml:space="preserve">Villard, M.-A., &amp; Metzger, J. P. (2014). REVIEW: Beyond the fragmentation debate: a conceptual model to predict when habitat configuration really matters. </w:t>
+          </w:r>
+          <w:r>
+            <w:rPr>
+              <w:rFonts w:eastAsia="Times New Roman"/>
+              <w:i/>
+              <w:iCs/>
+            </w:rPr>
+            <w:t>Journal of Applied Ecology</w:t>
+          </w:r>
+          <w:r>
+            <w:rPr>
+              <w:rFonts w:eastAsia="Times New Roman"/>
+            </w:rPr>
+            <w:t xml:space="preserve">, </w:t>
+          </w:r>
+          <w:r>
+            <w:rPr>
+              <w:rFonts w:eastAsia="Times New Roman"/>
+              <w:i/>
+              <w:iCs/>
+            </w:rPr>
+            <w:t>51</w:t>
+          </w:r>
+          <w:r>
+            <w:rPr>
+              <w:rFonts w:eastAsia="Times New Roman"/>
+            </w:rPr>
+            <w:t>(2), 309–318. https://doi.org/https://doi.org/10.1111/1365-2664.12190</w:t>
+          </w:r>
+        </w:p>
+        <w:p>
+          <w:pPr>
+            <w:autoSpaceDE w:val="0"/>
+            <w:autoSpaceDN w:val="0"/>
+            <w:ind w:hanging="480"/>
+            <w:divId w:val="1812361955"/>
+            <w:rPr>
+              <w:rFonts w:eastAsia="Times New Roman"/>
+            </w:rPr>
+          </w:pPr>
+          <w:r>
+            <w:rPr>
+              <w:rFonts w:eastAsia="Times New Roman"/>
+            </w:rPr>
+            <w:t xml:space="preserve">Wilson, M. C., Chen, X.-Y., Corlett, R. T., Didham, R. K., Ding, P., Holt, R. D., Holyoak, M., Hu, G., Hughes, A. C., Jiang, L., Laurance, W. F., Liu, J., Pimm, S. L., Robinson, S. K., Russo, S. E., Si, X., Wilcove, D. S., Wu, J., &amp; Yu, M. (2016). Habitat fragmentation and biodiversity conservation: key findings and future challenges. </w:t>
+          </w:r>
+          <w:r>
+            <w:rPr>
+              <w:rFonts w:eastAsia="Times New Roman"/>
+              <w:i/>
+              <w:iCs/>
+            </w:rPr>
+            <w:t>Landscape Ecology</w:t>
+          </w:r>
+          <w:r>
+            <w:rPr>
+              <w:rFonts w:eastAsia="Times New Roman"/>
+            </w:rPr>
+            <w:t xml:space="preserve">, </w:t>
+          </w:r>
+          <w:r>
+            <w:rPr>
+              <w:rFonts w:eastAsia="Times New Roman"/>
+              <w:i/>
+              <w:iCs/>
+            </w:rPr>
+            <w:t>31</w:t>
+          </w:r>
+          <w:r>
+            <w:rPr>
+              <w:rFonts w:eastAsia="Times New Roman"/>
+            </w:rPr>
+            <w:t>(2), 219–227. https://doi.org/10.1007/s10980-015-0312-3</w:t>
+          </w:r>
+        </w:p>
+        <w:p>
+          <w:pPr>
+            <w:autoSpaceDE w:val="0"/>
+            <w:autoSpaceDN w:val="0"/>
+            <w:ind w:hanging="480"/>
+            <w:divId w:val="1757632514"/>
+            <w:rPr>
+              <w:rFonts w:eastAsia="Times New Roman"/>
+            </w:rPr>
+          </w:pPr>
+          <w:r>
+            <w:rPr>
+              <w:rFonts w:eastAsia="Times New Roman"/>
+            </w:rPr>
+            <w:t xml:space="preserve">Wittische, J., Heckbert, S., James, P. M. A., Burton, A. C., &amp; Fisher, J. T. (2021). Community-level modelling of boreal forest mammal distribution in an oil sands landscape. </w:t>
+          </w:r>
+          <w:r>
+            <w:rPr>
+              <w:rFonts w:eastAsia="Times New Roman"/>
+              <w:i/>
+              <w:iCs/>
+            </w:rPr>
+            <w:t>Sci Total Environ</w:t>
+          </w:r>
+          <w:r>
+            <w:rPr>
+              <w:rFonts w:eastAsia="Times New Roman"/>
+            </w:rPr>
+            <w:t xml:space="preserve">, </w:t>
+          </w:r>
+          <w:r>
+            <w:rPr>
+              <w:rFonts w:eastAsia="Times New Roman"/>
+              <w:i/>
+              <w:iCs/>
+            </w:rPr>
+            <w:t>755</w:t>
+          </w:r>
+          <w:r>
+            <w:rPr>
+              <w:rFonts w:eastAsia="Times New Roman"/>
+            </w:rPr>
+            <w:t>(2), 142500. https://doi.org/10.1016/j.scitotenv.2020.142500</w:t>
+          </w:r>
+        </w:p>
+        <w:p>
+          <w:pPr>
+            <w:rPr>
+              <w:b/>
+              <w:bCs/>
+            </w:rPr>
+          </w:pPr>
+          <w:r>
+            <w:rPr>
+              <w:rFonts w:eastAsia="Times New Roman"/>
+            </w:rPr>
+            <w:t> </w:t>
+          </w:r>
+        </w:p>
+      </w:sdtContent>
+    </w:sdt>
+    <w:p>
+      <w:pPr>
         <w:rPr>
           <w:b/>
           <w:bCs/>
         </w:rPr>
-        <w:t xml:space="preserve">. Owe duties. </w:t>
-      </w:r>
-    </w:p>
-    <w:p>
-      <w:pPr>
-        <w:rPr>
-          <w:b/>
-          <w:bCs/>
-        </w:rPr>
-      </w:pPr>
-      <w:r>
-        <w:rPr>
-          <w:b/>
-          <w:bCs/>
-        </w:rPr>
-        <w:t>- 285587242778</w:t>
-      </w:r>
-    </w:p>
-    <w:p>
-      <w:pPr>
-        <w:rPr>
-          <w:b/>
-          <w:bCs/>
-        </w:rPr>
-      </w:pPr>
-      <w:r>
-        <w:rPr>
-          <w:b/>
-          <w:bCs/>
-        </w:rPr>
-        <w:t xml:space="preserve">- Duties and taxes: $102.81 before Feb 24. </w:t>
-      </w:r>
+      </w:pPr>
       <w:r>
         <w:rPr>
           <w:b/>
@@ -1565,6 +3510,7 @@
     <w:sectPr>
       <w:pgSz w:w="12240" w:h="15840"/>
       <w:pgMar w:top="1440" w:right="1440" w:bottom="1440" w:left="1440" w:header="708" w:footer="708" w:gutter="0"/>
+      <w:lnNumType w:countBy="1" w:restart="continuous"/>
       <w:cols w:space="708"/>
       <w:docGrid w:linePitch="360"/>
     </w:sectPr>
@@ -1574,7 +3520,7 @@
 
 <file path=word/comments.xml><?xml version="1.0" encoding="utf-8"?>
 <w:comments xmlns:wpc="http://schemas.microsoft.com/office/word/2010/wordprocessingCanvas" xmlns:cx="http://schemas.microsoft.com/office/drawing/2014/chartex" xmlns:cx1="http://schemas.microsoft.com/office/drawing/2015/9/8/chartex" xmlns:cx2="http://schemas.microsoft.com/office/drawing/2015/10/21/chartex" xmlns:cx3="http://schemas.microsoft.com/office/drawing/2016/5/9/chartex" xmlns:cx4="http://schemas.microsoft.com/office/drawing/2016/5/10/chartex" xmlns:cx5="http://schemas.microsoft.com/office/drawing/2016/5/11/chartex" xmlns:cx6="http://schemas.microsoft.com/office/drawing/2016/5/12/chartex" xmlns:cx7="http://schemas.microsoft.com/office/drawing/2016/5/13/chartex" xmlns:cx8="http://schemas.microsoft.com/office/drawing/2016/5/14/chartex" xmlns:mc="http://schemas.openxmlformats.org/markup-compatibility/2006" xmlns:aink="http://schemas.microsoft.com/office/drawing/2016/ink" xmlns:am3d="http://schemas.microsoft.com/office/drawing/2017/model3d" xmlns:o="urn:schemas-microsoft-com:office:office" xmlns:oel="http://schemas.microsoft.com/office/2019/extlst" xmlns:r="http://schemas.openxmlformats.org/officeDocument/2006/relationships" xmlns:m="http://schemas.openxmlformats.org/officeDocument/2006/math" xmlns:v="urn:schemas-microsoft-com:vml" xmlns:wp14="http://schemas.microsoft.com/office/word/2010/wordprocessingDrawing" xmlns:wp="http://schemas.openxmlformats.org/drawingml/2006/wordprocessingDrawing" xmlns:w10="urn:schemas-microsoft-com:office:word" xmlns:w="http://schemas.openxmlformats.org/wordprocessingml/2006/main" xmlns:w14="http://schemas.microsoft.com/office/word/2010/wordml" xmlns:w15="http://schemas.microsoft.com/office/word/2012/wordml" xmlns:w16cex="http://schemas.microsoft.com/office/word/2018/wordml/cex" xmlns:w16cid="http://schemas.microsoft.com/office/word/2016/wordml/cid" xmlns:w16="http://schemas.microsoft.com/office/word/2018/wordml" xmlns:w16du="http://schemas.microsoft.com/office/word/2023/wordml/word16du" xmlns:w16sdtdh="http://schemas.microsoft.com/office/word/2020/wordml/sdtdatahash" xmlns:w16sdtfl="http://schemas.microsoft.com/office/word/2024/wordml/sdtformatlock" xmlns:w16se="http://schemas.microsoft.com/office/word/2015/wordml/symex" xmlns:wpg="http://schemas.microsoft.com/office/word/2010/wordprocessingGroup" xmlns:wpi="http://schemas.microsoft.com/office/word/2010/wordprocessingInk" xmlns:wne="http://schemas.microsoft.com/office/word/2006/wordml" xmlns:wps="http://schemas.microsoft.com/office/word/2010/wordprocessingShape" mc:Ignorable="w14 w15 w16se w16cid w16 w16cex w16sdtdh w16sdtfl w16du wp14">
-  <w:comment w:id="0" w:author="Aidan Brushett" w:date="2025-02-19T11:26:00Z" w:initials="AB">
+  <w:comment w:id="0" w:author="Aidan Brushett" w:date="2025-02-20T16:15:00Z" w:initials="AB">
     <w:p>
       <w:pPr>
         <w:pStyle w:val="CommentText"/>
@@ -1586,21 +3532,11 @@
         <w:annotationRef/>
       </w:r>
       <w:r>
-        <w:t xml:space="preserve">Johnson 2017 Anthropocene </w:t>
-      </w:r>
-      <w:r>
-        <w:rPr>
-          <w:i/>
-          <w:iCs/>
-        </w:rPr>
-        <w:t xml:space="preserve">and </w:t>
-      </w:r>
-      <w:r>
-        <w:t>Ravages of guns and bulldozers</w:t>
+        <w:t>This paragraph should mention the matrix one more time since it’s discussed below?</w:t>
       </w:r>
     </w:p>
   </w:comment>
-  <w:comment w:id="1" w:author="Aidan Brushett" w:date="2025-02-19T11:28:00Z" w:initials="AB">
+  <w:comment w:id="1" w:author="Aidan Brushett" w:date="2025-02-20T16:10:00Z" w:initials="AB">
     <w:p>
       <w:pPr>
         <w:pStyle w:val="CommentText"/>
@@ -1612,17 +3548,11 @@
         <w:annotationRef/>
       </w:r>
       <w:r>
-        <w:rPr>
-          <w:b/>
-          <w:bCs/>
-          <w:color w:val="1C1D1E"/>
-          <w:highlight w:val="white"/>
-        </w:rPr>
-        <w:t>Threats to biodiversity from cumulative human impacts in one of North America's last wildlife frontiers</w:t>
+        <w:t>I feel like another citation could be added here. Shackleford is BC-specific</w:t>
       </w:r>
     </w:p>
   </w:comment>
-  <w:comment w:id="2" w:author="Aidan Brushett" w:date="2025-02-19T11:47:00Z" w:initials="AB">
+  <w:comment w:id="2" w:author="Aidan Brushett" w:date="2025-02-20T14:21:00Z" w:initials="AB">
     <w:p>
       <w:pPr>
         <w:pStyle w:val="CommentText"/>
@@ -1635,16 +3565,30 @@
       </w:r>
       <w:r>
         <w:rPr>
-          <w:b/>
-          <w:bCs/>
-          <w:color w:val="1C1D1E"/>
-          <w:highlight w:val="white"/>
+          <w:color w:val="1F1F1F"/>
         </w:rPr>
-        <w:t>The roles of landscape context, niche breadth, and range boundaries in predicting species responses to habitat alteration</w:t>
+        <w:t>others have argued that habitat loss and fragmentation are frequently linked, such that statistical independence of the resulting patterns must be explicitly tested rather than assumed (</w:t>
+      </w:r>
+      <w:hyperlink r:id="rId1" w:history="1">
+        <w:r>
+          <w:rPr>
+            <w:rStyle w:val="Hyperlink"/>
+          </w:rPr>
+          <w:t>Didham et al., 2012</w:t>
+        </w:r>
+      </w:hyperlink>
+      <w:r>
+        <w:rPr>
+          <w:color w:val="1F1F1F"/>
+        </w:rPr>
+        <w:t>).</w:t>
+      </w:r>
+      <w:r>
+        <w:t xml:space="preserve"> </w:t>
       </w:r>
     </w:p>
   </w:comment>
-  <w:comment w:id="3" w:author="Aidan Brushett" w:date="2025-02-19T11:27:00Z" w:initials="AB">
+  <w:comment w:id="3" w:author="Aidan Brushett" w:date="2025-02-20T21:05:00Z" w:initials="AB">
     <w:p>
       <w:pPr>
         <w:pStyle w:val="CommentText"/>
@@ -1656,17 +3600,11 @@
         <w:annotationRef/>
       </w:r>
       <w:r>
-        <w:rPr>
-          <w:b/>
-          <w:bCs/>
-          <w:color w:val="1C1D1E"/>
-          <w:highlight w:val="white"/>
-        </w:rPr>
-        <w:t>Rethinking the conceptual foundations of habitat fragmentation research</w:t>
+        <w:t>Clean up the references here. Make sure that Puttker is cited appropriately</w:t>
       </w:r>
     </w:p>
   </w:comment>
-  <w:comment w:id="4" w:author="Aidan Brushett" w:date="2025-02-19T12:29:00Z" w:initials="AB">
+  <w:comment w:id="4" w:author="Aidan Brushett" w:date="2025-02-19T09:25:00Z" w:initials="AB">
     <w:p>
       <w:pPr>
         <w:pStyle w:val="CommentText"/>
@@ -1678,17 +3616,11 @@
         <w:annotationRef/>
       </w:r>
       <w:r>
-        <w:rPr>
-          <w:b/>
-          <w:bCs/>
-          <w:color w:val="333132"/>
-          <w:highlight w:val="white"/>
-        </w:rPr>
-        <w:t>Interactions among ecosystem stressors and their importance in conservation</w:t>
+        <w:t>Mention long human history in the boreal (Indigenous, etc.) that has been eclipsed by extractive industries</w:t>
       </w:r>
     </w:p>
   </w:comment>
-  <w:comment w:id="5" w:author="Aidan Brushett" w:date="2025-02-19T13:56:00Z" w:initials="AB">
+  <w:comment w:id="5" w:author="Aidan Brushett" w:date="2025-02-19T11:29:00Z" w:initials="AB">
     <w:p>
       <w:pPr>
         <w:pStyle w:val="CommentText"/>
@@ -1699,58 +3631,7 @@
         </w:rPr>
         <w:annotationRef/>
       </w:r>
-      <w:r>
-        <w:rPr>
-          <w:b/>
-          <w:bCs/>
-          <w:color w:val="1C1D1E"/>
-          <w:highlight w:val="white"/>
-        </w:rPr>
-        <w:t>REVIEW: Beyond the fragmentation debate: a conceptual model to predict when habitat configuration really matters</w:t>
-      </w:r>
-    </w:p>
-    <w:p>
-      <w:pPr>
-        <w:pStyle w:val="CommentText"/>
-      </w:pPr>
-      <w:r>
-        <w:rPr>
-          <w:color w:val="1C1D1E"/>
-          <w:highlight w:val="white"/>
-        </w:rPr>
-        <w:br/>
-        <w:t>Andren</w:t>
-      </w:r>
-    </w:p>
-  </w:comment>
-  <w:comment w:id="6" w:author="Aidan Brushett" w:date="2025-02-19T09:25:00Z" w:initials="AB">
-    <w:p>
-      <w:pPr>
-        <w:pStyle w:val="CommentText"/>
-      </w:pPr>
-      <w:r>
-        <w:rPr>
-          <w:rStyle w:val="CommentReference"/>
-        </w:rPr>
-        <w:annotationRef/>
-      </w:r>
-      <w:r>
-        <w:t>Mention long human history in the boreal (Indigenous, etc.) that has been eclipsed by extractive industries</w:t>
-      </w:r>
-    </w:p>
-  </w:comment>
-  <w:comment w:id="7" w:author="Aidan Brushett" w:date="2025-02-19T11:29:00Z" w:initials="AB">
-    <w:p>
-      <w:pPr>
-        <w:pStyle w:val="CommentText"/>
-      </w:pPr>
-      <w:r>
-        <w:rPr>
-          <w:rStyle w:val="CommentReference"/>
-        </w:rPr>
-        <w:annotationRef/>
-      </w:r>
-      <w:hyperlink r:id="rId1" w:history="1">
+      <w:hyperlink r:id="rId2" w:anchor=":~:text=As%20of%202021%2C%20human%20footprint,%E2%89%A4%201.0%25%20of%20the%20region" w:history="1">
         <w:r>
           <w:rPr>
             <w:rStyle w:val="Hyperlink"/>
@@ -1763,7 +3644,7 @@
       </w:r>
     </w:p>
   </w:comment>
-  <w:comment w:id="8" w:author="Aidan Brushett" w:date="2025-02-18T16:51:00Z" w:initials="AB">
+  <w:comment w:id="6" w:author="Aidan Brushett" w:date="2025-02-18T16:51:00Z" w:initials="AB">
     <w:p>
       <w:pPr>
         <w:pStyle w:val="CommentText"/>
@@ -1776,6 +3657,29 @@
       </w:r>
       <w:r>
         <w:t>Some larger species that might derive benefits from increased movement or resource subsidies</w:t>
+      </w:r>
+    </w:p>
+  </w:comment>
+  <w:comment w:id="7" w:author="Aidan Brushett" w:date="2025-02-20T15:18:00Z" w:initials="AB">
+    <w:p>
+      <w:pPr>
+        <w:pStyle w:val="CommentText"/>
+      </w:pPr>
+      <w:r>
+        <w:rPr>
+          <w:rStyle w:val="CommentReference"/>
+        </w:rPr>
+        <w:annotationRef/>
+      </w:r>
+      <w:r>
+        <w:t xml:space="preserve">Anderson, E. M., &amp; Boutin, S. (2002). Edge effects on survival and behaviour of juvenile red squirrels (Tamiasciurus hudsonicus). Canadian Journal of Zoology, 80(6), 1038–1046. https://doi.org/10.1139/z02-087 </w:t>
+      </w:r>
+      <w:r>
+        <w:br/>
+      </w:r>
+      <w:r>
+        <w:br/>
+        <w:t>Documented edge effects on red squirrels (positive for survival) but unclear what it means for squirrels on population/pattern level</w:t>
       </w:r>
     </w:p>
   </w:comment>
@@ -1784,43 +3688,40 @@
 
 <file path=word/commentsExtended.xml><?xml version="1.0" encoding="utf-8"?>
 <w15:commentsEx xmlns:wpc="http://schemas.microsoft.com/office/word/2010/wordprocessingCanvas" xmlns:cx="http://schemas.microsoft.com/office/drawing/2014/chartex" xmlns:cx1="http://schemas.microsoft.com/office/drawing/2015/9/8/chartex" xmlns:cx2="http://schemas.microsoft.com/office/drawing/2015/10/21/chartex" xmlns:cx3="http://schemas.microsoft.com/office/drawing/2016/5/9/chartex" xmlns:cx4="http://schemas.microsoft.com/office/drawing/2016/5/10/chartex" xmlns:cx5="http://schemas.microsoft.com/office/drawing/2016/5/11/chartex" xmlns:cx6="http://schemas.microsoft.com/office/drawing/2016/5/12/chartex" xmlns:cx7="http://schemas.microsoft.com/office/drawing/2016/5/13/chartex" xmlns:cx8="http://schemas.microsoft.com/office/drawing/2016/5/14/chartex" xmlns:mc="http://schemas.openxmlformats.org/markup-compatibility/2006" xmlns:aink="http://schemas.microsoft.com/office/drawing/2016/ink" xmlns:am3d="http://schemas.microsoft.com/office/drawing/2017/model3d" xmlns:o="urn:schemas-microsoft-com:office:office" xmlns:oel="http://schemas.microsoft.com/office/2019/extlst" xmlns:r="http://schemas.openxmlformats.org/officeDocument/2006/relationships" xmlns:m="http://schemas.openxmlformats.org/officeDocument/2006/math" xmlns:v="urn:schemas-microsoft-com:vml" xmlns:wp14="http://schemas.microsoft.com/office/word/2010/wordprocessingDrawing" xmlns:wp="http://schemas.openxmlformats.org/drawingml/2006/wordprocessingDrawing" xmlns:w10="urn:schemas-microsoft-com:office:word" xmlns:w="http://schemas.openxmlformats.org/wordprocessingml/2006/main" xmlns:w14="http://schemas.microsoft.com/office/word/2010/wordml" xmlns:w15="http://schemas.microsoft.com/office/word/2012/wordml" xmlns:w16cex="http://schemas.microsoft.com/office/word/2018/wordml/cex" xmlns:w16cid="http://schemas.microsoft.com/office/word/2016/wordml/cid" xmlns:w16="http://schemas.microsoft.com/office/word/2018/wordml" xmlns:w16du="http://schemas.microsoft.com/office/word/2023/wordml/word16du" xmlns:w16sdtdh="http://schemas.microsoft.com/office/word/2020/wordml/sdtdatahash" xmlns:w16sdtfl="http://schemas.microsoft.com/office/word/2024/wordml/sdtformatlock" xmlns:w16se="http://schemas.microsoft.com/office/word/2015/wordml/symex" xmlns:wpg="http://schemas.microsoft.com/office/word/2010/wordprocessingGroup" xmlns:wpi="http://schemas.microsoft.com/office/word/2010/wordprocessingInk" xmlns:wne="http://schemas.microsoft.com/office/word/2006/wordml" xmlns:wps="http://schemas.microsoft.com/office/word/2010/wordprocessingShape" mc:Ignorable="w14 w15 w16se w16cid w16 w16cex w16sdtdh w16sdtfl w16du wp14">
-  <w15:commentEx w15:paraId="021761F4" w15:done="0"/>
-  <w15:commentEx w15:paraId="0E00AFAA" w15:done="0"/>
-  <w15:commentEx w15:paraId="510AE2A2" w15:done="0"/>
-  <w15:commentEx w15:paraId="0F6E6A89" w15:done="0"/>
-  <w15:commentEx w15:paraId="623168A9" w15:done="0"/>
-  <w15:commentEx w15:paraId="276C73E4" w15:done="0"/>
+  <w15:commentEx w15:paraId="31E472B1" w15:done="0"/>
+  <w15:commentEx w15:paraId="7C672052" w15:done="0"/>
+  <w15:commentEx w15:paraId="776CCC3C" w15:done="0"/>
+  <w15:commentEx w15:paraId="44012940" w15:done="0"/>
   <w15:commentEx w15:paraId="6F2BAA08" w15:done="0"/>
   <w15:commentEx w15:paraId="33E4B125" w15:done="0"/>
   <w15:commentEx w15:paraId="1E7E187C" w15:done="0"/>
+  <w15:commentEx w15:paraId="6C0DBFCF" w15:done="0"/>
 </w15:commentsEx>
 </file>
 
 <file path=word/commentsExtensible.xml><?xml version="1.0" encoding="utf-8"?>
 <w16cex:commentsExtensible xmlns:wpc="http://schemas.microsoft.com/office/word/2010/wordprocessingCanvas" xmlns:cx="http://schemas.microsoft.com/office/drawing/2014/chartex" xmlns:cx1="http://schemas.microsoft.com/office/drawing/2015/9/8/chartex" xmlns:cx2="http://schemas.microsoft.com/office/drawing/2015/10/21/chartex" xmlns:cx3="http://schemas.microsoft.com/office/drawing/2016/5/9/chartex" xmlns:cx4="http://schemas.microsoft.com/office/drawing/2016/5/10/chartex" xmlns:cx5="http://schemas.microsoft.com/office/drawing/2016/5/11/chartex" xmlns:cx6="http://schemas.microsoft.com/office/drawing/2016/5/12/chartex" xmlns:cx7="http://schemas.microsoft.com/office/drawing/2016/5/13/chartex" xmlns:cx8="http://schemas.microsoft.com/office/drawing/2016/5/14/chartex" xmlns:cr="http://schemas.microsoft.com/office/comments/2020/reactions" xmlns:mc="http://schemas.openxmlformats.org/markup-compatibility/2006" xmlns:aink="http://schemas.microsoft.com/office/drawing/2016/ink" xmlns:am3d="http://schemas.microsoft.com/office/drawing/2017/model3d" xmlns:o="urn:schemas-microsoft-com:office:office" xmlns:oel="http://schemas.microsoft.com/office/2019/extlst" xmlns:r="http://schemas.openxmlformats.org/officeDocument/2006/relationships" xmlns:m="http://schemas.openxmlformats.org/officeDocument/2006/math" xmlns:v="urn:schemas-microsoft-com:vml" xmlns:wp14="http://schemas.microsoft.com/office/word/2010/wordprocessingDrawing" xmlns:wp="http://schemas.openxmlformats.org/drawingml/2006/wordprocessingDrawing" xmlns:w10="urn:schemas-microsoft-com:office:word" xmlns:w="http://schemas.openxmlformats.org/wordprocessingml/2006/main" xmlns:w14="http://schemas.microsoft.com/office/word/2010/wordml" xmlns:w15="http://schemas.microsoft.com/office/word/2012/wordml" xmlns:w16cex="http://schemas.microsoft.com/office/word/2018/wordml/cex" xmlns:w16cid="http://schemas.microsoft.com/office/word/2016/wordml/cid" xmlns:w16="http://schemas.microsoft.com/office/word/2018/wordml" xmlns:w16du="http://schemas.microsoft.com/office/word/2023/wordml/word16du" xmlns:w16sdtdh="http://schemas.microsoft.com/office/word/2020/wordml/sdtdatahash" xmlns:w16sdtfl="http://schemas.microsoft.com/office/word/2024/wordml/sdtformatlock" xmlns:w16se="http://schemas.microsoft.com/office/word/2015/wordml/symex" xmlns:wpg="http://schemas.microsoft.com/office/word/2010/wordprocessingGroup" xmlns:wpi="http://schemas.microsoft.com/office/word/2010/wordprocessingInk" xmlns:wne="http://schemas.microsoft.com/office/word/2006/wordml" xmlns:wps="http://schemas.microsoft.com/office/word/2010/wordprocessingShape" mc:Ignorable="w14 w15 w16se w16cid w16 w16cex w16sdtdh w16sdtfl cr w16du wp14">
-  <w16cex:commentExtensible w16cex:durableId="0E5CBE9F" w16cex:dateUtc="2025-02-19T19:26:00Z"/>
-  <w16cex:commentExtensible w16cex:durableId="017D0544" w16cex:dateUtc="2025-02-19T19:28:00Z"/>
-  <w16cex:commentExtensible w16cex:durableId="3E193FE7" w16cex:dateUtc="2025-02-19T19:47:00Z"/>
-  <w16cex:commentExtensible w16cex:durableId="51454E9C" w16cex:dateUtc="2025-02-19T19:27:00Z"/>
-  <w16cex:commentExtensible w16cex:durableId="5ACB27ED" w16cex:dateUtc="2025-02-19T20:29:00Z"/>
-  <w16cex:commentExtensible w16cex:durableId="251E7200" w16cex:dateUtc="2025-02-19T21:56:00Z"/>
+  <w16cex:commentExtensible w16cex:durableId="02622579" w16cex:dateUtc="2025-02-21T00:15:00Z"/>
+  <w16cex:commentExtensible w16cex:durableId="0D4F4C02" w16cex:dateUtc="2025-02-21T00:10:00Z"/>
+  <w16cex:commentExtensible w16cex:durableId="1130D503" w16cex:dateUtc="2025-02-20T22:21:00Z"/>
+  <w16cex:commentExtensible w16cex:durableId="4ED4A7FE" w16cex:dateUtc="2025-02-21T05:05:00Z"/>
   <w16cex:commentExtensible w16cex:durableId="530C457B" w16cex:dateUtc="2025-02-19T17:25:00Z"/>
   <w16cex:commentExtensible w16cex:durableId="4246FFF2" w16cex:dateUtc="2025-02-19T19:29:00Z"/>
   <w16cex:commentExtensible w16cex:durableId="249E5EB6" w16cex:dateUtc="2025-02-19T00:51:00Z"/>
+  <w16cex:commentExtensible w16cex:durableId="7B56DFA2" w16cex:dateUtc="2025-02-20T23:18:00Z"/>
 </w16cex:commentsExtensible>
 </file>
 
 <file path=word/commentsIds.xml><?xml version="1.0" encoding="utf-8"?>
 <w16cid:commentsIds xmlns:wpc="http://schemas.microsoft.com/office/word/2010/wordprocessingCanvas" xmlns:cx="http://schemas.microsoft.com/office/drawing/2014/chartex" xmlns:cx1="http://schemas.microsoft.com/office/drawing/2015/9/8/chartex" xmlns:cx2="http://schemas.microsoft.com/office/drawing/2015/10/21/chartex" xmlns:cx3="http://schemas.microsoft.com/office/drawing/2016/5/9/chartex" xmlns:cx4="http://schemas.microsoft.com/office/drawing/2016/5/10/chartex" xmlns:cx5="http://schemas.microsoft.com/office/drawing/2016/5/11/chartex" xmlns:cx6="http://schemas.microsoft.com/office/drawing/2016/5/12/chartex" xmlns:cx7="http://schemas.microsoft.com/office/drawing/2016/5/13/chartex" xmlns:cx8="http://schemas.microsoft.com/office/drawing/2016/5/14/chartex" xmlns:mc="http://schemas.openxmlformats.org/markup-compatibility/2006" xmlns:aink="http://schemas.microsoft.com/office/drawing/2016/ink" xmlns:am3d="http://schemas.microsoft.com/office/drawing/2017/model3d" xmlns:o="urn:schemas-microsoft-com:office:office" xmlns:oel="http://schemas.microsoft.com/office/2019/extlst" xmlns:r="http://schemas.openxmlformats.org/officeDocument/2006/relationships" xmlns:m="http://schemas.openxmlformats.org/officeDocument/2006/math" xmlns:v="urn:schemas-microsoft-com:vml" xmlns:wp14="http://schemas.microsoft.com/office/word/2010/wordprocessingDrawing" xmlns:wp="http://schemas.openxmlformats.org/drawingml/2006/wordprocessingDrawing" xmlns:w10="urn:schemas-microsoft-com:office:word" xmlns:w="http://schemas.openxmlformats.org/wordprocessingml/2006/main" xmlns:w14="http://schemas.microsoft.com/office/word/2010/wordml" xmlns:w15="http://schemas.microsoft.com/office/word/2012/wordml" xmlns:w16cex="http://schemas.microsoft.com/office/word/2018/wordml/cex" xmlns:w16cid="http://schemas.microsoft.com/office/word/2016/wordml/cid" xmlns:w16="http://schemas.microsoft.com/office/word/2018/wordml" xmlns:w16du="http://schemas.microsoft.com/office/word/2023/wordml/word16du" xmlns:w16sdtdh="http://schemas.microsoft.com/office/word/2020/wordml/sdtdatahash" xmlns:w16sdtfl="http://schemas.microsoft.com/office/word/2024/wordml/sdtformatlock" xmlns:w16se="http://schemas.microsoft.com/office/word/2015/wordml/symex" xmlns:wpg="http://schemas.microsoft.com/office/word/2010/wordprocessingGroup" xmlns:wpi="http://schemas.microsoft.com/office/word/2010/wordprocessingInk" xmlns:wne="http://schemas.microsoft.com/office/word/2006/wordml" xmlns:wps="http://schemas.microsoft.com/office/word/2010/wordprocessingShape" mc:Ignorable="w14 w15 w16se w16cid w16 w16cex w16sdtdh w16sdtfl w16du wp14">
-  <w16cid:commentId w16cid:paraId="021761F4" w16cid:durableId="0E5CBE9F"/>
-  <w16cid:commentId w16cid:paraId="0E00AFAA" w16cid:durableId="017D0544"/>
-  <w16cid:commentId w16cid:paraId="510AE2A2" w16cid:durableId="3E193FE7"/>
-  <w16cid:commentId w16cid:paraId="0F6E6A89" w16cid:durableId="51454E9C"/>
-  <w16cid:commentId w16cid:paraId="623168A9" w16cid:durableId="5ACB27ED"/>
-  <w16cid:commentId w16cid:paraId="276C73E4" w16cid:durableId="251E7200"/>
+  <w16cid:commentId w16cid:paraId="31E472B1" w16cid:durableId="02622579"/>
+  <w16cid:commentId w16cid:paraId="7C672052" w16cid:durableId="0D4F4C02"/>
+  <w16cid:commentId w16cid:paraId="776CCC3C" w16cid:durableId="1130D503"/>
+  <w16cid:commentId w16cid:paraId="44012940" w16cid:durableId="4ED4A7FE"/>
   <w16cid:commentId w16cid:paraId="6F2BAA08" w16cid:durableId="530C457B"/>
   <w16cid:commentId w16cid:paraId="33E4B125" w16cid:durableId="4246FFF2"/>
   <w16cid:commentId w16cid:paraId="1E7E187C" w16cid:durableId="249E5EB6"/>
+  <w16cid:commentId w16cid:paraId="6C0DBFCF" w16cid:durableId="7B56DFA2"/>
 </w16cid:commentsIds>
 </file>
 
@@ -3086,7 +4987,6 @@
     <w:next w:val="Normal"/>
     <w:link w:val="Heading2Char"/>
     <w:uiPriority w:val="9"/>
-    <w:semiHidden/>
     <w:unhideWhenUsed/>
     <w:qFormat/>
     <w:rsid w:val="00DD1E79"/>
@@ -3259,6 +5159,7 @@
   <w:style w:type="character" w:default="1" w:styleId="DefaultParagraphFont">
     <w:name w:val="Default Paragraph Font"/>
     <w:uiPriority w:val="1"/>
+    <w:semiHidden/>
     <w:unhideWhenUsed/>
   </w:style>
   <w:style w:type="table" w:default="1" w:styleId="TableNormal">
@@ -3300,7 +5201,6 @@
     <w:basedOn w:val="DefaultParagraphFont"/>
     <w:link w:val="Heading2"/>
     <w:uiPriority w:val="9"/>
-    <w:semiHidden/>
     <w:rsid w:val="00DD1E79"/>
     <w:rPr>
       <w:rFonts w:asciiTheme="majorHAnsi" w:eastAsiaTheme="majorEastAsia" w:hAnsiTheme="majorHAnsi" w:cstheme="majorBidi"/>
@@ -3686,7 +5586,672 @@
       <w:shd w:val="clear" w:color="auto" w:fill="E1DFDD"/>
     </w:rPr>
   </w:style>
+  <w:style w:type="character" w:styleId="PlaceholderText">
+    <w:name w:val="Placeholder Text"/>
+    <w:basedOn w:val="DefaultParagraphFont"/>
+    <w:uiPriority w:val="99"/>
+    <w:semiHidden/>
+    <w:rsid w:val="004A5BEB"/>
+    <w:rPr>
+      <w:color w:val="666666"/>
+    </w:rPr>
+  </w:style>
+  <w:style w:type="character" w:styleId="LineNumber">
+    <w:name w:val="line number"/>
+    <w:basedOn w:val="DefaultParagraphFont"/>
+    <w:uiPriority w:val="99"/>
+    <w:semiHidden/>
+    <w:unhideWhenUsed/>
+    <w:rsid w:val="006866F8"/>
+  </w:style>
 </w:styles>
+</file>
+
+<file path=word/glossary/document.xml><?xml version="1.0" encoding="utf-8"?>
+<w:glossaryDocument xmlns:wpc="http://schemas.microsoft.com/office/word/2010/wordprocessingCanvas" xmlns:cx="http://schemas.microsoft.com/office/drawing/2014/chartex" xmlns:cx1="http://schemas.microsoft.com/office/drawing/2015/9/8/chartex" xmlns:cx2="http://schemas.microsoft.com/office/drawing/2015/10/21/chartex" xmlns:cx3="http://schemas.microsoft.com/office/drawing/2016/5/9/chartex" xmlns:cx4="http://schemas.microsoft.com/office/drawing/2016/5/10/chartex" xmlns:cx5="http://schemas.microsoft.com/office/drawing/2016/5/11/chartex" xmlns:cx6="http://schemas.microsoft.com/office/drawing/2016/5/12/chartex" xmlns:cx7="http://schemas.microsoft.com/office/drawing/2016/5/13/chartex" xmlns:cx8="http://schemas.microsoft.com/office/drawing/2016/5/14/chartex" xmlns:mc="http://schemas.openxmlformats.org/markup-compatibility/2006" xmlns:aink="http://schemas.microsoft.com/office/drawing/2016/ink" xmlns:am3d="http://schemas.microsoft.com/office/drawing/2017/model3d" xmlns:o="urn:schemas-microsoft-com:office:office" xmlns:oel="http://schemas.microsoft.com/office/2019/extlst" xmlns:r="http://schemas.openxmlformats.org/officeDocument/2006/relationships" xmlns:m="http://schemas.openxmlformats.org/officeDocument/2006/math" xmlns:v="urn:schemas-microsoft-com:vml" xmlns:wp14="http://schemas.microsoft.com/office/word/2010/wordprocessingDrawing" xmlns:wp="http://schemas.openxmlformats.org/drawingml/2006/wordprocessingDrawing" xmlns:w10="urn:schemas-microsoft-com:office:word" xmlns:w="http://schemas.openxmlformats.org/wordprocessingml/2006/main" xmlns:w14="http://schemas.microsoft.com/office/word/2010/wordml" xmlns:w15="http://schemas.microsoft.com/office/word/2012/wordml" xmlns:w16cex="http://schemas.microsoft.com/office/word/2018/wordml/cex" xmlns:w16cid="http://schemas.microsoft.com/office/word/2016/wordml/cid" xmlns:w16="http://schemas.microsoft.com/office/word/2018/wordml" xmlns:w16du="http://schemas.microsoft.com/office/word/2023/wordml/word16du" xmlns:w16sdtdh="http://schemas.microsoft.com/office/word/2020/wordml/sdtdatahash" xmlns:w16sdtfl="http://schemas.microsoft.com/office/word/2024/wordml/sdtformatlock" xmlns:w16se="http://schemas.microsoft.com/office/word/2015/wordml/symex" xmlns:wpg="http://schemas.microsoft.com/office/word/2010/wordprocessingGroup" xmlns:wpi="http://schemas.microsoft.com/office/word/2010/wordprocessingInk" xmlns:wne="http://schemas.microsoft.com/office/word/2006/wordml" xmlns:wps="http://schemas.microsoft.com/office/word/2010/wordprocessingShape" mc:Ignorable="w14 w15 w16se w16cid w16 w16cex w16sdtdh w16sdtfl w16du wp14">
+  <w:docParts>
+    <w:docPart>
+      <w:docPartPr>
+        <w:name w:val="DefaultPlaceholder_-1854013440"/>
+        <w:category>
+          <w:name w:val="General"/>
+          <w:gallery w:val="placeholder"/>
+        </w:category>
+        <w:types>
+          <w:type w:val="bbPlcHdr"/>
+        </w:types>
+        <w:behaviors>
+          <w:behavior w:val="content"/>
+        </w:behaviors>
+        <w:guid w:val="{D3AFA5FC-08EF-4839-94B8-E15BBE54E1C7}"/>
+      </w:docPartPr>
+      <w:docPartBody>
+        <w:p>
+          <w:r>
+            <w:rPr>
+              <w:rStyle w:val="PlaceholderText"/>
+            </w:rPr>
+            <w:t>Click or tap here to enter text.</w:t>
+          </w:r>
+        </w:p>
+      </w:docPartBody>
+    </w:docPart>
+    <w:docPart>
+      <w:docPartPr>
+        <w:name w:val="0D1D14AE476F4629B32001966253B985"/>
+        <w:category>
+          <w:name w:val="General"/>
+          <w:gallery w:val="placeholder"/>
+        </w:category>
+        <w:types>
+          <w:type w:val="bbPlcHdr"/>
+        </w:types>
+        <w:behaviors>
+          <w:behavior w:val="content"/>
+        </w:behaviors>
+        <w:guid w:val="{9E281578-ABA8-4BDF-A2A9-59E3E08FB805}"/>
+      </w:docPartPr>
+      <w:docPartBody>
+        <w:p>
+          <w:pPr>
+            <w:pStyle w:val="0D1D14AE476F4629B32001966253B985"/>
+          </w:pPr>
+          <w:r>
+            <w:rPr>
+              <w:rStyle w:val="PlaceholderText"/>
+            </w:rPr>
+            <w:t>Click or tap here to enter text.</w:t>
+          </w:r>
+        </w:p>
+      </w:docPartBody>
+    </w:docPart>
+    <w:docPart>
+      <w:docPartPr>
+        <w:name w:val="DE86EEDFF3854D7A9E2A23CA71D86A28"/>
+        <w:category>
+          <w:name w:val="General"/>
+          <w:gallery w:val="placeholder"/>
+        </w:category>
+        <w:types>
+          <w:type w:val="bbPlcHdr"/>
+        </w:types>
+        <w:behaviors>
+          <w:behavior w:val="content"/>
+        </w:behaviors>
+        <w:guid w:val="{BEA0BC35-D036-4EC3-89EA-0C97617433AA}"/>
+      </w:docPartPr>
+      <w:docPartBody>
+        <w:p>
+          <w:pPr>
+            <w:pStyle w:val="DE86EEDFF3854D7A9E2A23CA71D86A28"/>
+          </w:pPr>
+          <w:r>
+            <w:rPr>
+              <w:rStyle w:val="PlaceholderText"/>
+            </w:rPr>
+            <w:t>Click or tap here to enter text.</w:t>
+          </w:r>
+        </w:p>
+      </w:docPartBody>
+    </w:docPart>
+  </w:docParts>
+</w:glossaryDocument>
+</file>
+
+<file path=word/glossary/fontTable.xml><?xml version="1.0" encoding="utf-8"?>
+<w:fonts xmlns:mc="http://schemas.openxmlformats.org/markup-compatibility/2006" xmlns:r="http://schemas.openxmlformats.org/officeDocument/2006/relationships" xmlns:w="http://schemas.openxmlformats.org/wordprocessingml/2006/main" xmlns:w14="http://schemas.microsoft.com/office/word/2010/wordml" xmlns:w15="http://schemas.microsoft.com/office/word/2012/wordml" xmlns:w16cex="http://schemas.microsoft.com/office/word/2018/wordml/cex" xmlns:w16cid="http://schemas.microsoft.com/office/word/2016/wordml/cid" xmlns:w16="http://schemas.microsoft.com/office/word/2018/wordml" xmlns:w16du="http://schemas.microsoft.com/office/word/2023/wordml/word16du" xmlns:w16sdtdh="http://schemas.microsoft.com/office/word/2020/wordml/sdtdatahash" xmlns:w16sdtfl="http://schemas.microsoft.com/office/word/2024/wordml/sdtformatlock" xmlns:w16se="http://schemas.microsoft.com/office/word/2015/wordml/symex" mc:Ignorable="w14 w15 w16se w16cid w16 w16cex w16sdtdh w16sdtfl w16du">
+  <w:font w:name="Symbol">
+    <w:panose1 w:val="05050102010706020507"/>
+    <w:charset w:val="02"/>
+    <w:family w:val="roman"/>
+    <w:pitch w:val="variable"/>
+    <w:sig w:usb0="00000000" w:usb1="10000000" w:usb2="00000000" w:usb3="00000000" w:csb0="80000000" w:csb1="00000000"/>
+  </w:font>
+  <w:font w:name="Times New Roman">
+    <w:panose1 w:val="02020603050405020304"/>
+    <w:charset w:val="00"/>
+    <w:family w:val="roman"/>
+    <w:pitch w:val="variable"/>
+    <w:sig w:usb0="E0002EFF" w:usb1="C000785B" w:usb2="00000009" w:usb3="00000000" w:csb0="000001FF" w:csb1="00000000"/>
+  </w:font>
+  <w:font w:name="Courier New">
+    <w:panose1 w:val="02070309020205020404"/>
+    <w:charset w:val="00"/>
+    <w:family w:val="modern"/>
+    <w:pitch w:val="fixed"/>
+    <w:sig w:usb0="E0002EFF" w:usb1="C0007843" w:usb2="00000009" w:usb3="00000000" w:csb0="000001FF" w:csb1="00000000"/>
+  </w:font>
+  <w:font w:name="Wingdings">
+    <w:panose1 w:val="05000000000000000000"/>
+    <w:charset w:val="02"/>
+    <w:family w:val="auto"/>
+    <w:pitch w:val="variable"/>
+    <w:sig w:usb0="00000000" w:usb1="10000000" w:usb2="00000000" w:usb3="00000000" w:csb0="80000000" w:csb1="00000000"/>
+  </w:font>
+  <w:font w:name="Aptos">
+    <w:charset w:val="00"/>
+    <w:family w:val="swiss"/>
+    <w:pitch w:val="variable"/>
+    <w:sig w:usb0="20000287" w:usb1="00000003" w:usb2="00000000" w:usb3="00000000" w:csb0="0000019F" w:csb1="00000000"/>
+  </w:font>
+  <w:font w:name="Calibri">
+    <w:panose1 w:val="020F0502020204030204"/>
+    <w:charset w:val="00"/>
+    <w:family w:val="swiss"/>
+    <w:pitch w:val="variable"/>
+    <w:sig w:usb0="E4002EFF" w:usb1="C200247B" w:usb2="00000009" w:usb3="00000000" w:csb0="000001FF" w:csb1="00000000"/>
+  </w:font>
+  <w:font w:name="Cambria">
+    <w:panose1 w:val="02040503050406030204"/>
+    <w:charset w:val="00"/>
+    <w:family w:val="roman"/>
+    <w:pitch w:val="variable"/>
+    <w:sig w:usb0="E00006FF" w:usb1="420024FF" w:usb2="02000000" w:usb3="00000000" w:csb0="0000019F" w:csb1="00000000"/>
+  </w:font>
+  <w:font w:name="Aptos Display">
+    <w:charset w:val="00"/>
+    <w:family w:val="swiss"/>
+    <w:pitch w:val="variable"/>
+    <w:sig w:usb0="20000287" w:usb1="00000003" w:usb2="00000000" w:usb3="00000000" w:csb0="0000019F" w:csb1="00000000"/>
+  </w:font>
+</w:fonts>
+</file>
+
+<file path=word/glossary/settings.xml><?xml version="1.0" encoding="utf-8"?>
+<w:settings xmlns:mc="http://schemas.openxmlformats.org/markup-compatibility/2006" xmlns:o="urn:schemas-microsoft-com:office:office" xmlns:r="http://schemas.openxmlformats.org/officeDocument/2006/relationships" xmlns:m="http://schemas.openxmlformats.org/officeDocument/2006/math" xmlns:v="urn:schemas-microsoft-com:vml" xmlns:w10="urn:schemas-microsoft-com:office:word" xmlns:w="http://schemas.openxmlformats.org/wordprocessingml/2006/main" xmlns:w14="http://schemas.microsoft.com/office/word/2010/wordml" xmlns:w15="http://schemas.microsoft.com/office/word/2012/wordml" xmlns:w16cex="http://schemas.microsoft.com/office/word/2018/wordml/cex" xmlns:w16cid="http://schemas.microsoft.com/office/word/2016/wordml/cid" xmlns:w16="http://schemas.microsoft.com/office/word/2018/wordml" xmlns:w16du="http://schemas.microsoft.com/office/word/2023/wordml/word16du" xmlns:w16sdtdh="http://schemas.microsoft.com/office/word/2020/wordml/sdtdatahash" xmlns:w16sdtfl="http://schemas.microsoft.com/office/word/2024/wordml/sdtformatlock" xmlns:w16se="http://schemas.microsoft.com/office/word/2015/wordml/symex" xmlns:sl="http://schemas.openxmlformats.org/schemaLibrary/2006/main" mc:Ignorable="w14 w15 w16se w16cid w16 w16cex w16sdtdh w16sdtfl w16du">
+  <w:view w:val="normal"/>
+  <w:defaultTabStop w:val="720"/>
+  <w:characterSpacingControl w:val="doNotCompress"/>
+  <w:compat>
+    <w:useFELayout/>
+    <w:compatSetting w:name="compatibilityMode" w:uri="http://schemas.microsoft.com/office/word" w:val="15"/>
+    <w:compatSetting w:name="overrideTableStyleFontSizeAndJustification" w:uri="http://schemas.microsoft.com/office/word" w:val="1"/>
+    <w:compatSetting w:name="enableOpenTypeFeatures" w:uri="http://schemas.microsoft.com/office/word" w:val="1"/>
+    <w:compatSetting w:name="doNotFlipMirrorIndents" w:uri="http://schemas.microsoft.com/office/word" w:val="1"/>
+    <w:compatSetting w:name="differentiateMultirowTableHeaders" w:uri="http://schemas.microsoft.com/office/word" w:val="1"/>
+    <w:compatSetting w:name="useWord2013TrackBottomHyphenation" w:uri="http://schemas.microsoft.com/office/word" w:val="0"/>
+  </w:compat>
+  <w:rsids>
+    <w:rsidRoot w:val="00580BCB"/>
+    <w:rsid w:val="00580BCB"/>
+    <w:rsid w:val="008F3480"/>
+    <w:rsid w:val="00ED0EEF"/>
+  </w:rsids>
+  <m:mathPr>
+    <m:mathFont m:val="Cambria Math"/>
+    <m:brkBin m:val="before"/>
+    <m:brkBinSub m:val="--"/>
+    <m:smallFrac m:val="0"/>
+    <m:dispDef/>
+    <m:lMargin m:val="0"/>
+    <m:rMargin m:val="0"/>
+    <m:defJc m:val="centerGroup"/>
+    <m:wrapIndent m:val="1440"/>
+    <m:intLim m:val="subSup"/>
+    <m:naryLim m:val="undOvr"/>
+  </m:mathPr>
+  <w:themeFontLang w:val="en-CA"/>
+  <w:clrSchemeMapping w:bg1="light1" w:t1="dark1" w:bg2="light2" w:t2="dark2" w:accent1="accent1" w:accent2="accent2" w:accent3="accent3" w:accent4="accent4" w:accent5="accent5" w:accent6="accent6" w:hyperlink="hyperlink" w:followedHyperlink="followedHyperlink"/>
+  <w:decimalSymbol w:val="."/>
+  <w:listSeparator w:val=","/>
+  <w15:chartTrackingRefBased/>
+</w:settings>
+</file>
+
+<file path=word/glossary/styles.xml><?xml version="1.0" encoding="utf-8"?>
+<w:styles xmlns:mc="http://schemas.openxmlformats.org/markup-compatibility/2006" xmlns:r="http://schemas.openxmlformats.org/officeDocument/2006/relationships" xmlns:w="http://schemas.openxmlformats.org/wordprocessingml/2006/main" xmlns:w14="http://schemas.microsoft.com/office/word/2010/wordml" xmlns:w15="http://schemas.microsoft.com/office/word/2012/wordml" xmlns:w16cex="http://schemas.microsoft.com/office/word/2018/wordml/cex" xmlns:w16cid="http://schemas.microsoft.com/office/word/2016/wordml/cid" xmlns:w16="http://schemas.microsoft.com/office/word/2018/wordml" xmlns:w16du="http://schemas.microsoft.com/office/word/2023/wordml/word16du" xmlns:w16sdtdh="http://schemas.microsoft.com/office/word/2020/wordml/sdtdatahash" xmlns:w16sdtfl="http://schemas.microsoft.com/office/word/2024/wordml/sdtformatlock" xmlns:w16se="http://schemas.microsoft.com/office/word/2015/wordml/symex" mc:Ignorable="w14 w15 w16se w16cid w16 w16cex w16sdtdh w16sdtfl w16du">
+  <w:docDefaults>
+    <w:rPrDefault>
+      <w:rPr>
+        <w:rFonts w:asciiTheme="minorHAnsi" w:eastAsiaTheme="minorEastAsia" w:hAnsiTheme="minorHAnsi" w:cstheme="minorBidi"/>
+        <w:kern w:val="2"/>
+        <w:sz w:val="24"/>
+        <w:szCs w:val="24"/>
+        <w:lang w:val="en-CA" w:eastAsia="en-CA" w:bidi="ar-SA"/>
+        <w14:ligatures w14:val="standardContextual"/>
+      </w:rPr>
+    </w:rPrDefault>
+    <w:pPrDefault>
+      <w:pPr>
+        <w:spacing w:after="160" w:line="278" w:lineRule="auto"/>
+      </w:pPr>
+    </w:pPrDefault>
+  </w:docDefaults>
+  <w:latentStyles w:defLockedState="0" w:defUIPriority="99" w:defSemiHidden="0" w:defUnhideWhenUsed="0" w:defQFormat="0" w:count="376">
+    <w:lsdException w:name="Normal" w:uiPriority="0" w:qFormat="1"/>
+    <w:lsdException w:name="heading 1" w:uiPriority="9" w:qFormat="1"/>
+    <w:lsdException w:name="heading 2" w:semiHidden="1" w:uiPriority="9" w:unhideWhenUsed="1" w:qFormat="1"/>
+    <w:lsdException w:name="heading 3" w:semiHidden="1" w:uiPriority="9" w:unhideWhenUsed="1" w:qFormat="1"/>
+    <w:lsdException w:name="heading 4" w:semiHidden="1" w:uiPriority="9" w:unhideWhenUsed="1" w:qFormat="1"/>
+    <w:lsdException w:name="heading 5" w:semiHidden="1" w:uiPriority="9" w:unhideWhenUsed="1" w:qFormat="1"/>
+    <w:lsdException w:name="heading 6" w:semiHidden="1" w:uiPriority="9" w:unhideWhenUsed="1" w:qFormat="1"/>
+    <w:lsdException w:name="heading 7" w:semiHidden="1" w:uiPriority="9" w:unhideWhenUsed="1" w:qFormat="1"/>
+    <w:lsdException w:name="heading 8" w:semiHidden="1" w:uiPriority="9" w:unhideWhenUsed="1" w:qFormat="1"/>
+    <w:lsdException w:name="heading 9" w:semiHidden="1" w:uiPriority="9" w:unhideWhenUsed="1" w:qFormat="1"/>
+    <w:lsdException w:name="index 1" w:semiHidden="1" w:unhideWhenUsed="1"/>
+    <w:lsdException w:name="index 2" w:semiHidden="1" w:unhideWhenUsed="1"/>
+    <w:lsdException w:name="index 3" w:semiHidden="1" w:unhideWhenUsed="1"/>
+    <w:lsdException w:name="index 4" w:semiHidden="1" w:unhideWhenUsed="1"/>
+    <w:lsdException w:name="index 5" w:semiHidden="1" w:unhideWhenUsed="1"/>
+    <w:lsdException w:name="index 6" w:semiHidden="1" w:unhideWhenUsed="1"/>
+    <w:lsdException w:name="index 7" w:semiHidden="1" w:unhideWhenUsed="1"/>
+    <w:lsdException w:name="index 8" w:semiHidden="1" w:unhideWhenUsed="1"/>
+    <w:lsdException w:name="index 9" w:semiHidden="1" w:unhideWhenUsed="1"/>
+    <w:lsdException w:name="toc 1" w:semiHidden="1" w:uiPriority="39" w:unhideWhenUsed="1"/>
+    <w:lsdException w:name="toc 2" w:semiHidden="1" w:uiPriority="39" w:unhideWhenUsed="1"/>
+    <w:lsdException w:name="toc 3" w:semiHidden="1" w:uiPriority="39" w:unhideWhenUsed="1"/>
+    <w:lsdException w:name="toc 4" w:semiHidden="1" w:uiPriority="39" w:unhideWhenUsed="1"/>
+    <w:lsdException w:name="toc 5" w:semiHidden="1" w:uiPriority="39" w:unhideWhenUsed="1"/>
+    <w:lsdException w:name="toc 6" w:semiHidden="1" w:uiPriority="39" w:unhideWhenUsed="1"/>
+    <w:lsdException w:name="toc 7" w:semiHidden="1" w:uiPriority="39" w:unhideWhenUsed="1"/>
+    <w:lsdException w:name="toc 8" w:semiHidden="1" w:uiPriority="39" w:unhideWhenUsed="1"/>
+    <w:lsdException w:name="toc 9" w:semiHidden="1" w:uiPriority="39" w:unhideWhenUsed="1"/>
+    <w:lsdException w:name="Normal Indent" w:semiHidden="1" w:unhideWhenUsed="1"/>
+    <w:lsdException w:name="footnote text" w:semiHidden="1" w:unhideWhenUsed="1"/>
+    <w:lsdException w:name="annotation text" w:semiHidden="1" w:unhideWhenUsed="1"/>
+    <w:lsdException w:name="header" w:semiHidden="1" w:unhideWhenUsed="1"/>
+    <w:lsdException w:name="footer" w:semiHidden="1" w:unhideWhenUsed="1"/>
+    <w:lsdException w:name="index heading" w:semiHidden="1" w:unhideWhenUsed="1"/>
+    <w:lsdException w:name="caption" w:semiHidden="1" w:uiPriority="35" w:unhideWhenUsed="1" w:qFormat="1"/>
+    <w:lsdException w:name="table of figures" w:semiHidden="1" w:unhideWhenUsed="1"/>
+    <w:lsdException w:name="envelope address" w:semiHidden="1" w:unhideWhenUsed="1"/>
+    <w:lsdException w:name="envelope return" w:semiHidden="1" w:unhideWhenUsed="1"/>
+    <w:lsdException w:name="footnote reference" w:semiHidden="1" w:unhideWhenUsed="1"/>
+    <w:lsdException w:name="annotation reference" w:semiHidden="1" w:unhideWhenUsed="1"/>
+    <w:lsdException w:name="line number" w:semiHidden="1" w:unhideWhenUsed="1"/>
+    <w:lsdException w:name="page number" w:semiHidden="1" w:unhideWhenUsed="1"/>
+    <w:lsdException w:name="endnote reference" w:semiHidden="1" w:unhideWhenUsed="1"/>
+    <w:lsdException w:name="endnote text" w:semiHidden="1" w:unhideWhenUsed="1"/>
+    <w:lsdException w:name="table of authorities" w:semiHidden="1" w:unhideWhenUsed="1"/>
+    <w:lsdException w:name="macro" w:semiHidden="1" w:unhideWhenUsed="1"/>
+    <w:lsdException w:name="toa heading" w:semiHidden="1" w:unhideWhenUsed="1"/>
+    <w:lsdException w:name="List" w:semiHidden="1" w:unhideWhenUsed="1"/>
+    <w:lsdException w:name="List Bullet" w:semiHidden="1" w:unhideWhenUsed="1"/>
+    <w:lsdException w:name="List Number" w:semiHidden="1" w:unhideWhenUsed="1"/>
+    <w:lsdException w:name="List 2" w:semiHidden="1" w:unhideWhenUsed="1"/>
+    <w:lsdException w:name="List 3" w:semiHidden="1" w:unhideWhenUsed="1"/>
+    <w:lsdException w:name="List 4" w:semiHidden="1" w:unhideWhenUsed="1"/>
+    <w:lsdException w:name="List 5" w:semiHidden="1" w:unhideWhenUsed="1"/>
+    <w:lsdException w:name="List Bullet 2" w:semiHidden="1" w:unhideWhenUsed="1"/>
+    <w:lsdException w:name="List Bullet 3" w:semiHidden="1" w:unhideWhenUsed="1"/>
+    <w:lsdException w:name="List Bullet 4" w:semiHidden="1" w:unhideWhenUsed="1"/>
+    <w:lsdException w:name="List Bullet 5" w:semiHidden="1" w:unhideWhenUsed="1"/>
+    <w:lsdException w:name="List Number 2" w:semiHidden="1" w:unhideWhenUsed="1"/>
+    <w:lsdException w:name="List Number 3" w:semiHidden="1" w:unhideWhenUsed="1"/>
+    <w:lsdException w:name="List Number 4" w:semiHidden="1" w:unhideWhenUsed="1"/>
+    <w:lsdException w:name="List Number 5" w:semiHidden="1" w:unhideWhenUsed="1"/>
+    <w:lsdException w:name="Title" w:uiPriority="10" w:qFormat="1"/>
+    <w:lsdException w:name="Closing" w:semiHidden="1" w:unhideWhenUsed="1"/>
+    <w:lsdException w:name="Signature" w:semiHidden="1" w:unhideWhenUsed="1"/>
+    <w:lsdException w:name="Default Paragraph Font" w:semiHidden="1" w:uiPriority="1" w:unhideWhenUsed="1"/>
+    <w:lsdException w:name="Body Text" w:semiHidden="1" w:unhideWhenUsed="1"/>
+    <w:lsdException w:name="Body Text Indent" w:semiHidden="1" w:unhideWhenUsed="1"/>
+    <w:lsdException w:name="List Continue" w:semiHidden="1" w:unhideWhenUsed="1"/>
+    <w:lsdException w:name="List Continue 2" w:semiHidden="1" w:unhideWhenUsed="1"/>
+    <w:lsdException w:name="List Continue 3" w:semiHidden="1" w:unhideWhenUsed="1"/>
+    <w:lsdException w:name="List Continue 4" w:semiHidden="1" w:unhideWhenUsed="1"/>
+    <w:lsdException w:name="List Continue 5" w:semiHidden="1" w:unhideWhenUsed="1"/>
+    <w:lsdException w:name="Message Header" w:semiHidden="1" w:unhideWhenUsed="1"/>
+    <w:lsdException w:name="Subtitle" w:uiPriority="11" w:qFormat="1"/>
+    <w:lsdException w:name="Salutation" w:semiHidden="1" w:unhideWhenUsed="1"/>
+    <w:lsdException w:name="Date" w:semiHidden="1" w:unhideWhenUsed="1"/>
+    <w:lsdException w:name="Body Text First Indent" w:semiHidden="1" w:unhideWhenUsed="1"/>
+    <w:lsdException w:name="Body Text First Indent 2" w:semiHidden="1" w:unhideWhenUsed="1"/>
+    <w:lsdException w:name="Note Heading" w:semiHidden="1" w:unhideWhenUsed="1"/>
+    <w:lsdException w:name="Body Text 2" w:semiHidden="1" w:unhideWhenUsed="1"/>
+    <w:lsdException w:name="Body Text 3" w:semiHidden="1" w:unhideWhenUsed="1"/>
+    <w:lsdException w:name="Body Text Indent 2" w:semiHidden="1" w:unhideWhenUsed="1"/>
+    <w:lsdException w:name="Body Text Indent 3" w:semiHidden="1" w:unhideWhenUsed="1"/>
+    <w:lsdException w:name="Block Text" w:semiHidden="1" w:unhideWhenUsed="1"/>
+    <w:lsdException w:name="Hyperlink" w:semiHidden="1" w:unhideWhenUsed="1"/>
+    <w:lsdException w:name="FollowedHyperlink" w:semiHidden="1" w:unhideWhenUsed="1"/>
+    <w:lsdException w:name="Strong" w:uiPriority="22" w:qFormat="1"/>
+    <w:lsdException w:name="Emphasis" w:uiPriority="20" w:qFormat="1"/>
+    <w:lsdException w:name="Document Map" w:semiHidden="1" w:unhideWhenUsed="1"/>
+    <w:lsdException w:name="Plain Text" w:semiHidden="1" w:unhideWhenUsed="1"/>
+    <w:lsdException w:name="E-mail Signature" w:semiHidden="1" w:unhideWhenUsed="1"/>
+    <w:lsdException w:name="HTML Top of Form" w:semiHidden="1" w:unhideWhenUsed="1"/>
+    <w:lsdException w:name="HTML Bottom of Form" w:semiHidden="1" w:unhideWhenUsed="1"/>
+    <w:lsdException w:name="Normal (Web)" w:semiHidden="1" w:unhideWhenUsed="1"/>
+    <w:lsdException w:name="HTML Acronym" w:semiHidden="1" w:unhideWhenUsed="1"/>
+    <w:lsdException w:name="HTML Address" w:semiHidden="1" w:unhideWhenUsed="1"/>
+    <w:lsdException w:name="HTML Cite" w:semiHidden="1" w:unhideWhenUsed="1"/>
+    <w:lsdException w:name="HTML Code" w:semiHidden="1" w:unhideWhenUsed="1"/>
+    <w:lsdException w:name="HTML Definition" w:semiHidden="1" w:unhideWhenUsed="1"/>
+    <w:lsdException w:name="HTML Keyboard" w:semiHidden="1" w:unhideWhenUsed="1"/>
+    <w:lsdException w:name="HTML Preformatted" w:semiHidden="1" w:unhideWhenUsed="1"/>
+    <w:lsdException w:name="HTML Sample" w:semiHidden="1" w:unhideWhenUsed="1"/>
+    <w:lsdException w:name="HTML Typewriter" w:semiHidden="1" w:unhideWhenUsed="1"/>
+    <w:lsdException w:name="HTML Variable" w:semiHidden="1" w:unhideWhenUsed="1"/>
+    <w:lsdException w:name="Normal Table" w:semiHidden="1" w:unhideWhenUsed="1"/>
+    <w:lsdException w:name="annotation subject" w:semiHidden="1" w:unhideWhenUsed="1"/>
+    <w:lsdException w:name="No List" w:semiHidden="1" w:unhideWhenUsed="1"/>
+    <w:lsdException w:name="Outline List 1" w:semiHidden="1" w:unhideWhenUsed="1"/>
+    <w:lsdException w:name="Outline List 2" w:semiHidden="1" w:unhideWhenUsed="1"/>
+    <w:lsdException w:name="Outline List 3" w:semiHidden="1" w:unhideWhenUsed="1"/>
+    <w:lsdException w:name="Table Simple 1" w:semiHidden="1" w:unhideWhenUsed="1"/>
+    <w:lsdException w:name="Table Simple 2" w:semiHidden="1" w:unhideWhenUsed="1"/>
+    <w:lsdException w:name="Table Simple 3" w:semiHidden="1" w:unhideWhenUsed="1"/>
+    <w:lsdException w:name="Table Classic 1" w:semiHidden="1" w:unhideWhenUsed="1"/>
+    <w:lsdException w:name="Table Classic 2" w:semiHidden="1" w:unhideWhenUsed="1"/>
+    <w:lsdException w:name="Table Classic 3" w:semiHidden="1" w:unhideWhenUsed="1"/>
+    <w:lsdException w:name="Table Classic 4" w:semiHidden="1" w:unhideWhenUsed="1"/>
+    <w:lsdException w:name="Table Colorful 1" w:semiHidden="1" w:unhideWhenUsed="1"/>
+    <w:lsdException w:name="Table Colorful 2" w:semiHidden="1" w:unhideWhenUsed="1"/>
+    <w:lsdException w:name="Table Colorful 3" w:semiHidden="1" w:unhideWhenUsed="1"/>
+    <w:lsdException w:name="Table Columns 1" w:semiHidden="1" w:unhideWhenUsed="1"/>
+    <w:lsdException w:name="Table Columns 2" w:semiHidden="1" w:unhideWhenUsed="1"/>
+    <w:lsdException w:name="Table Columns 3" w:semiHidden="1" w:unhideWhenUsed="1"/>
+    <w:lsdException w:name="Table Columns 4" w:semiHidden="1" w:unhideWhenUsed="1"/>
+    <w:lsdException w:name="Table Columns 5" w:semiHidden="1" w:unhideWhenUsed="1"/>
+    <w:lsdException w:name="Table Grid 1" w:semiHidden="1" w:unhideWhenUsed="1"/>
+    <w:lsdException w:name="Table Grid 2" w:semiHidden="1" w:unhideWhenUsed="1"/>
+    <w:lsdException w:name="Table Grid 3" w:semiHidden="1" w:unhideWhenUsed="1"/>
+    <w:lsdException w:name="Table Grid 4" w:semiHidden="1" w:unhideWhenUsed="1"/>
+    <w:lsdException w:name="Table Grid 5" w:semiHidden="1" w:unhideWhenUsed="1"/>
+    <w:lsdException w:name="Table Grid 6" w:semiHidden="1" w:unhideWhenUsed="1"/>
+    <w:lsdException w:name="Table Grid 7" w:semiHidden="1" w:unhideWhenUsed="1"/>
+    <w:lsdException w:name="Table Grid 8" w:semiHidden="1" w:unhideWhenUsed="1"/>
+    <w:lsdException w:name="Table List 1" w:semiHidden="1" w:unhideWhenUsed="1"/>
+    <w:lsdException w:name="Table List 2" w:semiHidden="1" w:unhideWhenUsed="1"/>
+    <w:lsdException w:name="Table List 3" w:semiHidden="1" w:unhideWhenUsed="1"/>
+    <w:lsdException w:name="Table List 4" w:semiHidden="1" w:unhideWhenUsed="1"/>
+    <w:lsdException w:name="Table List 5" w:semiHidden="1" w:unhideWhenUsed="1"/>
+    <w:lsdException w:name="Table List 6" w:semiHidden="1" w:unhideWhenUsed="1"/>
+    <w:lsdException w:name="Table List 7" w:semiHidden="1" w:unhideWhenUsed="1"/>
+    <w:lsdException w:name="Table List 8" w:semiHidden="1" w:unhideWhenUsed="1"/>
+    <w:lsdException w:name="Table 3D effects 1" w:semiHidden="1" w:unhideWhenUsed="1"/>
+    <w:lsdException w:name="Table 3D effects 2" w:semiHidden="1" w:unhideWhenUsed="1"/>
+    <w:lsdException w:name="Table 3D effects 3" w:semiHidden="1" w:unhideWhenUsed="1"/>
+    <w:lsdException w:name="Table Contemporary" w:semiHidden="1" w:unhideWhenUsed="1"/>
+    <w:lsdException w:name="Table Elegant" w:semiHidden="1" w:unhideWhenUsed="1"/>
+    <w:lsdException w:name="Table Professional" w:semiHidden="1" w:unhideWhenUsed="1"/>
+    <w:lsdException w:name="Table Subtle 1" w:semiHidden="1" w:unhideWhenUsed="1"/>
+    <w:lsdException w:name="Table Subtle 2" w:semiHidden="1" w:unhideWhenUsed="1"/>
+    <w:lsdException w:name="Table Web 1" w:semiHidden="1" w:unhideWhenUsed="1"/>
+    <w:lsdException w:name="Table Web 2" w:semiHidden="1" w:unhideWhenUsed="1"/>
+    <w:lsdException w:name="Table Web 3" w:semiHidden="1" w:unhideWhenUsed="1"/>
+    <w:lsdException w:name="Balloon Text" w:semiHidden="1" w:unhideWhenUsed="1"/>
+    <w:lsdException w:name="Table Grid" w:uiPriority="39"/>
+    <w:lsdException w:name="Table Theme" w:semiHidden="1" w:unhideWhenUsed="1"/>
+    <w:lsdException w:name="Placeholder Text" w:semiHidden="1"/>
+    <w:lsdException w:name="No Spacing" w:uiPriority="1" w:qFormat="1"/>
+    <w:lsdException w:name="Light Shading" w:uiPriority="60"/>
+    <w:lsdException w:name="Light List" w:uiPriority="61"/>
+    <w:lsdException w:name="Light Grid" w:uiPriority="62"/>
+    <w:lsdException w:name="Medium Shading 1" w:uiPriority="63"/>
+    <w:lsdException w:name="Medium Shading 2" w:uiPriority="64"/>
+    <w:lsdException w:name="Medium List 1" w:uiPriority="65"/>
+    <w:lsdException w:name="Medium List 2" w:uiPriority="66"/>
+    <w:lsdException w:name="Medium Grid 1" w:uiPriority="67"/>
+    <w:lsdException w:name="Medium Grid 2" w:uiPriority="68"/>
+    <w:lsdException w:name="Medium Grid 3" w:uiPriority="69"/>
+    <w:lsdException w:name="Dark List" w:uiPriority="70"/>
+    <w:lsdException w:name="Colorful Shading" w:uiPriority="71"/>
+    <w:lsdException w:name="Colorful List" w:uiPriority="72"/>
+    <w:lsdException w:name="Colorful Grid" w:uiPriority="73"/>
+    <w:lsdException w:name="Light Shading Accent 1" w:uiPriority="60"/>
+    <w:lsdException w:name="Light List Accent 1" w:uiPriority="61"/>
+    <w:lsdException w:name="Light Grid Accent 1" w:uiPriority="62"/>
+    <w:lsdException w:name="Medium Shading 1 Accent 1" w:uiPriority="63"/>
+    <w:lsdException w:name="Medium Shading 2 Accent 1" w:uiPriority="64"/>
+    <w:lsdException w:name="Medium List 1 Accent 1" w:uiPriority="65"/>
+    <w:lsdException w:name="Revision" w:semiHidden="1"/>
+    <w:lsdException w:name="List Paragraph" w:uiPriority="34" w:qFormat="1"/>
+    <w:lsdException w:name="Quote" w:uiPriority="29" w:qFormat="1"/>
+    <w:lsdException w:name="Intense Quote" w:uiPriority="30" w:qFormat="1"/>
+    <w:lsdException w:name="Medium List 2 Accent 1" w:uiPriority="66"/>
+    <w:lsdException w:name="Medium Grid 1 Accent 1" w:uiPriority="67"/>
+    <w:lsdException w:name="Medium Grid 2 Accent 1" w:uiPriority="68"/>
+    <w:lsdException w:name="Medium Grid 3 Accent 1" w:uiPriority="69"/>
+    <w:lsdException w:name="Dark List Accent 1" w:uiPriority="70"/>
+    <w:lsdException w:name="Colorful Shading Accent 1" w:uiPriority="71"/>
+    <w:lsdException w:name="Colorful List Accent 1" w:uiPriority="72"/>
+    <w:lsdException w:name="Colorful Grid Accent 1" w:uiPriority="73"/>
+    <w:lsdException w:name="Light Shading Accent 2" w:uiPriority="60"/>
+    <w:lsdException w:name="Light List Accent 2" w:uiPriority="61"/>
+    <w:lsdException w:name="Light Grid Accent 2" w:uiPriority="62"/>
+    <w:lsdException w:name="Medium Shading 1 Accent 2" w:uiPriority="63"/>
+    <w:lsdException w:name="Medium Shading 2 Accent 2" w:uiPriority="64"/>
+    <w:lsdException w:name="Medium List 1 Accent 2" w:uiPriority="65"/>
+    <w:lsdException w:name="Medium List 2 Accent 2" w:uiPriority="66"/>
+    <w:lsdException w:name="Medium Grid 1 Accent 2" w:uiPriority="67"/>
+    <w:lsdException w:name="Medium Grid 2 Accent 2" w:uiPriority="68"/>
+    <w:lsdException w:name="Medium Grid 3 Accent 2" w:uiPriority="69"/>
+    <w:lsdException w:name="Dark List Accent 2" w:uiPriority="70"/>
+    <w:lsdException w:name="Colorful Shading Accent 2" w:uiPriority="71"/>
+    <w:lsdException w:name="Colorful List Accent 2" w:uiPriority="72"/>
+    <w:lsdException w:name="Colorful Grid Accent 2" w:uiPriority="73"/>
+    <w:lsdException w:name="Light Shading Accent 3" w:uiPriority="60"/>
+    <w:lsdException w:name="Light List Accent 3" w:uiPriority="61"/>
+    <w:lsdException w:name="Light Grid Accent 3" w:uiPriority="62"/>
+    <w:lsdException w:name="Medium Shading 1 Accent 3" w:uiPriority="63"/>
+    <w:lsdException w:name="Medium Shading 2 Accent 3" w:uiPriority="64"/>
+    <w:lsdException w:name="Medium List 1 Accent 3" w:uiPriority="65"/>
+    <w:lsdException w:name="Medium List 2 Accent 3" w:uiPriority="66"/>
+    <w:lsdException w:name="Medium Grid 1 Accent 3" w:uiPriority="67"/>
+    <w:lsdException w:name="Medium Grid 2 Accent 3" w:uiPriority="68"/>
+    <w:lsdException w:name="Medium Grid 3 Accent 3" w:uiPriority="69"/>
+    <w:lsdException w:name="Dark List Accent 3" w:uiPriority="70"/>
+    <w:lsdException w:name="Colorful Shading Accent 3" w:uiPriority="71"/>
+    <w:lsdException w:name="Colorful List Accent 3" w:uiPriority="72"/>
+    <w:lsdException w:name="Colorful Grid Accent 3" w:uiPriority="73"/>
+    <w:lsdException w:name="Light Shading Accent 4" w:uiPriority="60"/>
+    <w:lsdException w:name="Light List Accent 4" w:uiPriority="61"/>
+    <w:lsdException w:name="Light Grid Accent 4" w:uiPriority="62"/>
+    <w:lsdException w:name="Medium Shading 1 Accent 4" w:uiPriority="63"/>
+    <w:lsdException w:name="Medium Shading 2 Accent 4" w:uiPriority="64"/>
+    <w:lsdException w:name="Medium List 1 Accent 4" w:uiPriority="65"/>
+    <w:lsdException w:name="Medium List 2 Accent 4" w:uiPriority="66"/>
+    <w:lsdException w:name="Medium Grid 1 Accent 4" w:uiPriority="67"/>
+    <w:lsdException w:name="Medium Grid 2 Accent 4" w:uiPriority="68"/>
+    <w:lsdException w:name="Medium Grid 3 Accent 4" w:uiPriority="69"/>
+    <w:lsdException w:name="Dark List Accent 4" w:uiPriority="70"/>
+    <w:lsdException w:name="Colorful Shading Accent 4" w:uiPriority="71"/>
+    <w:lsdException w:name="Colorful List Accent 4" w:uiPriority="72"/>
+    <w:lsdException w:name="Colorful Grid Accent 4" w:uiPriority="73"/>
+    <w:lsdException w:name="Light Shading Accent 5" w:uiPriority="60"/>
+    <w:lsdException w:name="Light List Accent 5" w:uiPriority="61"/>
+    <w:lsdException w:name="Light Grid Accent 5" w:uiPriority="62"/>
+    <w:lsdException w:name="Medium Shading 1 Accent 5" w:uiPriority="63"/>
+    <w:lsdException w:name="Medium Shading 2 Accent 5" w:uiPriority="64"/>
+    <w:lsdException w:name="Medium List 1 Accent 5" w:uiPriority="65"/>
+    <w:lsdException w:name="Medium List 2 Accent 5" w:uiPriority="66"/>
+    <w:lsdException w:name="Medium Grid 1 Accent 5" w:uiPriority="67"/>
+    <w:lsdException w:name="Medium Grid 2 Accent 5" w:uiPriority="68"/>
+    <w:lsdException w:name="Medium Grid 3 Accent 5" w:uiPriority="69"/>
+    <w:lsdException w:name="Dark List Accent 5" w:uiPriority="70"/>
+    <w:lsdException w:name="Colorful Shading Accent 5" w:uiPriority="71"/>
+    <w:lsdException w:name="Colorful List Accent 5" w:uiPriority="72"/>
+    <w:lsdException w:name="Colorful Grid Accent 5" w:uiPriority="73"/>
+    <w:lsdException w:name="Light Shading Accent 6" w:uiPriority="60"/>
+    <w:lsdException w:name="Light List Accent 6" w:uiPriority="61"/>
+    <w:lsdException w:name="Light Grid Accent 6" w:uiPriority="62"/>
+    <w:lsdException w:name="Medium Shading 1 Accent 6" w:uiPriority="63"/>
+    <w:lsdException w:name="Medium Shading 2 Accent 6" w:uiPriority="64"/>
+    <w:lsdException w:name="Medium List 1 Accent 6" w:uiPriority="65"/>
+    <w:lsdException w:name="Medium List 2 Accent 6" w:uiPriority="66"/>
+    <w:lsdException w:name="Medium Grid 1 Accent 6" w:uiPriority="67"/>
+    <w:lsdException w:name="Medium Grid 2 Accent 6" w:uiPriority="68"/>
+    <w:lsdException w:name="Medium Grid 3 Accent 6" w:uiPriority="69"/>
+    <w:lsdException w:name="Dark List Accent 6" w:uiPriority="70"/>
+    <w:lsdException w:name="Colorful Shading Accent 6" w:uiPriority="71"/>
+    <w:lsdException w:name="Colorful List Accent 6" w:uiPriority="72"/>
+    <w:lsdException w:name="Colorful Grid Accent 6" w:uiPriority="73"/>
+    <w:lsdException w:name="Subtle Emphasis" w:uiPriority="19" w:qFormat="1"/>
+    <w:lsdException w:name="Intense Emphasis" w:uiPriority="21" w:qFormat="1"/>
+    <w:lsdException w:name="Subtle Reference" w:uiPriority="31" w:qFormat="1"/>
+    <w:lsdException w:name="Intense Reference" w:uiPriority="32" w:qFormat="1"/>
+    <w:lsdException w:name="Book Title" w:uiPriority="33" w:qFormat="1"/>
+    <w:lsdException w:name="Bibliography" w:semiHidden="1" w:uiPriority="37" w:unhideWhenUsed="1"/>
+    <w:lsdException w:name="TOC Heading" w:semiHidden="1" w:uiPriority="39" w:unhideWhenUsed="1" w:qFormat="1"/>
+    <w:lsdException w:name="Plain Table 1" w:uiPriority="41"/>
+    <w:lsdException w:name="Plain Table 2" w:uiPriority="42"/>
+    <w:lsdException w:name="Plain Table 3" w:uiPriority="43"/>
+    <w:lsdException w:name="Plain Table 4" w:uiPriority="44"/>
+    <w:lsdException w:name="Plain Table 5" w:uiPriority="45"/>
+    <w:lsdException w:name="Grid Table Light" w:uiPriority="40"/>
+    <w:lsdException w:name="Grid Table 1 Light" w:uiPriority="46"/>
+    <w:lsdException w:name="Grid Table 2" w:uiPriority="47"/>
+    <w:lsdException w:name="Grid Table 3" w:uiPriority="48"/>
+    <w:lsdException w:name="Grid Table 4" w:uiPriority="49"/>
+    <w:lsdException w:name="Grid Table 5 Dark" w:uiPriority="50"/>
+    <w:lsdException w:name="Grid Table 6 Colorful" w:uiPriority="51"/>
+    <w:lsdException w:name="Grid Table 7 Colorful" w:uiPriority="52"/>
+    <w:lsdException w:name="Grid Table 1 Light Accent 1" w:uiPriority="46"/>
+    <w:lsdException w:name="Grid Table 2 Accent 1" w:uiPriority="47"/>
+    <w:lsdException w:name="Grid Table 3 Accent 1" w:uiPriority="48"/>
+    <w:lsdException w:name="Grid Table 4 Accent 1" w:uiPriority="49"/>
+    <w:lsdException w:name="Grid Table 5 Dark Accent 1" w:uiPriority="50"/>
+    <w:lsdException w:name="Grid Table 6 Colorful Accent 1" w:uiPriority="51"/>
+    <w:lsdException w:name="Grid Table 7 Colorful Accent 1" w:uiPriority="52"/>
+    <w:lsdException w:name="Grid Table 1 Light Accent 2" w:uiPriority="46"/>
+    <w:lsdException w:name="Grid Table 2 Accent 2" w:uiPriority="47"/>
+    <w:lsdException w:name="Grid Table 3 Accent 2" w:uiPriority="48"/>
+    <w:lsdException w:name="Grid Table 4 Accent 2" w:uiPriority="49"/>
+    <w:lsdException w:name="Grid Table 5 Dark Accent 2" w:uiPriority="50"/>
+    <w:lsdException w:name="Grid Table 6 Colorful Accent 2" w:uiPriority="51"/>
+    <w:lsdException w:name="Grid Table 7 Colorful Accent 2" w:uiPriority="52"/>
+    <w:lsdException w:name="Grid Table 1 Light Accent 3" w:uiPriority="46"/>
+    <w:lsdException w:name="Grid Table 2 Accent 3" w:uiPriority="47"/>
+    <w:lsdException w:name="Grid Table 3 Accent 3" w:uiPriority="48"/>
+    <w:lsdException w:name="Grid Table 4 Accent 3" w:uiPriority="49"/>
+    <w:lsdException w:name="Grid Table 5 Dark Accent 3" w:uiPriority="50"/>
+    <w:lsdException w:name="Grid Table 6 Colorful Accent 3" w:uiPriority="51"/>
+    <w:lsdException w:name="Grid Table 7 Colorful Accent 3" w:uiPriority="52"/>
+    <w:lsdException w:name="Grid Table 1 Light Accent 4" w:uiPriority="46"/>
+    <w:lsdException w:name="Grid Table 2 Accent 4" w:uiPriority="47"/>
+    <w:lsdException w:name="Grid Table 3 Accent 4" w:uiPriority="48"/>
+    <w:lsdException w:name="Grid Table 4 Accent 4" w:uiPriority="49"/>
+    <w:lsdException w:name="Grid Table 5 Dark Accent 4" w:uiPriority="50"/>
+    <w:lsdException w:name="Grid Table 6 Colorful Accent 4" w:uiPriority="51"/>
+    <w:lsdException w:name="Grid Table 7 Colorful Accent 4" w:uiPriority="52"/>
+    <w:lsdException w:name="Grid Table 1 Light Accent 5" w:uiPriority="46"/>
+    <w:lsdException w:name="Grid Table 2 Accent 5" w:uiPriority="47"/>
+    <w:lsdException w:name="Grid Table 3 Accent 5" w:uiPriority="48"/>
+    <w:lsdException w:name="Grid Table 4 Accent 5" w:uiPriority="49"/>
+    <w:lsdException w:name="Grid Table 5 Dark Accent 5" w:uiPriority="50"/>
+    <w:lsdException w:name="Grid Table 6 Colorful Accent 5" w:uiPriority="51"/>
+    <w:lsdException w:name="Grid Table 7 Colorful Accent 5" w:uiPriority="52"/>
+    <w:lsdException w:name="Grid Table 1 Light Accent 6" w:uiPriority="46"/>
+    <w:lsdException w:name="Grid Table 2 Accent 6" w:uiPriority="47"/>
+    <w:lsdException w:name="Grid Table 3 Accent 6" w:uiPriority="48"/>
+    <w:lsdException w:name="Grid Table 4 Accent 6" w:uiPriority="49"/>
+    <w:lsdException w:name="Grid Table 5 Dark Accent 6" w:uiPriority="50"/>
+    <w:lsdException w:name="Grid Table 6 Colorful Accent 6" w:uiPriority="51"/>
+    <w:lsdException w:name="Grid Table 7 Colorful Accent 6" w:uiPriority="52"/>
+    <w:lsdException w:name="List Table 1 Light" w:uiPriority="46"/>
+    <w:lsdException w:name="List Table 2" w:uiPriority="47"/>
+    <w:lsdException w:name="List Table 3" w:uiPriority="48"/>
+    <w:lsdException w:name="List Table 4" w:uiPriority="49"/>
+    <w:lsdException w:name="List Table 5 Dark" w:uiPriority="50"/>
+    <w:lsdException w:name="List Table 6 Colorful" w:uiPriority="51"/>
+    <w:lsdException w:name="List Table 7 Colorful" w:uiPriority="52"/>
+    <w:lsdException w:name="List Table 1 Light Accent 1" w:uiPriority="46"/>
+    <w:lsdException w:name="List Table 2 Accent 1" w:uiPriority="47"/>
+    <w:lsdException w:name="List Table 3 Accent 1" w:uiPriority="48"/>
+    <w:lsdException w:name="List Table 4 Accent 1" w:uiPriority="49"/>
+    <w:lsdException w:name="List Table 5 Dark Accent 1" w:uiPriority="50"/>
+    <w:lsdException w:name="List Table 6 Colorful Accent 1" w:uiPriority="51"/>
+    <w:lsdException w:name="List Table 7 Colorful Accent 1" w:uiPriority="52"/>
+    <w:lsdException w:name="List Table 1 Light Accent 2" w:uiPriority="46"/>
+    <w:lsdException w:name="List Table 2 Accent 2" w:uiPriority="47"/>
+    <w:lsdException w:name="List Table 3 Accent 2" w:uiPriority="48"/>
+    <w:lsdException w:name="List Table 4 Accent 2" w:uiPriority="49"/>
+    <w:lsdException w:name="List Table 5 Dark Accent 2" w:uiPriority="50"/>
+    <w:lsdException w:name="List Table 6 Colorful Accent 2" w:uiPriority="51"/>
+    <w:lsdException w:name="List Table 7 Colorful Accent 2" w:uiPriority="52"/>
+    <w:lsdException w:name="List Table 1 Light Accent 3" w:uiPriority="46"/>
+    <w:lsdException w:name="List Table 2 Accent 3" w:uiPriority="47"/>
+    <w:lsdException w:name="List Table 3 Accent 3" w:uiPriority="48"/>
+    <w:lsdException w:name="List Table 4 Accent 3" w:uiPriority="49"/>
+    <w:lsdException w:name="List Table 5 Dark Accent 3" w:uiPriority="50"/>
+    <w:lsdException w:name="List Table 6 Colorful Accent 3" w:uiPriority="51"/>
+    <w:lsdException w:name="List Table 7 Colorful Accent 3" w:uiPriority="52"/>
+    <w:lsdException w:name="List Table 1 Light Accent 4" w:uiPriority="46"/>
+    <w:lsdException w:name="List Table 2 Accent 4" w:uiPriority="47"/>
+    <w:lsdException w:name="List Table 3 Accent 4" w:uiPriority="48"/>
+    <w:lsdException w:name="List Table 4 Accent 4" w:uiPriority="49"/>
+    <w:lsdException w:name="List Table 5 Dark Accent 4" w:uiPriority="50"/>
+    <w:lsdException w:name="List Table 6 Colorful Accent 4" w:uiPriority="51"/>
+    <w:lsdException w:name="List Table 7 Colorful Accent 4" w:uiPriority="52"/>
+    <w:lsdException w:name="List Table 1 Light Accent 5" w:uiPriority="46"/>
+    <w:lsdException w:name="List Table 2 Accent 5" w:uiPriority="47"/>
+    <w:lsdException w:name="List Table 3 Accent 5" w:uiPriority="48"/>
+    <w:lsdException w:name="List Table 4 Accent 5" w:uiPriority="49"/>
+    <w:lsdException w:name="List Table 5 Dark Accent 5" w:uiPriority="50"/>
+    <w:lsdException w:name="List Table 6 Colorful Accent 5" w:uiPriority="51"/>
+    <w:lsdException w:name="List Table 7 Colorful Accent 5" w:uiPriority="52"/>
+    <w:lsdException w:name="List Table 1 Light Accent 6" w:uiPriority="46"/>
+    <w:lsdException w:name="List Table 2 Accent 6" w:uiPriority="47"/>
+    <w:lsdException w:name="List Table 3 Accent 6" w:uiPriority="48"/>
+    <w:lsdException w:name="List Table 4 Accent 6" w:uiPriority="49"/>
+    <w:lsdException w:name="List Table 5 Dark Accent 6" w:uiPriority="50"/>
+    <w:lsdException w:name="List Table 6 Colorful Accent 6" w:uiPriority="51"/>
+    <w:lsdException w:name="List Table 7 Colorful Accent 6" w:uiPriority="52"/>
+    <w:lsdException w:name="Mention" w:semiHidden="1" w:unhideWhenUsed="1"/>
+    <w:lsdException w:name="Smart Hyperlink" w:semiHidden="1" w:unhideWhenUsed="1"/>
+    <w:lsdException w:name="Hashtag" w:semiHidden="1" w:unhideWhenUsed="1"/>
+    <w:lsdException w:name="Unresolved Mention" w:semiHidden="1" w:unhideWhenUsed="1"/>
+    <w:lsdException w:name="Smart Link" w:semiHidden="1" w:unhideWhenUsed="1"/>
+  </w:latentStyles>
+  <w:style w:type="paragraph" w:default="1" w:styleId="Normal">
+    <w:name w:val="Normal"/>
+    <w:qFormat/>
+  </w:style>
+  <w:style w:type="character" w:default="1" w:styleId="DefaultParagraphFont">
+    <w:name w:val="Default Paragraph Font"/>
+    <w:uiPriority w:val="1"/>
+    <w:semiHidden/>
+    <w:unhideWhenUsed/>
+  </w:style>
+  <w:style w:type="table" w:default="1" w:styleId="TableNormal">
+    <w:name w:val="Normal Table"/>
+    <w:uiPriority w:val="99"/>
+    <w:semiHidden/>
+    <w:unhideWhenUsed/>
+    <w:tblPr>
+      <w:tblInd w:w="0" w:type="dxa"/>
+      <w:tblCellMar>
+        <w:top w:w="0" w:type="dxa"/>
+        <w:left w:w="108" w:type="dxa"/>
+        <w:bottom w:w="0" w:type="dxa"/>
+        <w:right w:w="108" w:type="dxa"/>
+      </w:tblCellMar>
+    </w:tblPr>
+  </w:style>
+  <w:style w:type="numbering" w:default="1" w:styleId="NoList">
+    <w:name w:val="No List"/>
+    <w:uiPriority w:val="99"/>
+    <w:semiHidden/>
+    <w:unhideWhenUsed/>
+  </w:style>
+  <w:style w:type="character" w:styleId="PlaceholderText">
+    <w:name w:val="Placeholder Text"/>
+    <w:basedOn w:val="DefaultParagraphFont"/>
+    <w:uiPriority w:val="99"/>
+    <w:semiHidden/>
+    <w:rsid w:val="00580BCB"/>
+    <w:rPr>
+      <w:color w:val="666666"/>
+    </w:rPr>
+  </w:style>
+  <w:style w:type="paragraph" w:customStyle="1" w:styleId="0D1D14AE476F4629B32001966253B985">
+    <w:name w:val="0D1D14AE476F4629B32001966253B985"/>
+    <w:rsid w:val="00580BCB"/>
+  </w:style>
+  <w:style w:type="paragraph" w:customStyle="1" w:styleId="DE86EEDFF3854D7A9E2A23CA71D86A28">
+    <w:name w:val="DE86EEDFF3854D7A9E2A23CA71D86A28"/>
+    <w:rsid w:val="00580BCB"/>
+  </w:style>
+</w:styles>
+</file>
+
+<file path=word/glossary/webSettings.xml><?xml version="1.0" encoding="utf-8"?>
+<w:webSettings xmlns:mc="http://schemas.openxmlformats.org/markup-compatibility/2006" xmlns:r="http://schemas.openxmlformats.org/officeDocument/2006/relationships" xmlns:w="http://schemas.openxmlformats.org/wordprocessingml/2006/main" xmlns:w14="http://schemas.microsoft.com/office/word/2010/wordml" xmlns:w15="http://schemas.microsoft.com/office/word/2012/wordml" xmlns:w16cex="http://schemas.microsoft.com/office/word/2018/wordml/cex" xmlns:w16cid="http://schemas.microsoft.com/office/word/2016/wordml/cid" xmlns:w16="http://schemas.microsoft.com/office/word/2018/wordml" xmlns:w16du="http://schemas.microsoft.com/office/word/2023/wordml/word16du" xmlns:w16sdtdh="http://schemas.microsoft.com/office/word/2020/wordml/sdtdatahash" xmlns:w16sdtfl="http://schemas.microsoft.com/office/word/2024/wordml/sdtformatlock" xmlns:w16se="http://schemas.microsoft.com/office/word/2015/wordml/symex" mc:Ignorable="w14 w15 w16se w16cid w16 w16cex w16sdtdh w16sdtfl w16du">
+  <w:optimizeForBrowser/>
+  <w:allowPNG/>
+</w:webSettings>
 </file>
 
 <file path=word/theme/theme1.xml><?xml version="1.0" encoding="utf-8"?>
@@ -3982,4 +6547,39 @@
     </a:ext>
   </a:extLst>
 </a:theme>
+</file>
+
+<file path=word/webextensions/taskpanes.xml><?xml version="1.0" encoding="utf-8"?>
+<wetp:taskpanes xmlns:wetp="http://schemas.microsoft.com/office/webextensions/taskpanes/2010/11">
+  <wetp:taskpane dockstate="right" visibility="0" width="455" row="4">
+    <wetp:webextensionref xmlns:r="http://schemas.openxmlformats.org/officeDocument/2006/relationships" r:id="rId1"/>
+  </wetp:taskpane>
+</wetp:taskpanes>
+</file>
+
+<file path=word/webextensions/webextension1.xml><?xml version="1.0" encoding="utf-8"?>
+<we:webextension xmlns:we="http://schemas.microsoft.com/office/webextensions/webextension/2010/11" id="{323ECF84-70D7-44AB-A913-85DD7B67E0C6}">
+  <we:reference id="f78a3046-9e99-4300-aa2b-5814002b01a2" version="1.55.1.0" store="EXCatalog" storeType="EXCatalog"/>
+  <we:alternateReferences>
+    <we:reference id="WA104382081" version="1.55.1.0" store="en-CA" storeType="OMEX"/>
+  </we:alternateReferences>
+  <we:properties>
+    <we:property name="MENDELEY_CITATIONS" value="[{&quot;citationID&quot;:&quot;MENDELEY_CITATION_b5955e81-adf3-4e5e-bda7-ac23f05c2b3c&quot;,&quot;properties&quot;:{&quot;noteIndex&quot;:0},&quot;isEdited&quot;:false,&quot;manualOverride&quot;:{&quot;isManuallyOverridden&quot;:false,&quot;citeprocText&quot;:&quot;(Forman &amp;#38; Godron, 1981)&quot;,&quot;manualOverrideText&quot;:&quot;&quot;},&quot;citationTag&quot;:&quot;MENDELEY_CITATION_v3_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&quot;,&quot;citationItems&quot;:[{&quot;id&quot;:&quot;4a503dcb-0821-3a21-8519-c432ab6273fd&quot;,&quot;itemData&quot;:{&quot;type&quot;:&quot;article-journal&quot;,&quot;id&quot;:&quot;4a503dcb-0821-3a21-8519-c432ab6273fd&quot;,&quot;title&quot;:&quot;Patches and Structural Components for A Landscape Ecology&quot;,&quot;author&quot;:[{&quot;family&quot;:&quot;Forman&quot;,&quot;given&quot;:&quot;Richard T T&quot;,&quot;parse-names&quot;:false,&quot;dropping-particle&quot;:&quot;&quot;,&quot;non-dropping-particle&quot;:&quot;&quot;},{&quot;family&quot;:&quot;Godron&quot;,&quot;given&quot;:&quot;Michel&quot;,&quot;parse-names&quot;:false,&quot;dropping-particle&quot;:&quot;&quot;,&quot;non-dropping-particle&quot;:&quot;&quot;}],&quot;container-title&quot;:&quot;BioScience&quot;,&quot;container-title-short&quot;:&quot;Bioscience&quot;,&quot;DOI&quot;:&quot;10.2307/1308780&quot;,&quot;ISSN&quot;:&quot;0006-3568&quot;,&quot;URL&quot;:&quot;https://doi.org/10.2307/1308780&quot;,&quot;issued&quot;:{&quot;date-parts&quot;:[[1981]]},&quot;page&quot;:&quot;733-740&quot;,&quot;abstract&quot;:&quot;Landscapes as ecological units with structure and function are composed primarily of patches in a matrix. Patches differ fundamentally in origin and dynamics, while size, shape, and spatial configuration are also important. Line corridors, strip corridors, stream corridors, networks, and habitations are major integrative structural characteristics of landscapes.&quot;,&quot;issue&quot;:&quot;10&quot;,&quot;volume&quot;:&quot;31&quot;},&quot;isTemporary&quot;:false}]},{&quot;citationID&quot;:&quot;MENDELEY_CITATION_a33d52c9-0474-4a2d-81b4-265341ecc968&quot;,&quot;properties&quot;:{&quot;noteIndex&quot;:0},&quot;isEdited&quot;:false,&quot;manualOverride&quot;:{&quot;isManuallyOverridden&quot;:false,&quot;citeprocText&quot;:&quot;(Dunning et al., 1992; Forman &amp;#38; Godron, 1981)&quot;,&quot;manualOverrideText&quot;:&quot;&quot;},&quot;citationTag&quot;:&quot;MENDELEY_CITATION_v3_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&quot;,&quot;citationItems&quot;:[{&quot;id&quot;:&quot;4a503dcb-0821-3a21-8519-c432ab6273fd&quot;,&quot;itemData&quot;:{&quot;type&quot;:&quot;article-journal&quot;,&quot;id&quot;:&quot;4a503dcb-0821-3a21-8519-c432ab6273fd&quot;,&quot;title&quot;:&quot;Patches and Structural Components for A Landscape Ecology&quot;,&quot;author&quot;:[{&quot;family&quot;:&quot;Forman&quot;,&quot;given&quot;:&quot;Richard T T&quot;,&quot;parse-names&quot;:false,&quot;dropping-particle&quot;:&quot;&quot;,&quot;non-dropping-particle&quot;:&quot;&quot;},{&quot;family&quot;:&quot;Godron&quot;,&quot;given&quot;:&quot;Michel&quot;,&quot;parse-names&quot;:false,&quot;dropping-particle&quot;:&quot;&quot;,&quot;non-dropping-particle&quot;:&quot;&quot;}],&quot;container-title&quot;:&quot;BioScience&quot;,&quot;container-title-short&quot;:&quot;Bioscience&quot;,&quot;DOI&quot;:&quot;10.2307/1308780&quot;,&quot;ISSN&quot;:&quot;0006-3568&quot;,&quot;URL&quot;:&quot;https://doi.org/10.2307/1308780&quot;,&quot;issued&quot;:{&quot;date-parts&quot;:[[1981]]},&quot;page&quot;:&quot;733-740&quot;,&quot;abstract&quot;:&quot;Landscapes as ecological units with structure and function are composed primarily of patches in a matrix. Patches differ fundamentally in origin and dynamics, while size, shape, and spatial configuration are also important. Line corridors, strip corridors, stream corridors, networks, and habitations are major integrative structural characteristics of landscapes.&quot;,&quot;issue&quot;:&quot;10&quot;,&quot;volume&quot;:&quot;31&quot;},&quot;isTemporary&quot;:false},{&quot;id&quot;:&quot;b0da8746-0686-3525-8133-968d34b6f3de&quot;,&quot;itemData&quot;:{&quot;type&quot;:&quot;article-journal&quot;,&quot;id&quot;:&quot;b0da8746-0686-3525-8133-968d34b6f3de&quot;,&quot;title&quot;:&quot;Ecological Processes That Affect Populations in Complex Landscapes&quot;,&quot;author&quot;:[{&quot;family&quot;:&quot;Dunning&quot;,&quot;given&quot;:&quot;John B&quot;,&quot;parse-names&quot;:false,&quot;dropping-particle&quot;:&quot;&quot;,&quot;non-dropping-particle&quot;:&quot;&quot;},{&quot;family&quot;:&quot;Danielson&quot;,&quot;given&quot;:&quot;Brent J&quot;,&quot;parse-names&quot;:false,&quot;dropping-particle&quot;:&quot;&quot;,&quot;non-dropping-particle&quot;:&quot;&quot;},{&quot;family&quot;:&quot;Pulliam&quot;,&quot;given&quot;:&quot;H Ronald&quot;,&quot;parse-names&quot;:false,&quot;dropping-particle&quot;:&quot;&quot;,&quot;non-dropping-particle&quot;:&quot;&quot;}],&quot;container-title&quot;:&quot;Oikos&quot;,&quot;DOI&quot;:&quot;10.2307/3544901&quot;,&quot;ISSN&quot;:&quot;00301299, 16000706&quot;,&quot;URL&quot;:&quot;http://www.jstor.org/stable/3544901&quot;,&quot;issued&quot;:{&quot;date-parts&quot;:[[1992]]},&quot;page&quot;:&quot;169-175&quot;,&quot;abstract&quot;:&quot;[We describe a general framework for understanding the ecological processes that operate at landscape scales. The composition of habitat types in a landscape and the physiognomic or spatial arrangement of those habitats are the two essential features that are required to describe any landscape. As such, these two features affect four basic ecological processes that can influence population dynamics or community structure. The first two of these processes, landscape complementation and landscape supplementation, occur when individuals move between patches in the landscape to make use of non-substitutable and substitutable resources, respectively. The third process, source-sink dynamics, describes the consequences of having different individuals in the same population occupy habitat patches of different qualities. The fourth process, the neighborhood effect, describes how landscape effects can be amplified when the critical resources are in the landscape immediately surrounding a given patch. Definition of these landscape features and general processes will allow a better synthesis of how landscape variation affects populations and communities.]&quot;,&quot;publisher&quot;:&quot;[Nordic Society Oikos, Wiley]&quot;,&quot;issue&quot;:&quot;1&quot;,&quot;volume&quot;:&quot;65&quot;,&quot;container-title-short&quot;:&quot;&quot;},&quot;isTemporary&quot;:false}]},{&quot;citationID&quot;:&quot;MENDELEY_CITATION_1b7296c2-2b3c-4014-a8eb-3e5a59fbd601&quot;,&quot;properties&quot;:{&quot;noteIndex&quot;:0},&quot;isEdited&quot;:false,&quot;manualOverride&quot;:{&quot;isManuallyOverridden&quot;:false,&quot;citeprocText&quot;:&quot;(Dunning et al., 1992; Tscharntke et al., 2012)&quot;,&quot;manualOverrideText&quot;:&quot;&quot;},&quot;citationTag&quot;:&quot;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&quot;,&quot;citationItems&quot;:[{&quot;id&quot;:&quot;b0da8746-0686-3525-8133-968d34b6f3de&quot;,&quot;itemData&quot;:{&quot;type&quot;:&quot;article-journal&quot;,&quot;id&quot;:&quot;b0da8746-0686-3525-8133-968d34b6f3de&quot;,&quot;title&quot;:&quot;Ecological Processes That Affect Populations in Complex Landscapes&quot;,&quot;author&quot;:[{&quot;family&quot;:&quot;Dunning&quot;,&quot;given&quot;:&quot;John B&quot;,&quot;parse-names&quot;:false,&quot;dropping-particle&quot;:&quot;&quot;,&quot;non-dropping-particle&quot;:&quot;&quot;},{&quot;family&quot;:&quot;Danielson&quot;,&quot;given&quot;:&quot;Brent J&quot;,&quot;parse-names&quot;:false,&quot;dropping-particle&quot;:&quot;&quot;,&quot;non-dropping-particle&quot;:&quot;&quot;},{&quot;family&quot;:&quot;Pulliam&quot;,&quot;given&quot;:&quot;H Ronald&quot;,&quot;parse-names&quot;:false,&quot;dropping-particle&quot;:&quot;&quot;,&quot;non-dropping-particle&quot;:&quot;&quot;}],&quot;container-title&quot;:&quot;Oikos&quot;,&quot;DOI&quot;:&quot;10.2307/3544901&quot;,&quot;ISSN&quot;:&quot;00301299, 16000706&quot;,&quot;URL&quot;:&quot;http://www.jstor.org/stable/3544901&quot;,&quot;issued&quot;:{&quot;date-parts&quot;:[[1992]]},&quot;page&quot;:&quot;169-175&quot;,&quot;abstract&quot;:&quot;[We describe a general framework for understanding the ecological processes that operate at landscape scales. The composition of habitat types in a landscape and the physiognomic or spatial arrangement of those habitats are the two essential features that are required to describe any landscape. As such, these two features affect four basic ecological processes that can influence population dynamics or community structure. The first two of these processes, landscape complementation and landscape supplementation, occur when individuals move between patches in the landscape to make use of non-substitutable and substitutable resources, respectively. The third process, source-sink dynamics, describes the consequences of having different individuals in the same population occupy habitat patches of different qualities. The fourth process, the neighborhood effect, describes how landscape effects can be amplified when the critical resources are in the landscape immediately surrounding a given patch. Definition of these landscape features and general processes will allow a better synthesis of how landscape variation affects populations and communities.]&quot;,&quot;publisher&quot;:&quot;[Nordic Society Oikos, Wiley]&quot;,&quot;issue&quot;:&quot;1&quot;,&quot;volume&quot;:&quot;65&quot;,&quot;container-title-short&quot;:&quot;&quot;},&quot;isTemporary&quot;:false},{&quot;id&quot;:&quot;24019b84-9739-3764-b947-876eb37e4f47&quot;,&quot;itemData&quot;:{&quot;type&quot;:&quot;article-journal&quot;,&quot;id&quot;:&quot;24019b84-9739-3764-b947-876eb37e4f47&quot;,&quot;title&quot;:&quot;Landscape moderation of biodiversity patterns and processes - eight hypotheses&quot;,&quot;author&quot;:[{&quot;family&quot;:&quot;Tscharntke&quot;,&quot;given&quot;:&quot;Teja&quot;,&quot;parse-names&quot;:false,&quot;dropping-particle&quot;:&quot;&quot;,&quot;non-dropping-particle&quot;:&quot;&quot;},{&quot;family&quot;:&quot;Tylianakis&quot;,&quot;given&quot;:&quot;Jason M&quot;,&quot;parse-names&quot;:false,&quot;dropping-particle&quot;:&quot;&quot;,&quot;non-dropping-particle&quot;:&quot;&quot;},{&quot;family&quot;:&quot;Rand&quot;,&quot;given&quot;:&quot;Tatyana A&quot;,&quot;parse-names&quot;:false,&quot;dropping-particle&quot;:&quot;&quot;,&quot;non-dropping-particle&quot;:&quot;&quot;},{&quot;family&quot;:&quot;Didham&quot;,&quot;given&quot;:&quot;Raphael K&quot;,&quot;parse-names&quot;:false,&quot;dropping-particle&quot;:&quot;&quot;,&quot;non-dropping-particle&quot;:&quot;&quot;},{&quot;family&quot;:&quot;Fahrig&quot;,&quot;given&quot;:&quot;Lenore&quot;,&quot;parse-names&quot;:false,&quot;dropping-particle&quot;:&quot;&quot;,&quot;non-dropping-particle&quot;:&quot;&quot;},{&quot;family&quot;:&quot;Batáry&quot;,&quot;given&quot;:&quot;Péter&quot;,&quot;parse-names&quot;:false,&quot;dropping-particle&quot;:&quot;&quot;,&quot;non-dropping-particle&quot;:&quot;&quot;},{&quot;family&quot;:&quot;Bengtsson&quot;,&quot;given&quot;:&quot;Janne&quot;,&quot;parse-names&quot;:false,&quot;dropping-particle&quot;:&quot;&quot;,&quot;non-dropping-particle&quot;:&quot;&quot;},{&quot;family&quot;:&quot;Clough&quot;,&quot;given&quot;:&quot;Yann&quot;,&quot;parse-names&quot;:false,&quot;dropping-particle&quot;:&quot;&quot;,&quot;non-dropping-particle&quot;:&quot;&quot;},{&quot;family&quot;:&quot;Crist&quot;,&quot;given&quot;:&quot;Thomas O&quot;,&quot;parse-names&quot;:false,&quot;dropping-particle&quot;:&quot;&quot;,&quot;non-dropping-particle&quot;:&quot;&quot;},{&quot;family&quot;:&quot;Dormann&quot;,&quot;given&quot;:&quot;Carsten F&quot;,&quot;parse-names&quot;:false,&quot;dropping-particle&quot;:&quot;&quot;,&quot;non-dropping-particle&quot;:&quot;&quot;},{&quot;family&quot;:&quot;Ewers&quot;,&quot;given&quot;:&quot;Robert M&quot;,&quot;parse-names&quot;:false,&quot;dropping-particle&quot;:&quot;&quot;,&quot;non-dropping-particle&quot;:&quot;&quot;},{&quot;family&quot;:&quot;Fründ&quot;,&quot;given&quot;:&quot;Jochen&quot;,&quot;parse-names&quot;:false,&quot;dropping-particle&quot;:&quot;&quot;,&quot;non-dropping-particle&quot;:&quot;&quot;},{&quot;family&quot;:&quot;Holt&quot;,&quot;given&quot;:&quot;Robert D&quot;,&quot;parse-names&quot;:false,&quot;dropping-particle&quot;:&quot;&quot;,&quot;non-dropping-particle&quot;:&quot;&quot;},{&quot;family&quot;:&quot;Holzschuh&quot;,&quot;given&quot;:&quot;Andrea&quot;,&quot;parse-names&quot;:false,&quot;dropping-particle&quot;:&quot;&quot;,&quot;non-dropping-particle&quot;:&quot;&quot;},{&quot;family&quot;:&quot;Klein&quot;,&quot;given&quot;:&quot;Alexandra M&quot;,&quot;parse-names&quot;:false,&quot;dropping-particle&quot;:&quot;&quot;,&quot;non-dropping-particle&quot;:&quot;&quot;},{&quot;family&quot;:&quot;Kleijn&quot;,&quot;given&quot;:&quot;David&quot;,&quot;parse-names&quot;:false,&quot;dropping-particle&quot;:&quot;&quot;,&quot;non-dropping-particle&quot;:&quot;&quot;},{&quot;family&quot;:&quot;Kremen&quot;,&quot;given&quot;:&quot;Claire&quot;,&quot;parse-names&quot;:false,&quot;dropping-particle&quot;:&quot;&quot;,&quot;non-dropping-particle&quot;:&quot;&quot;},{&quot;family&quot;:&quot;Landis&quot;,&quot;given&quot;:&quot;Doug A&quot;,&quot;parse-names&quot;:false,&quot;dropping-particle&quot;:&quot;&quot;,&quot;non-dropping-particle&quot;:&quot;&quot;},{&quot;family&quot;:&quot;Laurance&quot;,&quot;given&quot;:&quot;William&quot;,&quot;parse-names&quot;:false,&quot;dropping-particle&quot;:&quot;&quot;,&quot;non-dropping-particle&quot;:&quot;&quot;},{&quot;family&quot;:&quot;Lindenmayer&quot;,&quot;given&quot;:&quot;David&quot;,&quot;parse-names&quot;:false,&quot;dropping-particle&quot;:&quot;&quot;,&quot;non-dropping-particle&quot;:&quot;&quot;},{&quot;family&quot;:&quot;Scherber&quot;,&quot;given&quot;:&quot;Christoph&quot;,&quot;parse-names&quot;:false,&quot;dropping-particle&quot;:&quot;&quot;,&quot;non-dropping-particle&quot;:&quot;&quot;},{&quot;family&quot;:&quot;Sodhi&quot;,&quot;given&quot;:&quot;Navjot&quot;,&quot;parse-names&quot;:false,&quot;dropping-particle&quot;:&quot;&quot;,&quot;non-dropping-particle&quot;:&quot;&quot;},{&quot;family&quot;:&quot;Steffan-Dewenter&quot;,&quot;given&quot;:&quot;Ingolf&quot;,&quot;parse-names&quot;:false,&quot;dropping-particle&quot;:&quot;&quot;,&quot;non-dropping-particle&quot;:&quot;&quot;},{&quot;family&quot;:&quot;Thies&quot;,&quot;given&quot;:&quot;Carsten&quot;,&quot;parse-names&quot;:false,&quot;dropping-particle&quot;:&quot;&quot;,&quot;non-dropping-particle&quot;:&quot;&quot;},{&quot;family&quot;:&quot;Putten&quot;,&quot;given&quot;:&quot;Wim H&quot;,&quot;parse-names&quot;:false,&quot;dropping-particle&quot;:&quot;&quot;,&quot;non-dropping-particle&quot;:&quot;van der&quot;},{&quot;family&quot;:&quot;Westphal&quot;,&quot;given&quot;:&quot;Catrin&quot;,&quot;parse-names&quot;:false,&quot;dropping-particle&quot;:&quot;&quot;,&quot;non-dropping-particle&quot;:&quot;&quot;}],&quot;container-title&quot;:&quot;Biological Reviews&quot;,&quot;DOI&quot;:&quot;https://doi.org/10.1111/j.1469-185X.2011.00216.x&quot;,&quot;ISSN&quot;:&quot;1464-7931&quot;,&quot;URL&quot;:&quot;https://onlinelibrary.wiley.com/doi/abs/10.1111/j.1469-185X.2011.00216.x&quot;,&quot;issued&quot;:{&quot;date-parts&quot;:[[2012]]},&quot;page&quot;:&quot;661-685&quot;,&quot;abstract&quot;:&quot;Understanding how landscape characteristics affect biodiversity patterns and ecological processes at local and landscape scales is critical for mitigating effects of global environmental change. In this review, we use knowledge gained from human-modified landscapes to suggest eight hypotheses, which we hope will encourage more systematic research on the role of landscape composition and configuration in determining the structure of ecological communities, ecosystem functioning and services. We organize the eight hypotheses under four overarching themes. Section A: ‘landscape moderation of biodiversity patterns' includes (1) the landscape species pool hypothesis—the size of the landscape-wide species pool moderates local (alpha) biodiversity, and (2) the dominance of beta diversity hypothesis—landscape-moderated dissimilarity of local communities determines landscape-wide biodiversity and overrides negative local effects of habitat fragmentation on biodiversity. Section B: ‘landscape moderation of population dynamics' includes (3) the cross-habitat spillover hypothesis—landscape-moderated spillover of energy, resources and organisms across habitats, including between managed and natural ecosystems, influences landscape-wide community structure and associated processes and (4) the landscape-moderated concentration and dilution hypothesis—spatial and temporal changes in landscape composition can cause transient concentration or dilution of populations with functional consequences. Section C: ‘landscape moderation of functional trait selection’ includes (5) the landscape-moderated functional trait selection hypothesis—landscape moderation of species trait selection shapes the functional role and trajectory of community assembly, and (6) the landscape-moderated insurance hypothesis—landscape complexity provides spatial and temporal insurance, i.e. high resilience and stability of ecological processes in changing environments. Section D: ‘landscape constraints on conservation management' includes (7) the intermediate landscape-complexity hypothesis—landscape-moderated effectiveness of local conservation management is highest in structurally simple, rather than in cleared (i.e. extremely simplified) or in complex landscapes, and (8) the landscape-moderated biodiversity versus ecosystem service management hypothesis—landscape-moderated biodiversity conservation to optimize functional diversity and related ecosystem services will not protect endangered species. Shifting our research focus from local to landscape-moderated effects on biodiversity will be critical to developing solutions for future biodiversity and ecosystem service management.&quot;,&quot;issue&quot;:&quot;3&quot;,&quot;volume&quot;:&quot;87&quot;,&quot;container-title-short&quot;:&quot;&quot;},&quot;isTemporary&quot;:false}]},{&quot;citationID&quot;:&quot;MENDELEY_CITATION_9c29f0db-d1b9-4e3c-aefc-68910e0f61ed&quot;,&quot;properties&quot;:{&quot;noteIndex&quot;:0},&quot;isEdited&quot;:false,&quot;manualOverride&quot;:{&quot;isManuallyOverridden&quot;:false,&quot;citeprocText&quot;:&quot;(Johnson et al., 2017; Maxwell et al., 2016)&quot;,&quot;manualOverrideText&quot;:&quot;&quot;},&quot;citationTag&quot;:&quot;MENDELEY_CITATION_v3_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&quot;,&quot;citationItems&quot;:[{&quot;id&quot;:&quot;e7de881c-172d-309f-a19b-86eed1750944&quot;,&quot;itemData&quot;:{&quot;type&quot;:&quot;article-journal&quot;,&quot;id&quot;:&quot;e7de881c-172d-309f-a19b-86eed1750944&quot;,&quot;title&quot;:&quot;Biodiversity losses and conservation responses in the Anthropocene&quot;,&quot;author&quot;:[{&quot;family&quot;:&quot;Johnson&quot;,&quot;given&quot;:&quot;Christopher N.&quot;,&quot;parse-names&quot;:false,&quot;dropping-particle&quot;:&quot;&quot;,&quot;non-dropping-particle&quot;:&quot;&quot;},{&quot;family&quot;:&quot;Balmford&quot;,&quot;given&quot;:&quot;Andrew&quot;,&quot;parse-names&quot;:false,&quot;dropping-particle&quot;:&quot;&quot;,&quot;non-dropping-particle&quot;:&quot;&quot;},{&quot;family&quot;:&quot;Brook&quot;,&quot;given&quot;:&quot;Barry W.&quot;,&quot;parse-names&quot;:false,&quot;dropping-particle&quot;:&quot;&quot;,&quot;non-dropping-particle&quot;:&quot;&quot;},{&quot;family&quot;:&quot;Buettel&quot;,&quot;given&quot;:&quot;Jessie C.&quot;,&quot;parse-names&quot;:false,&quot;dropping-particle&quot;:&quot;&quot;,&quot;non-dropping-particle&quot;:&quot;&quot;},{&quot;family&quot;:&quot;Galetti&quot;,&quot;given&quot;:&quot;Mauro&quot;,&quot;parse-names&quot;:false,&quot;dropping-particle&quot;:&quot;&quot;,&quot;non-dropping-particle&quot;:&quot;&quot;},{&quot;family&quot;:&quot;Guangchun&quot;,&quot;given&quot;:&quot;Lei&quot;,&quot;parse-names&quot;:false,&quot;dropping-particle&quot;:&quot;&quot;,&quot;non-dropping-particle&quot;:&quot;&quot;},{&quot;family&quot;:&quot;Wilmshurst&quot;,&quot;given&quot;:&quot;Janet M.&quot;,&quot;parse-names&quot;:false,&quot;dropping-particle&quot;:&quot;&quot;,&quot;non-dropping-particle&quot;:&quot;&quot;}],&quot;container-title&quot;:&quot;Science&quot;,&quot;container-title-short&quot;:&quot;Science (1979)&quot;,&quot;DOI&quot;:&quot;10.1126/science.aam9317&quot;,&quot;ISSN&quot;:&quot;0036-8075&quot;,&quot;issued&quot;:{&quot;date-parts&quot;:[[2017,4,21]]},&quot;page&quot;:&quot;270-275&quot;,&quot;abstract&quot;:&quot;&lt;p&gt;Biodiversity is essential to human well-being, but people have been reducing biodiversity throughout human history. Loss of species and degradation of ecosystems are likely to further accelerate in the coming years. Our understanding of this crisis is now clear, and world leaders have pledged to avert it. Nonetheless, global goals to reduce the rate of biodiversity loss have mostly not been achieved. However, many examples of conservation success show that losses can be halted and even reversed. Building on these lessons to turn the tide of biodiversity loss will require bold and innovative action to transform historical relationships between human populations and nature.&lt;/p&gt;&quot;,&quot;issue&quot;:&quot;6335&quot;,&quot;volume&quot;:&quot;356&quot;},&quot;isTemporary&quot;:false},{&quot;id&quot;:&quot;70196fd8-b8ef-336a-8475-461f05586aa0&quot;,&quot;itemData&quot;:{&quot;type&quot;:&quot;article-journal&quot;,&quot;id&quot;:&quot;70196fd8-b8ef-336a-8475-461f05586aa0&quot;,&quot;title&quot;:&quot;Biodiversity: The ravages of guns, nets and bulldozers&quot;,&quot;author&quot;:[{&quot;family&quot;:&quot;Maxwell&quot;,&quot;given&quot;:&quot;Sean L&quot;,&quot;parse-names&quot;:false,&quot;dropping-particle&quot;:&quot;&quot;,&quot;non-dropping-particle&quot;:&quot;&quot;},{&quot;family&quot;:&quot;Fuller&quot;,&quot;given&quot;:&quot;Richard A&quot;,&quot;parse-names&quot;:false,&quot;dropping-particle&quot;:&quot;&quot;,&quot;non-dropping-particle&quot;:&quot;&quot;},{&quot;family&quot;:&quot;Brooks&quot;,&quot;given&quot;:&quot;Thomas M&quot;,&quot;parse-names&quot;:false,&quot;dropping-particle&quot;:&quot;&quot;,&quot;non-dropping-particle&quot;:&quot;&quot;},{&quot;family&quot;:&quot;Watson&quot;,&quot;given&quot;:&quot;James E M&quot;,&quot;parse-names&quot;:false,&quot;dropping-particle&quot;:&quot;&quot;,&quot;non-dropping-particle&quot;:&quot;&quot;}],&quot;container-title&quot;:&quot;Nature&quot;,&quot;container-title-short&quot;:&quot;Nature&quot;,&quot;DOI&quot;:&quot;10.1038/536143a&quot;,&quot;ISSN&quot;:&quot;1476-4687&quot;,&quot;URL&quot;:&quot;https://doi.org/10.1038/536143a&quot;,&quot;issued&quot;:{&quot;date-parts&quot;:[[2016]]},&quot;page&quot;:&quot;143-145&quot;,&quot;abstract&quot;:&quot;The threats of old are still the dominant drivers of current species loss, indicates an analysis of IUCN Red List data by Sean Maxwell and colleagues.&quot;,&quot;issue&quot;:&quot;7615&quot;,&quot;volume&quot;:&quot;536&quot;},&quot;isTemporary&quot;:false}]},{&quot;citationID&quot;:&quot;MENDELEY_CITATION_307c860d-c095-47f7-9785-f6284cafdfb5&quot;,&quot;properties&quot;:{&quot;noteIndex&quot;:0},&quot;isEdited&quot;:false,&quot;manualOverride&quot;:{&quot;isManuallyOverridden&quot;:false,&quot;citeprocText&quot;:&quot;(Shackelford et al., 2018)&quot;,&quot;manualOverrideText&quot;:&quot;&quot;},&quot;citationTag&quot;:&quot;MENDELEY_CITATION_v3_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&quot;,&quot;citationItems&quot;:[{&quot;id&quot;:&quot;74db4683-2ee2-32b2-ad89-d490d0edf748&quot;,&quot;itemData&quot;:{&quot;type&quot;:&quot;article-journal&quot;,&quot;id&quot;:&quot;74db4683-2ee2-32b2-ad89-d490d0edf748&quot;,&quot;title&quot;:&quot;Threats to biodiversity from cumulative human impacts in one of North America's last wildlife frontiers&quot;,&quot;author&quot;:[{&quot;family&quot;:&quot;Shackelford&quot;,&quot;given&quot;:&quot;Nancy&quot;,&quot;parse-names&quot;:false,&quot;dropping-particle&quot;:&quot;&quot;,&quot;non-dropping-particle&quot;:&quot;&quot;},{&quot;family&quot;:&quot;Standish&quot;,&quot;given&quot;:&quot;Rachel J&quot;,&quot;parse-names&quot;:false,&quot;dropping-particle&quot;:&quot;&quot;,&quot;non-dropping-particle&quot;:&quot;&quot;},{&quot;family&quot;:&quot;Ripple&quot;,&quot;given&quot;:&quot;William&quot;,&quot;parse-names&quot;:false,&quot;dropping-particle&quot;:&quot;&quot;,&quot;non-dropping-particle&quot;:&quot;&quot;},{&quot;family&quot;:&quot;Starzomski&quot;,&quot;given&quot;:&quot;Brian M&quot;,&quot;parse-names&quot;:false,&quot;dropping-particle&quot;:&quot;&quot;,&quot;non-dropping-particle&quot;:&quot;&quot;}],&quot;container-title&quot;:&quot;Conservation Biology&quot;,&quot;DOI&quot;:&quot;https://doi.org/10.1111/cobi.13036&quot;,&quot;ISSN&quot;:&quot;0888-8892&quot;,&quot;URL&quot;:&quot;https://conbio.onlinelibrary.wiley.com/doi/abs/10.1111/cobi.13036&quot;,&quot;issued&quot;:{&quot;date-parts&quot;:[[2018]]},&quot;page&quot;:&quot;672-684&quot;,&quot;abstract&quot;:&quot;Abstract Land-use change is the largest proximate threat to biodiversity yet remains one of the most complex to manage. In British Columbia (BC), where large mammals roam extensive tracts of intact habitat, continued land-use development is of global concern. Extant mammal diversity in BC is unrivalled in North America owing, in part, to its unique position at the intersection of alpine, boreal, and temperate biomes. Despite high conservation values, understanding of cumulative ecological impacts from human development is limited. Using cumulative-effects-assessment (CEA) methods, we assessed the current human footprint over 16 regional ecosystems and 7 large mammal species. Using historical and current range estimates of the mammals, we investigated impacts of human land use on species’ persistence. For ecosystems, we found that bunchgrass, coastal Douglas fir, and ponderosa pine have been subjected to over 50% land-use conversion, and over 85% of their spatial extent has undergone either direct or estimated indirect impacts. Of the mammals we considered, wolves were the least affected by land conversion, yet all species had reduced ranges compared with historical estimates. We found evidence of a hard trade-off between development and conservation, most clearly for mammals with large distributions and ecosystems with high levels of conversion. Rather than serve as a platform to monitor species decline, we strongly advocate these data be used to inform land-use planning and to assess current conservation efforts. More generally, CEAs offer a robust tool to inform wildlife and habitat conservation at scale.&quot;,&quot;issue&quot;:&quot;3&quot;,&quot;volume&quot;:&quot;32&quot;,&quot;container-title-short&quot;:&quot;&quot;},&quot;isTemporary&quot;:false}]},{&quot;citationID&quot;:&quot;MENDELEY_CITATION_92254f7e-31bb-41d8-a1e6-3568060656c2&quot;,&quot;properties&quot;:{&quot;noteIndex&quot;:0},&quot;isEdited&quot;:false,&quot;manualOverride&quot;:{&quot;isManuallyOverridden&quot;:false,&quot;citeprocText&quot;:&quot;(Wilson et al., 2016)&quot;,&quot;manualOverrideText&quot;:&quot;&quot;},&quot;citationTag&quot;:&quot;MENDELEY_CITATION_v3_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&quot;,&quot;citationItems&quot;:[{&quot;id&quot;:&quot;92e2d7aa-461d-3d35-92fa-1478e1976fea&quot;,&quot;itemData&quot;:{&quot;type&quot;:&quot;article-journal&quot;,&quot;id&quot;:&quot;92e2d7aa-461d-3d35-92fa-1478e1976fea&quot;,&quot;title&quot;:&quot;Habitat fragmentation and biodiversity conservation: key findings and future challenges&quot;,&quot;author&quot;:[{&quot;family&quot;:&quot;Wilson&quot;,&quot;given&quot;:&quot;Maxwell C.&quot;,&quot;parse-names&quot;:false,&quot;dropping-particle&quot;:&quot;&quot;,&quot;non-dropping-particle&quot;:&quot;&quot;},{&quot;family&quot;:&quot;Chen&quot;,&quot;given&quot;:&quot;Xiao-Yong&quot;,&quot;parse-names&quot;:false,&quot;dropping-particle&quot;:&quot;&quot;,&quot;non-dropping-particle&quot;:&quot;&quot;},{&quot;family&quot;:&quot;Corlett&quot;,&quot;given&quot;:&quot;Richard T.&quot;,&quot;parse-names&quot;:false,&quot;dropping-particle&quot;:&quot;&quot;,&quot;non-dropping-particle&quot;:&quot;&quot;},{&quot;family&quot;:&quot;Didham&quot;,&quot;given&quot;:&quot;Raphael K.&quot;,&quot;parse-names&quot;:false,&quot;dropping-particle&quot;:&quot;&quot;,&quot;non-dropping-particle&quot;:&quot;&quot;},{&quot;family&quot;:&quot;Ding&quot;,&quot;given&quot;:&quot;Ping&quot;,&quot;parse-names&quot;:false,&quot;dropping-particle&quot;:&quot;&quot;,&quot;non-dropping-particle&quot;:&quot;&quot;},{&quot;family&quot;:&quot;Holt&quot;,&quot;given&quot;:&quot;Robert D.&quot;,&quot;parse-names&quot;:false,&quot;dropping-particle&quot;:&quot;&quot;,&quot;non-dropping-particle&quot;:&quot;&quot;},{&quot;family&quot;:&quot;Holyoak&quot;,&quot;given&quot;:&quot;Marcel&quot;,&quot;parse-names&quot;:false,&quot;dropping-particle&quot;:&quot;&quot;,&quot;non-dropping-particle&quot;:&quot;&quot;},{&quot;family&quot;:&quot;Hu&quot;,&quot;given&quot;:&quot;Guang&quot;,&quot;parse-names&quot;:false,&quot;dropping-particle&quot;:&quot;&quot;,&quot;non-dropping-particle&quot;:&quot;&quot;},{&quot;family&quot;:&quot;Hughes&quot;,&quot;given&quot;:&quot;Alice C.&quot;,&quot;parse-names&quot;:false,&quot;dropping-particle&quot;:&quot;&quot;,&quot;non-dropping-particle&quot;:&quot;&quot;},{&quot;family&quot;:&quot;Jiang&quot;,&quot;given&quot;:&quot;Lin&quot;,&quot;parse-names&quot;:false,&quot;dropping-particle&quot;:&quot;&quot;,&quot;non-dropping-particle&quot;:&quot;&quot;},{&quot;family&quot;:&quot;Laurance&quot;,&quot;given&quot;:&quot;William F.&quot;,&quot;parse-names&quot;:false,&quot;dropping-particle&quot;:&quot;&quot;,&quot;non-dropping-particle&quot;:&quot;&quot;},{&quot;family&quot;:&quot;Liu&quot;,&quot;given&quot;:&quot;Jiajia&quot;,&quot;parse-names&quot;:false,&quot;dropping-particle&quot;:&quot;&quot;,&quot;non-dropping-particle&quot;:&quot;&quot;},{&quot;family&quot;:&quot;Pimm&quot;,&quot;given&quot;:&quot;Stuart L.&quot;,&quot;parse-names&quot;:false,&quot;dropping-particle&quot;:&quot;&quot;,&quot;non-dropping-particle&quot;:&quot;&quot;},{&quot;family&quot;:&quot;Robinson&quot;,&quot;given&quot;:&quot;Scott K.&quot;,&quot;parse-names&quot;:false,&quot;dropping-particle&quot;:&quot;&quot;,&quot;non-dropping-particle&quot;:&quot;&quot;},{&quot;family&quot;:&quot;Russo&quot;,&quot;given&quot;:&quot;Sabrina E.&quot;,&quot;parse-names&quot;:false,&quot;dropping-particle&quot;:&quot;&quot;,&quot;non-dropping-particle&quot;:&quot;&quot;},{&quot;family&quot;:&quot;Si&quot;,&quot;given&quot;:&quot;Xingfeng&quot;,&quot;parse-names&quot;:false,&quot;dropping-particle&quot;:&quot;&quot;,&quot;non-dropping-particle&quot;:&quot;&quot;},{&quot;family&quot;:&quot;Wilcove&quot;,&quot;given&quot;:&quot;David S.&quot;,&quot;parse-names&quot;:false,&quot;dropping-particle&quot;:&quot;&quot;,&quot;non-dropping-particle&quot;:&quot;&quot;},{&quot;family&quot;:&quot;Wu&quot;,&quot;given&quot;:&quot;Jianguo&quot;,&quot;parse-names&quot;:false,&quot;dropping-particle&quot;:&quot;&quot;,&quot;non-dropping-particle&quot;:&quot;&quot;},{&quot;family&quot;:&quot;Yu&quot;,&quot;given&quot;:&quot;Mingjian&quot;,&quot;parse-names&quot;:false,&quot;dropping-particle&quot;:&quot;&quot;,&quot;non-dropping-particle&quot;:&quot;&quot;}],&quot;container-title&quot;:&quot;Landscape Ecology&quot;,&quot;container-title-short&quot;:&quot;Landsc Ecol&quot;,&quot;DOI&quot;:&quot;10.1007/s10980-015-0312-3&quot;,&quot;ISSN&quot;:&quot;0921-2973&quot;,&quot;issued&quot;:{&quot;date-parts&quot;:[[2016,2,20]]},&quot;page&quot;:&quot;219-227&quot;,&quot;issue&quot;:&quot;2&quot;,&quot;volume&quot;:&quot;31&quot;},&quot;isTemporary&quot;:false}]},{&quot;citationID&quot;:&quot;MENDELEY_CITATION_24453792-42d8-410f-b12e-eaa54ae30bde&quot;,&quot;properties&quot;:{&quot;noteIndex&quot;:0},&quot;isEdited&quot;:false,&quot;manualOverride&quot;:{&quot;isManuallyOverridden&quot;:false,&quot;citeprocText&quot;:&quot;(Anderson &amp;#38; Boutin, 2002; Haddad et al., 2015; Pfeifer et al., 2017)&quot;,&quot;manualOverrideText&quot;:&quot;&quot;},&quot;citationItems&quot;:[{&quot;id&quot;:&quot;396d29fa-eaee-3f47-8b88-b907885e2dcb&quot;,&quot;itemData&quot;:{&quot;type&quot;:&quot;article-journal&quot;,&quot;id&quot;:&quot;396d29fa-eaee-3f47-8b88-b907885e2dcb&quot;,&quot;title&quot;:&quot;Habitat fragmentation and its lasting impact on Earth’s ecosystems&quot;,&quot;author&quot;:[{&quot;family&quot;:&quot;Haddad&quot;,&quot;given&quot;:&quot;Nick M.&quot;,&quot;parse-names&quot;:false,&quot;dropping-particle&quot;:&quot;&quot;,&quot;non-dropping-particle&quot;:&quot;&quot;},{&quot;family&quot;:&quot;Brudvig&quot;,&quot;given&quot;:&quot;Lars A.&quot;,&quot;parse-names&quot;:false,&quot;dropping-particle&quot;:&quot;&quot;,&quot;non-dropping-particle&quot;:&quot;&quot;},{&quot;family&quot;:&quot;Clobert&quot;,&quot;given&quot;:&quot;Jean&quot;,&quot;parse-names&quot;:false,&quot;dropping-particle&quot;:&quot;&quot;,&quot;non-dropping-particle&quot;:&quot;&quot;},{&quot;family&quot;:&quot;Davies&quot;,&quot;given&quot;:&quot;Kendi F.&quot;,&quot;parse-names&quot;:false,&quot;dropping-particle&quot;:&quot;&quot;,&quot;non-dropping-particle&quot;:&quot;&quot;},{&quot;family&quot;:&quot;Gonzalez&quot;,&quot;given&quot;:&quot;Andrew&quot;,&quot;parse-names&quot;:false,&quot;dropping-particle&quot;:&quot;&quot;,&quot;non-dropping-particle&quot;:&quot;&quot;},{&quot;family&quot;:&quot;Holt&quot;,&quot;given&quot;:&quot;Robert D.&quot;,&quot;parse-names&quot;:false,&quot;dropping-particle&quot;:&quot;&quot;,&quot;non-dropping-particle&quot;:&quot;&quot;},{&quot;family&quot;:&quot;Lovejoy&quot;,&quot;given&quot;:&quot;Thomas E.&quot;,&quot;parse-names&quot;:false,&quot;dropping-particle&quot;:&quot;&quot;,&quot;non-dropping-particle&quot;:&quot;&quot;},{&quot;family&quot;:&quot;Sexton&quot;,&quot;given&quot;:&quot;Joseph O.&quot;,&quot;parse-names&quot;:false,&quot;dropping-particle&quot;:&quot;&quot;,&quot;non-dropping-particle&quot;:&quot;&quot;},{&quot;family&quot;:&quot;Austin&quot;,&quot;given&quot;:&quot;Mike P.&quot;,&quot;parse-names&quot;:false,&quot;dropping-particle&quot;:&quot;&quot;,&quot;non-dropping-particle&quot;:&quot;&quot;},{&quot;family&quot;:&quot;Collins&quot;,&quot;given&quot;:&quot;Cathy D.&quot;,&quot;parse-names&quot;:false,&quot;dropping-particle&quot;:&quot;&quot;,&quot;non-dropping-particle&quot;:&quot;&quot;},{&quot;family&quot;:&quot;Cook&quot;,&quot;given&quot;:&quot;William M.&quot;,&quot;parse-names&quot;:false,&quot;dropping-particle&quot;:&quot;&quot;,&quot;non-dropping-particle&quot;:&quot;&quot;},{&quot;family&quot;:&quot;Damschen&quot;,&quot;given&quot;:&quot;Ellen I.&quot;,&quot;parse-names&quot;:false,&quot;dropping-particle&quot;:&quot;&quot;,&quot;non-dropping-particle&quot;:&quot;&quot;},{&quot;family&quot;:&quot;Ewers&quot;,&quot;given&quot;:&quot;Robert M.&quot;,&quot;parse-names&quot;:false,&quot;dropping-particle&quot;:&quot;&quot;,&quot;non-dropping-particle&quot;:&quot;&quot;},{&quot;family&quot;:&quot;Foster&quot;,&quot;given&quot;:&quot;Bryan L.&quot;,&quot;parse-names&quot;:false,&quot;dropping-particle&quot;:&quot;&quot;,&quot;non-dropping-particle&quot;:&quot;&quot;},{&quot;family&quot;:&quot;Jenkins&quot;,&quot;given&quot;:&quot;Clinton N.&quot;,&quot;parse-names&quot;:false,&quot;dropping-particle&quot;:&quot;&quot;,&quot;non-dropping-particle&quot;:&quot;&quot;},{&quot;family&quot;:&quot;King&quot;,&quot;given&quot;:&quot;Andrew J.&quot;,&quot;parse-names&quot;:false,&quot;dropping-particle&quot;:&quot;&quot;,&quot;non-dropping-particle&quot;:&quot;&quot;},{&quot;family&quot;:&quot;Laurance&quot;,&quot;given&quot;:&quot;William F.&quot;,&quot;parse-names&quot;:false,&quot;dropping-particle&quot;:&quot;&quot;,&quot;non-dropping-particle&quot;:&quot;&quot;},{&quot;family&quot;:&quot;Levey&quot;,&quot;given&quot;:&quot;Douglas J.&quot;,&quot;parse-names&quot;:false,&quot;dropping-particle&quot;:&quot;&quot;,&quot;non-dropping-particle&quot;:&quot;&quot;},{&quot;family&quot;:&quot;Margules&quot;,&quot;given&quot;:&quot;Chris R.&quot;,&quot;parse-names&quot;:false,&quot;dropping-particle&quot;:&quot;&quot;,&quot;non-dropping-particle&quot;:&quot;&quot;},{&quot;family&quot;:&quot;Melbourne&quot;,&quot;given&quot;:&quot;Brett A.&quot;,&quot;parse-names&quot;:false,&quot;dropping-particle&quot;:&quot;&quot;,&quot;non-dropping-particle&quot;:&quot;&quot;},{&quot;family&quot;:&quot;Nicholls&quot;,&quot;given&quot;:&quot;A. O.&quot;,&quot;parse-names&quot;:false,&quot;dropping-particle&quot;:&quot;&quot;,&quot;non-dropping-particle&quot;:&quot;&quot;},{&quot;family&quot;:&quot;Orrock&quot;,&quot;given&quot;:&quot;John L.&quot;,&quot;parse-names&quot;:false,&quot;dropping-particle&quot;:&quot;&quot;,&quot;non-dropping-particle&quot;:&quot;&quot;},{&quot;family&quot;:&quot;Song&quot;,&quot;given&quot;:&quot;Dan-Xia&quot;,&quot;parse-names&quot;:false,&quot;dropping-particle&quot;:&quot;&quot;,&quot;non-dropping-particle&quot;:&quot;&quot;},{&quot;family&quot;:&quot;Townshend&quot;,&quot;given&quot;:&quot;John R.&quot;,&quot;parse-names&quot;:false,&quot;dropping-particle&quot;:&quot;&quot;,&quot;non-dropping-particle&quot;:&quot;&quot;}],&quot;container-title&quot;:&quot;Science Advances&quot;,&quot;container-title-short&quot;:&quot;Sci Adv&quot;,&quot;DOI&quot;:&quot;10.1126/sciadv.1500052&quot;,&quot;ISSN&quot;:&quot;2375-2548&quot;,&quot;issued&quot;:{&quot;date-parts&quot;:[[2015,3,6]]},&quot;abstract&quot;:&quot;&lt;p&gt;Urgent need for conservation and restoration measures to improve landscape connectivity.&lt;/p&gt;&quot;,&quot;issue&quot;:&quot;2&quot;,&quot;volume&quot;:&quot;1&quot;},&quot;isTemporary&quot;:false},{&quot;id&quot;:&quot;7647ff56-6368-3756-b19d-cc722a8d5f27&quot;,&quot;itemData&quot;:{&quot;type&quot;:&quot;article-journal&quot;,&quot;id&quot;:&quot;7647ff56-6368-3756-b19d-cc722a8d5f27&quot;,&quot;title&quot;:&quot;Creation of forest edges has a global impact on forest vertebrates&quot;,&quot;author&quot;:[{&quot;family&quot;:&quot;Pfeifer&quot;,&quot;given&quot;:&quot;M&quot;,&quot;parse-names&quot;:false,&quot;dropping-particle&quot;:&quot;&quot;,&quot;non-dropping-particle&quot;:&quot;&quot;},{&quot;family&quot;:&quot;Lefebvre&quot;,&quot;given&quot;:&quot;V&quot;,&quot;parse-names&quot;:false,&quot;dropping-particle&quot;:&quot;&quot;,&quot;non-dropping-particle&quot;:&quot;&quot;},{&quot;family&quot;:&quot;Peres&quot;,&quot;given&quot;:&quot;C A&quot;,&quot;parse-names&quot;:false,&quot;dropping-particle&quot;:&quot;&quot;,&quot;non-dropping-particle&quot;:&quot;&quot;},{&quot;family&quot;:&quot;Banks-Leite&quot;,&quot;given&quot;:&quot;C&quot;,&quot;parse-names&quot;:false,&quot;dropping-particle&quot;:&quot;&quot;,&quot;non-dropping-particle&quot;:&quot;&quot;},{&quot;family&quot;:&quot;Wearn&quot;,&quot;given&quot;:&quot;O R&quot;,&quot;parse-names&quot;:false,&quot;dropping-particle&quot;:&quot;&quot;,&quot;non-dropping-particle&quot;:&quot;&quot;},{&quot;family&quot;:&quot;Marsh&quot;,&quot;given&quot;:&quot;C J&quot;,&quot;parse-names&quot;:false,&quot;dropping-particle&quot;:&quot;&quot;,&quot;non-dropping-particle&quot;:&quot;&quot;},{&quot;family&quot;:&quot;Butchart&quot;,&quot;given&quot;:&quot;S H M&quot;,&quot;parse-names&quot;:false,&quot;dropping-particle&quot;:&quot;&quot;,&quot;non-dropping-particle&quot;:&quot;&quot;},{&quot;family&quot;:&quot;Arroyo-Rodríguez&quot;,&quot;given&quot;:&quot;V&quot;,&quot;parse-names&quot;:false,&quot;dropping-particle&quot;:&quot;&quot;,&quot;non-dropping-particle&quot;:&quot;&quot;},{&quot;family&quot;:&quot;Barlow&quot;,&quot;given&quot;:&quot;J&quot;,&quot;parse-names&quot;:false,&quot;dropping-particle&quot;:&quot;&quot;,&quot;non-dropping-particle&quot;:&quot;&quot;},{&quot;family&quot;:&quot;Cerezo&quot;,&quot;given&quot;:&quot;A&quot;,&quot;parse-names&quot;:false,&quot;dropping-particle&quot;:&quot;&quot;,&quot;non-dropping-particle&quot;:&quot;&quot;},{&quot;family&quot;:&quot;Cisneros&quot;,&quot;given&quot;:&quot;L&quot;,&quot;parse-names&quot;:false,&quot;dropping-particle&quot;:&quot;&quot;,&quot;non-dropping-particle&quot;:&quot;&quot;},{&quot;family&quot;:&quot;D’Cruze&quot;,&quot;given&quot;:&quot;N&quot;,&quot;parse-names&quot;:false,&quot;dropping-particle&quot;:&quot;&quot;,&quot;non-dropping-particle&quot;:&quot;&quot;},{&quot;family&quot;:&quot;Faria&quot;,&quot;given&quot;:&quot;D&quot;,&quot;parse-names&quot;:false,&quot;dropping-particle&quot;:&quot;&quot;,&quot;non-dropping-particle&quot;:&quot;&quot;},{&quot;family&quot;:&quot;Hadley&quot;,&quot;given&quot;:&quot;A&quot;,&quot;parse-names&quot;:false,&quot;dropping-particle&quot;:&quot;&quot;,&quot;non-dropping-particle&quot;:&quot;&quot;},{&quot;family&quot;:&quot;Harris&quot;,&quot;given&quot;:&quot;S M&quot;,&quot;parse-names&quot;:false,&quot;dropping-particle&quot;:&quot;&quot;,&quot;non-dropping-particle&quot;:&quot;&quot;},{&quot;family&quot;:&quot;Klingbeil&quot;,&quot;given&quot;:&quot;B T&quot;,&quot;parse-names&quot;:false,&quot;dropping-particle&quot;:&quot;&quot;,&quot;non-dropping-particle&quot;:&quot;&quot;},{&quot;family&quot;:&quot;Kormann&quot;,&quot;given&quot;:&quot;U&quot;,&quot;parse-names&quot;:false,&quot;dropping-particle&quot;:&quot;&quot;,&quot;non-dropping-particle&quot;:&quot;&quot;},{&quot;family&quot;:&quot;Lens&quot;,&quot;given&quot;:&quot;L&quot;,&quot;parse-names&quot;:false,&quot;dropping-particle&quot;:&quot;&quot;,&quot;non-dropping-particle&quot;:&quot;&quot;},{&quot;family&quot;:&quot;Medina-Rangel&quot;,&quot;given&quot;:&quot;G F&quot;,&quot;parse-names&quot;:false,&quot;dropping-particle&quot;:&quot;&quot;,&quot;non-dropping-particle&quot;:&quot;&quot;},{&quot;family&quot;:&quot;Morante-Filho&quot;,&quot;given&quot;:&quot;J C&quot;,&quot;parse-names&quot;:false,&quot;dropping-particle&quot;:&quot;&quot;,&quot;non-dropping-particle&quot;:&quot;&quot;},{&quot;family&quot;:&quot;Olivier&quot;,&quot;given&quot;:&quot;P&quot;,&quot;parse-names&quot;:false,&quot;dropping-particle&quot;:&quot;&quot;,&quot;non-dropping-particle&quot;:&quot;&quot;},{&quot;family&quot;:&quot;Peters&quot;,&quot;given&quot;:&quot;S L&quot;,&quot;parse-names&quot;:false,&quot;dropping-particle&quot;:&quot;&quot;,&quot;non-dropping-particle&quot;:&quot;&quot;},{&quot;family&quot;:&quot;Pidgeon&quot;,&quot;given&quot;:&quot;A&quot;,&quot;parse-names&quot;:false,&quot;dropping-particle&quot;:&quot;&quot;,&quot;non-dropping-particle&quot;:&quot;&quot;},{&quot;family&quot;:&quot;Ribeiro&quot;,&quot;given&quot;:&quot;D B&quot;,&quot;parse-names&quot;:false,&quot;dropping-particle&quot;:&quot;&quot;,&quot;non-dropping-particle&quot;:&quot;&quot;},{&quot;family&quot;:&quot;Scherber&quot;,&quot;given&quot;:&quot;C&quot;,&quot;parse-names&quot;:false,&quot;dropping-particle&quot;:&quot;&quot;,&quot;non-dropping-particle&quot;:&quot;&quot;},{&quot;family&quot;:&quot;Schneider-Maunoury&quot;,&quot;given&quot;:&quot;L&quot;,&quot;parse-names&quot;:false,&quot;dropping-particle&quot;:&quot;&quot;,&quot;non-dropping-particle&quot;:&quot;&quot;},{&quot;family&quot;:&quot;Struebig&quot;,&quot;given&quot;:&quot;M&quot;,&quot;parse-names&quot;:false,&quot;dropping-particle&quot;:&quot;&quot;,&quot;non-dropping-particle&quot;:&quot;&quot;},{&quot;family&quot;:&quot;Urbina-Cardona&quot;,&quot;given&quot;:&quot;N&quot;,&quot;parse-names&quot;:false,&quot;dropping-particle&quot;:&quot;&quot;,&quot;non-dropping-particle&quot;:&quot;&quot;},{&quot;family&quot;:&quot;Watling&quot;,&quot;given&quot;:&quot;J I&quot;,&quot;parse-names&quot;:false,&quot;dropping-particle&quot;:&quot;&quot;,&quot;non-dropping-particle&quot;:&quot;&quot;},{&quot;family&quot;:&quot;Willig&quot;,&quot;given&quot;:&quot;M R&quot;,&quot;parse-names&quot;:false,&quot;dropping-particle&quot;:&quot;&quot;,&quot;non-dropping-particle&quot;:&quot;&quot;},{&quot;family&quot;:&quot;Wood&quot;,&quot;given&quot;:&quot;E M&quot;,&quot;parse-names&quot;:false,&quot;dropping-particle&quot;:&quot;&quot;,&quot;non-dropping-particle&quot;:&quot;&quot;},{&quot;family&quot;:&quot;Ewers&quot;,&quot;given&quot;:&quot;R M&quot;,&quot;parse-names&quot;:false,&quot;dropping-particle&quot;:&quot;&quot;,&quot;non-dropping-particle&quot;:&quot;&quot;}],&quot;container-title&quot;:&quot;Nature&quot;,&quot;container-title-short&quot;:&quot;Nature&quot;,&quot;DOI&quot;:&quot;10.1038/nature24457&quot;,&quot;ISSN&quot;:&quot;1476-4687&quot;,&quot;URL&quot;:&quot;https://doi.org/10.1038/nature24457&quot;,&quot;issued&quot;:{&quot;date-parts&quot;:[[2017]]},&quot;page&quot;:&quot;187-191&quot;,&quot;abstract&quot;:&quot;Forest edges influence more than half of the world’s forests and contribute to worldwide declines in biodiversity and ecosystem functions. However, predicting these declines is challenging in heterogeneous fragmented landscapes. Here we assembled a global dataset on species responses to fragmentation and developed a statistical approach for quantifying edge impacts in heterogeneous landscapes to quantify edge-determined changes in abundance of 1,673 vertebrate species. We show that the abundances of 85% of species are affected, either positively or negatively, by forest edges. Species that live in the centre of the forest (forest core), that were more likely to be listed as threatened by the International Union for Conservation of Nature (IUCN), reached peak abundances only at sites farther than 200–400 m from sharp high-contrast forest edges. Smaller-bodied amphibians, larger reptiles and medium-sized non-volant mammals experienced a larger reduction in suitable habitat than other forest-core species. Our results highlight the pervasive ability of forest edges to restructure ecological communities on a global scale.&quot;,&quot;issue&quot;:&quot;7679&quot;,&quot;volume&quot;:&quot;551&quot;},&quot;isTemporary&quot;:false},{&quot;id&quot;:&quot;6c2cbdac-0604-3217-bf2a-888d312939c3&quot;,&quot;itemData&quot;:{&quot;type&quot;:&quot;article-journal&quot;,&quot;id&quot;:&quot;6c2cbdac-0604-3217-bf2a-888d312939c3&quot;,&quot;title&quot;:&quot;Edge effects on survival and behaviour of juvenile red squirrels (Tamiasciurus hudsonicus)&quot;,&quot;author&quot;:[{&quot;family&quot;:&quot;Anderson&quot;,&quot;given&quot;:&quot;Elizabeth M&quot;,&quot;parse-names&quot;:false,&quot;dropping-particle&quot;:&quot;&quot;,&quot;non-dropping-particle&quot;:&quot;&quot;},{&quot;family&quot;:&quot;Boutin&quot;,&quot;given&quot;:&quot;Stan&quot;,&quot;parse-names&quot;:false,&quot;dropping-particle&quot;:&quot;&quot;,&quot;non-dropping-particle&quot;:&quot;&quot;}],&quot;container-title&quot;:&quot;Canadian Journal of Zoology&quot;,&quot;container-title-short&quot;:&quot;Can J Zool&quot;,&quot;DOI&quot;:&quot;10.1139/z02-087&quot;,&quot;URL&quot;:&quot;https://cdnsciencepub.com/doi/abs/10.1139/z02-087&quot;,&quot;issued&quot;:{&quot;date-parts&quot;:[[2002]]},&quot;page&quot;:&quot;1038-1046&quot;,&quot;abstract&quot;:&quot;Much research has examined parasitism and predation rates on avian nests within the context of edge effects. Few studies, however, have considered the influence that behavioural compensation for high predation risk may have on subsequent survival rates and edge effects. We attempted to determine whether juvenile red squirrels (Tamiasciurus hudsonicus) experience edge effects by comparing the survival and behaviour of individuals born along a forest edge with those of individuals born in the forest interior. A combination of telemetry, direct observation, and livetrapping was used to determine the fate of juveniles born during the summers of 1987 through 1998 and the behaviour of juveniles born during the summers of 1997 and 1998 in Kluane, Yukon. There were no differences in survival between edge and interior juveniles from birth to emergence but there was a trend towards higher survival rates for edge juveniles from emergence to weaning. Behavioural differences between edge and interior juveniles were consistent with these survival differences: edge juveniles spent less time travelling and foraging and more time resting near the time of weaning than did interior juveniles. Edge and interior mothers differed little behaviourally during the early emergence period. The significant differences in juvenile behaviour which we found suggest that behaviour may indeed moderate differences in predation risk between edge and interior habitats and thus should be considered in other studies that examine the influence of edges on survival or nest predation.&quot;,&quot;issue&quot;:&quot;6&quot;,&quot;volume&quot;:&quot;80&quot;},&quot;isTemporary&quot;:false}],&quot;citationTag&quot;:&quot;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&quot;},{&quot;citationID&quot;:&quot;MENDELEY_CITATION_6d37edcf-937f-41c0-9159-9758da35d927&quot;,&quot;properties&quot;:{&quot;noteIndex&quot;:0},&quot;isEdited&quot;:false,&quot;manualOverride&quot;:{&quot;isManuallyOverridden&quot;:false,&quot;citeprocText&quot;:&quot;(Fahrig, 2003; Magioli et al., 2019)&quot;,&quot;manualOverrideText&quot;:&quot;&quot;},&quot;citationTag&quot;:&quot;MENDELEY_CITATION_v3_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&quot;,&quot;citationItems&quot;:[{&quot;id&quot;:&quot;9bdb39c0-3920-3902-af53-e1930c4783d1&quot;,&quot;itemData&quot;:{&quot;type&quot;:&quot;article-journal&quot;,&quot;id&quot;:&quot;9bdb39c0-3920-3902-af53-e1930c4783d1&quot;,&quot;title&quot;:&quot;Human-modified landscapes alter mammal resource and habitat use and trophic structure&quot;,&quot;author&quot;:[{&quot;family&quot;:&quot;Magioli&quot;,&quot;given&quot;:&quot;Marcelo&quot;,&quot;parse-names&quot;:false,&quot;dropping-particle&quot;:&quot;&quot;,&quot;non-dropping-particle&quot;:&quot;&quot;},{&quot;family&quot;:&quot;Moreira&quot;,&quot;given&quot;:&quot;Marcelo Zacharias&quot;,&quot;parse-names&quot;:false,&quot;dropping-particle&quot;:&quot;&quot;,&quot;non-dropping-particle&quot;:&quot;&quot;},{&quot;family&quot;:&quot;Fonseca&quot;,&quot;given&quot;:&quot;Renata Cristina Batista&quot;,&quot;parse-names&quot;:false,&quot;dropping-particle&quot;:&quot;&quot;,&quot;non-dropping-particle&quot;:&quot;&quot;},{&quot;family&quot;:&quot;Ribeiro&quot;,&quot;given&quot;:&quot;Milton Cezar&quot;,&quot;parse-names&quot;:false,&quot;dropping-particle&quot;:&quot;&quot;,&quot;non-dropping-particle&quot;:&quot;&quot;},{&quot;family&quot;:&quot;Rodrigues&quot;,&quot;given&quot;:&quot;Márcia Gonçalves&quot;,&quot;parse-names&quot;:false,&quot;dropping-particle&quot;:&quot;&quot;,&quot;non-dropping-particle&quot;:&quot;&quot;},{&quot;family&quot;:&quot;Ferraz&quot;,&quot;given&quot;:&quot;Katia Maria Paschoaletto Micchi de Barros&quot;,&quot;parse-names&quot;:false,&quot;dropping-particle&quot;:&quot;&quot;,&quot;non-dropping-particle&quot;:&quot;&quot;}],&quot;container-title&quot;:&quot;Proceedings of the National Academy of Sciences&quot;,&quot;DOI&quot;:&quot;10.1073/pnas.1904384116&quot;,&quot;ISSN&quot;:&quot;0027-8424&quot;,&quot;issued&quot;:{&quot;date-parts&quot;:[[2019,9,10]]},&quot;page&quot;:&quot;18466-18472&quot;,&quot;abstract&quot;:&quot;&lt;p&gt;Knowledge of resource and habitat use by wildlife is essential to support conservation actions. Stable isotope analysis (SIA) is a useful method for the acquisition of this type of information. Samples for SIA can be obtained through indirect and noninvasive methods, which is favorable for studies of threatened species. We used SIA to compare the resource and habitat use and trophic structure of mammals between preserved areas and human-modified landscapes in a tropical rainforest. Our study shows that mammals in human-modified landscapes present an altered trophic structure and use food items from the agricultural matrix, while they depend on forest resources in preserved areas. Our findings stress the need for favorable management of the agricultural matrix to support wildlife survival.&lt;/p&gt;&quot;,&quot;issue&quot;:&quot;37&quot;,&quot;volume&quot;:&quot;116&quot;,&quot;container-title-short&quot;:&quot;&quot;},&quot;isTemporary&quot;:false},{&quot;id&quot;:&quot;84889115-29c0-3dc4-8533-1a4d8e9761c1&quot;,&quot;itemData&quot;:{&quot;type&quot;:&quot;article-journal&quot;,&quot;id&quot;:&quot;84889115-29c0-3dc4-8533-1a4d8e9761c1&quot;,&quot;title&quot;:&quot;Effects of Habitat Fragmentation on Biodiversity&quot;,&quot;author&quot;:[{&quot;family&quot;:&quot;Fahrig&quot;,&quot;given&quot;:&quot;Lenore&quot;,&quot;parse-names&quot;:false,&quot;dropping-particle&quot;:&quot;&quot;,&quot;non-dropping-particle&quot;:&quot;&quot;}],&quot;container-title&quot;:&quot;Annual Review of Ecology, Evolution, and Systematics&quot;,&quot;container-title-short&quot;:&quot;Annu Rev Ecol Evol Syst&quot;,&quot;DOI&quot;:&quot;10.1146/annurev.ecolsys.34.011802.132419&quot;,&quot;ISSN&quot;:&quot;1543-592X&quot;,&quot;issued&quot;:{&quot;date-parts&quot;:[[2003,11]]},&quot;page&quot;:&quot;487-515&quot;,&quot;abstract&quot;:&quot;&lt;p&gt;▪ Abstract  The literature on effects of habitat fragmentation on biodiversity is huge. It is also very diverse, with different authors measuring fragmentation in different ways and, as a consequence, drawing different conclusions regarding both the magnitude and direction of its effects. Habitat fragmentation is usually defined as a landscape-scale process involving both habitat loss and the breaking apart of habitat. Results of empirical studies of habitat fragmentation are often difficult to interpret because (a) many researchers measure fragmentation at the patch scale, not the landscape scale and (b) most researchers measure fragmentation in ways that do not distinguish between habitat loss and habitat fragmentation per se, i.e., the breaking apart of habitat after controlling for habitat loss. Empirical studies to date suggest that habitat loss has large, consistently negative effects on biodiversity. Habitat fragmentation per se has much weaker effects on biodiversity that are at least as likely to be positive as negative. Therefore, to correctly interpret the influence of habitat fragmentation on biodiversity, the effects of these two components of fragmentation must be measured independently. More studies of the independent effects of habitat loss and fragmentation per se are needed to determine the factors that lead to positive versus negative effects of fragmentation per se. I suggest that the term “fragmentation” should be reserved for the breaking apart of habitat, independent of habitat loss.&lt;/p&gt;&quot;,&quot;issue&quot;:&quot;1&quot;,&quot;volume&quot;:&quot;34&quot;},&quot;isTemporary&quot;:false}]},{&quot;citationID&quot;:&quot;MENDELEY_CITATION_2fbca87a-b896-4c67-a126-1feafa11f163&quot;,&quot;properties&quot;:{&quot;noteIndex&quot;:0},&quot;isEdited&quot;:false,&quot;manualOverride&quot;:{&quot;isManuallyOverridden&quot;:false,&quot;citeprocText&quot;:&quot;(Sousa, 1984; Swihart et al., 2006)&quot;,&quot;manualOverrideText&quot;:&quot;&quot;},&quot;citationItems&quot;:[{&quot;id&quot;:&quot;f94d82e5-518b-3ab8-a6d3-36b61ffef3a1&quot;,&quot;itemData&quot;:{&quot;type&quot;:&quot;article-journal&quot;,&quot;id&quot;:&quot;f94d82e5-518b-3ab8-a6d3-36b61ffef3a1&quot;,&quot;title&quot;:&quot;The roles of landscape context, niche breadth, and range boundaries in predicting species responses to habitat alteration&quot;,&quot;author&quot;:[{&quot;family&quot;:&quot;Swihart&quot;,&quot;given&quot;:&quot;Robert K&quot;,&quot;parse-names&quot;:false,&quot;dropping-particle&quot;:&quot;&quot;,&quot;non-dropping-particle&quot;:&quot;&quot;},{&quot;family&quot;:&quot;Lusk&quot;,&quot;given&quot;:&quot;Jeffrey J&quot;,&quot;parse-names&quot;:false,&quot;dropping-particle&quot;:&quot;&quot;,&quot;non-dropping-particle&quot;:&quot;&quot;},{&quot;family&quot;:&quot;Duchamp&quot;,&quot;given&quot;:&quot;Joseph E&quot;,&quot;parse-names&quot;:false,&quot;dropping-particle&quot;:&quot;&quot;,&quot;non-dropping-particle&quot;:&quot;&quot;},{&quot;family&quot;:&quot;Rizkalla&quot;,&quot;given&quot;:&quot;Carol E&quot;,&quot;parse-names&quot;:false,&quot;dropping-particle&quot;:&quot;&quot;,&quot;non-dropping-particle&quot;:&quot;&quot;},{&quot;family&quot;:&quot;Moore&quot;,&quot;given&quot;:&quot;Jeffrey E&quot;,&quot;parse-names&quot;:false,&quot;dropping-particle&quot;:&quot;&quot;,&quot;non-dropping-particle&quot;:&quot;&quot;}],&quot;container-title&quot;:&quot;Diversity and Distributions&quot;,&quot;container-title-short&quot;:&quot;Divers Distrib&quot;,&quot;DOI&quot;:&quot;https://doi.org/10.1111/j.1366-9516.2006.00242.x&quot;,&quot;ISSN&quot;:&quot;1366-9516&quot;,&quot;URL&quot;:&quot;https://onlinelibrary.wiley.com/doi/abs/10.1111/j.1366-9516.2006.00242.x&quot;,&quot;issued&quot;:{&quot;date-parts&quot;:[[2006]]},&quot;page&quot;:&quot;277-287&quot;,&quot;abstract&quot;:&quot;ABSTRACT Extant species in human-dominated landscapes differ in their sensitivity to habitat loss and fragmentation, although extinctions induced by environmental alteration reduce variation and result in a surviving subset of species with some degree of ‘resistance’. Here, we test the degree to which variable responses to habitat alteration are (1) essentially an inherent property of a taxon subject to constraints imposed by its geographical range, as suggested by Swihart et al. (2003), (2) a function of the landscape in which a species occurs, or (3) a function of spatial trends occurring on large scales. We used data collected on 33 vertebrate species during 2001–04 across the upper Wabash River basin, Indiana, in 35 square ‘landscapes’, each 23 km2 in size. Six species of forest rodent, six species of grassland rodents, seven species of bats, eight species of aquatic turtles, and six species of amphibians were sampled at 504, 212, 590, 228, and 625 patches, respectively. The fraction of patches of primary habitat (e.g. forests for tree squirrels, wetlands for aquatic turtles) occupied by a target species was used as a response variable. On a basin-wide scale, 47% of variation in proportional occupancy among species could be explained by taxon-specific variables; occupancy rates were related positively to niche breadth and negatively to the proximity of a geographical range boundary. After controlling for species effects, landscape-level occupancy rates varied significantly for 16 of 33 species, with variation partitioned among landscape variables alone (mean = 11% of variation), spatial trend variables alone (26%), and both variable sets jointly (8%). Among landscape variables, percentage forest cover positively affected occupancy rates of three bat species and a tree squirrel. Variation in occupancy rates among landscapes was consistent with large-scale spatial trends for 13 species. Our findings demonstrate the general importance of niche breadth as a predictor of species responses to habitat alteration and highlight the importance of viewing the effects of habitat loss and fragmentation at multiple spatial scales.&quot;,&quot;issue&quot;:&quot;3&quot;,&quot;volume&quot;:&quot;12&quot;},&quot;isTemporary&quot;:false},{&quot;id&quot;:&quot;01bfa145-2d09-36e8-9cd6-c57840201818&quot;,&quot;itemData&quot;:{&quot;type&quot;:&quot;article-journal&quot;,&quot;id&quot;:&quot;01bfa145-2d09-36e8-9cd6-c57840201818&quot;,&quot;title&quot;:&quot;The Role of Disturbance in Natural Communities&quot;,&quot;author&quot;:[{&quot;family&quot;:&quot;Sousa&quot;,&quot;given&quot;:&quot;Wayne P&quot;,&quot;parse-names&quot;:false,&quot;dropping-particle&quot;:&quot;&quot;,&quot;non-dropping-particle&quot;:&quot;&quot;}],&quot;container-title&quot;:&quot;Annual Review of Ecology and Systematics&quot;,&quot;container-title-short&quot;:&quot;Annu Rev Ecol Syst&quot;,&quot;ISSN&quot;:&quot;00664162&quot;,&quot;URL&quot;:&quot;http://www.jstor.org/stable/2096953&quot;,&quot;issued&quot;:{&quot;date-parts&quot;:[[1984]]},&quot;page&quot;:&quot;353-391&quot;,&quot;publisher&quot;:&quot;Annual Reviews&quot;,&quot;volume&quot;:&quot;15&quot;},&quot;isTemporary&quot;:false}],&quot;citationTag&quot;:&quot;MENDELEY_CITATION_v3_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&quot;},{&quot;citationID&quot;:&quot;MENDELEY_CITATION_99a479a1-66bb-49fa-9321-e6fd4498a2f7&quot;,&quot;properties&quot;:{&quot;noteIndex&quot;:0},&quot;isEdited&quot;:false,&quot;manualOverride&quot;:{&quot;isManuallyOverridden&quot;:false,&quot;citeprocText&quot;:&quot;(Fahrig, 2017; Fletcher et al., 2018; Martin, 2018)&quot;,&quot;manualOverrideText&quot;:&quot;&quot;},&quot;citationItems&quot;:[{&quot;id&quot;:&quot;1d740883-d8f8-354c-9f15-8aea3535f367&quot;,&quot;itemData&quot;:{&quot;type&quot;:&quot;article-journal&quot;,&quot;id&quot;:&quot;1d740883-d8f8-354c-9f15-8aea3535f367&quot;,&quot;title&quot;:&quot;Is habitat fragmentation good for biodiversity?&quot;,&quot;author&quot;:[{&quot;family&quot;:&quot;Fletcher&quot;,&quot;given&quot;:&quot;Robert J&quot;,&quot;parse-names&quot;:false,&quot;dropping-particle&quot;:&quot;&quot;,&quot;non-dropping-particle&quot;:&quot;&quot;},{&quot;family&quot;:&quot;Didham&quot;,&quot;given&quot;:&quot;Raphael K&quot;,&quot;parse-names&quot;:false,&quot;dropping-particle&quot;:&quot;&quot;,&quot;non-dropping-particle&quot;:&quot;&quot;},{&quot;family&quot;:&quot;Banks-Leite&quot;,&quot;given&quot;:&quot;Cristina&quot;,&quot;parse-names&quot;:false,&quot;dropping-particle&quot;:&quot;&quot;,&quot;non-dropping-particle&quot;:&quot;&quot;},{&quot;family&quot;:&quot;Barlow&quot;,&quot;given&quot;:&quot;Jos&quot;,&quot;parse-names&quot;:false,&quot;dropping-particle&quot;:&quot;&quot;,&quot;non-dropping-particle&quot;:&quot;&quot;},{&quot;family&quot;:&quot;Ewers&quot;,&quot;given&quot;:&quot;Robert M&quot;,&quot;parse-names&quot;:false,&quot;dropping-particle&quot;:&quot;&quot;,&quot;non-dropping-particle&quot;:&quot;&quot;},{&quot;family&quot;:&quot;Rosindell&quot;,&quot;given&quot;:&quot;James&quot;,&quot;parse-names&quot;:false,&quot;dropping-particle&quot;:&quot;&quot;,&quot;non-dropping-particle&quot;:&quot;&quot;},{&quot;family&quot;:&quot;Holt&quot;,&quot;given&quot;:&quot;Robert D&quot;,&quot;parse-names&quot;:false,&quot;dropping-particle&quot;:&quot;&quot;,&quot;non-dropping-particle&quot;:&quot;&quot;},{&quot;family&quot;:&quot;Gonzalez&quot;,&quot;given&quot;:&quot;Andrew&quot;,&quot;parse-names&quot;:false,&quot;dropping-particle&quot;:&quot;&quot;,&quot;non-dropping-particle&quot;:&quot;&quot;},{&quot;family&quot;:&quot;Pardini&quot;,&quot;given&quot;:&quot;Renata&quot;,&quot;parse-names&quot;:false,&quot;dropping-particle&quot;:&quot;&quot;,&quot;non-dropping-particle&quot;:&quot;&quot;},{&quot;family&quot;:&quot;Damschen&quot;,&quot;given&quot;:&quot;Ellen I&quot;,&quot;parse-names&quot;:false,&quot;dropping-particle&quot;:&quot;&quot;,&quot;non-dropping-particle&quot;:&quot;&quot;},{&quot;family&quot;:&quot;Melo&quot;,&quot;given&quot;:&quot;Felipe P L&quot;,&quot;parse-names&quot;:false,&quot;dropping-particle&quot;:&quot;&quot;,&quot;non-dropping-particle&quot;:&quot;&quot;},{&quot;family&quot;:&quot;Ries&quot;,&quot;given&quot;:&quot;Leslie&quot;,&quot;parse-names&quot;:false,&quot;dropping-particle&quot;:&quot;&quot;,&quot;non-dropping-particle&quot;:&quot;&quot;},{&quot;family&quot;:&quot;Prevedello&quot;,&quot;given&quot;:&quot;Jayme A&quot;,&quot;parse-names&quot;:false,&quot;dropping-particle&quot;:&quot;&quot;,&quot;non-dropping-particle&quot;:&quot;&quot;},{&quot;family&quot;:&quot;Tscharntke&quot;,&quot;given&quot;:&quot;Teja&quot;,&quot;parse-names&quot;:false,&quot;dropping-particle&quot;:&quot;&quot;,&quot;non-dropping-particle&quot;:&quot;&quot;},{&quot;family&quot;:&quot;Laurance&quot;,&quot;given&quot;:&quot;William F&quot;,&quot;parse-names&quot;:false,&quot;dropping-particle&quot;:&quot;&quot;,&quot;non-dropping-particle&quot;:&quot;&quot;},{&quot;family&quot;:&quot;Lovejoy&quot;,&quot;given&quot;:&quot;Thomas&quot;,&quot;parse-names&quot;:false,&quot;dropping-particle&quot;:&quot;&quot;,&quot;non-dropping-particle&quot;:&quot;&quot;},{&quot;family&quot;:&quot;Haddad&quot;,&quot;given&quot;:&quot;Nick M&quot;,&quot;parse-names&quot;:false,&quot;dropping-particle&quot;:&quot;&quot;,&quot;non-dropping-particle&quot;:&quot;&quot;}],&quot;container-title&quot;:&quot;Biological Conservation&quot;,&quot;container-title-short&quot;:&quot;Biol Conserv&quot;,&quot;DOI&quot;:&quot;https://doi.org/10.1016/j.biocon.2018.07.022&quot;,&quot;ISSN&quot;:&quot;0006-3207&quot;,&quot;URL&quot;:&quot;https://www.sciencedirect.com/science/article/pii/S0006320718305779&quot;,&quot;issued&quot;:{&quot;date-parts&quot;:[[2018]]},&quot;page&quot;:&quot;9-15&quot;,&quot;abstract&quot;:&quot;Habitat loss is a primary threat to biodiversity across the planet, yet contentious debate has ensued on the importance of habitat fragmentation ‘per se’ (i.e., altered spatial configuration of habitat for a given amount of habitat loss). Based on a review of landscape-scale investigations, Fahrig (2017; Ecological responses to habitat fragmentation per se. Annual Review of Ecology, Evolution, and Systematics 48:1-23) reports that biodiversity responses to habitat fragmentation ‘per se’ are more often positive rather than negative and concludes that the widespread belief in negative fragmentation effects is a ‘zombie idea’. We show that Fahrig's conclusions are drawn from a narrow and potentially biased subset of available evidence, which ignore much of the observational, experimental and theoretical evidence for negative effects of altered habitat configuration. We therefore argue that Fahrig's conclusions should be interpreted cautiously as they could be misconstrued by policy makers and managers, and we provide six arguments why they should not be applied in conservation decision-making. Reconciling the scientific disagreement, and informing conservation more effectively, will require research that goes beyond statistical and correlative approaches. This includes a more prudent use of data and conceptual models that appropriately partition direct vs indirect influences of habitat loss and altered spatial configuration, and more clearly discriminate the mechanisms underpinning any changes. Incorporating these issues will deliver greater mechanistic understanding and more predictive power to address the conservation issues arising from habitat loss and fragmentation.&quot;,&quot;volume&quot;:&quot;226&quot;},&quot;isTemporary&quot;:false},{&quot;id&quot;:&quot;c73f1b92-3c4f-3a32-868a-6ef212ccdf62&quot;,&quot;itemData&quot;:{&quot;type&quot;:&quot;article-journal&quot;,&quot;id&quot;:&quot;c73f1b92-3c4f-3a32-868a-6ef212ccdf62&quot;,&quot;title&quot;:&quot;Ecological Responses to Habitat Fragmentation Per Se&quot;,&quot;author&quot;:[{&quot;family&quot;:&quot;Fahrig&quot;,&quot;given&quot;:&quot;Lenore&quot;,&quot;parse-names&quot;:false,&quot;dropping-particle&quot;:&quot;&quot;,&quot;non-dropping-particle&quot;:&quot;&quot;}],&quot;container-title&quot;:&quot;Annual Review of Ecology, Evolution, and Systematics&quot;,&quot;container-title-short&quot;:&quot;Annu Rev Ecol Evol Syst&quot;,&quot;DOI&quot;:&quot;https://doi.org/10.1146/annurev-ecolsys-110316-022612&quot;,&quot;ISSN&quot;:&quot;1545-2069&quot;,&quot;URL&quot;:&quot;https://www.annualreviews.org/content/journals/10.1146/annurev-ecolsys-110316-022612&quot;,&quot;issued&quot;:{&quot;date-parts&quot;:[[2017]]},&quot;page&quot;:&quot;1-23&quot;,&quot;abstract&quot;:&quot;For this article, I reviewed empirical studies finding significant ecological responses to habitat fragmentation per se—in other words, significant responses to fragmentation independent of the effects of habitat amount (hereafter referred to as habitat fragmentation). I asked these two questions: Are most significant responses to habitat fragmentation negative or positive? And do particular attributes of species or landscapes lead to a predominance of negative or positive significant responses? I found 118 studies reporting 381 significant responses to habitat fragmentation independent of habitat amount. Of these responses, 76% were positive. Most significant fragmentation effects were positive, irrespective of how the authors controlled for habitat amount, the measure of fragmentation, the taxonomic group, the type of response variable, or the degree of specialization or conservation status of the species or species group. No support was found for predictions that most significant responses to fragmentation should be negative in the tropics, for species with larger movement ranges, or when habitat amount is low; most significant fragmentation effects were positive in all of these cases. Thus, although 24% of significant responses to habitat fragmentation were negative, I found no conditions in which most responses were negative. Authors suggest a wide range of possible explanations for significant positive responses to habitat fragmentation: increased functional connectivity, habitat diversity, positive edge effects, stability of predator–prey/host–parasitoid systems, reduced competition, spreading of risk, and landscape complementation. A consistent preponderance of positive significant responses to fragmentation implies that there is no justification for assigning lower conservation value to a small patch than to an equivalent area within a large patch—instead, it implies just the opposite. This finding also suggests that land sharing will usually provide higher ecological value than land sparing.&quot;,&quot;issue&quot;:&quot;Volume 48, 2017&quot;,&quot;volume&quot;:&quot;48&quot;},&quot;isTemporary&quot;:false},{&quot;id&quot;:&quot;a568ebf5-803e-394b-ad42-41ce2e71c7f4&quot;,&quot;itemData&quot;:{&quot;type&quot;:&quot;article-journal&quot;,&quot;id&quot;:&quot;a568ebf5-803e-394b-ad42-41ce2e71c7f4&quot;,&quot;title&quot;:&quot;An early synthesis of the habitat amount hypothesis&quot;,&quot;author&quot;:[{&quot;family&quot;:&quot;Martin&quot;,&quot;given&quot;:&quot;Charles A.&quot;,&quot;parse-names&quot;:false,&quot;dropping-particle&quot;:&quot;&quot;,&quot;non-dropping-particle&quot;:&quot;&quot;}],&quot;container-title&quot;:&quot;Landscape Ecology&quot;,&quot;container-title-short&quot;:&quot;Landsc Ecol&quot;,&quot;DOI&quot;:&quot;10.1007/s10980-018-0716-y&quot;,&quot;ISSN&quot;:&quot;0921-2973&quot;,&quot;issued&quot;:{&quot;date-parts&quot;:[[2018,11,15]]},&quot;page&quot;:&quot;1831-1835&quot;,&quot;issue&quot;:&quot;11&quot;,&quot;volume&quot;:&quot;33&quot;},&quot;isTemporary&quot;:false}],&quot;citationTag&quot;:&quot;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&quot;},{&quot;citationID&quot;:&quot;MENDELEY_CITATION_07eef11e-7780-4e1b-9f51-8859308eef02&quot;,&quot;properties&quot;:{&quot;noteIndex&quot;:0},&quot;isEdited&quot;:false,&quot;manualOverride&quot;:{&quot;isManuallyOverridden&quot;:false,&quot;citeprocText&quot;:&quot;(Fahrig, 2013)&quot;,&quot;manualOverrideText&quot;:&quot;&quot;},&quot;citationTag&quot;:&quot;MENDELEY_CITATION_v3_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&quot;,&quot;citationItems&quot;:[{&quot;id&quot;:&quot;05e0c3cb-8de5-32b1-8c37-100b4ce60b00&quot;,&quot;itemData&quot;:{&quot;type&quot;:&quot;article-journal&quot;,&quot;id&quot;:&quot;05e0c3cb-8de5-32b1-8c37-100b4ce60b00&quot;,&quot;title&quot;:&quot;Rethinking patch size and isolation effects: the habitat amount hypothesis&quot;,&quot;author&quot;:[{&quot;family&quot;:&quot;Fahrig&quot;,&quot;given&quot;:&quot;Lenore&quot;,&quot;parse-names&quot;:false,&quot;dropping-particle&quot;:&quot;&quot;,&quot;non-dropping-particle&quot;:&quot;&quot;}],&quot;container-title&quot;:&quot;Journal of Biogeography&quot;,&quot;container-title-short&quot;:&quot;J Biogeogr&quot;,&quot;DOI&quot;:&quot;10.1111/jbi.12130&quot;,&quot;ISSN&quot;:&quot;0305-0270&quot;,&quot;issued&quot;:{&quot;date-parts&quot;:[[2013,9,24]]},&quot;page&quot;:&quot;1649-1663&quot;,&quot;abstract&quot;:&quot;&lt;p&gt;I challenge (1) the assumption that habitat patches are natural units of measurement for species richness, and (2) the assumption of distinct effects of habitat patch size and isolation on species richness. I propose a simpler view of the relationship between habitat distribution and species richness, the ‘habitat amount hypothesis’, and I suggest ways of testing it. The habitat amount hypothesis posits that, for habitat patches in a matrix of non‐habitat, the patch size effect and the patch isolation effect are driven mainly by a single underlying process, the sample area effect. The hypothesis predicts that species richness in equal‐sized sample sites should increase with the total amount of habitat in the ‘local landscape’ of the sample site, where the local landscape is the area within an appropriate distance of the sample site. It also predicts that species richness in a sample site is independent of the area of the particular patch in which the sample site is located (its ‘local patch’), except insofar as the area of that patch contributes to the amount of habitat in the local landscape of the sample site. The habitat amount hypothesis replaces two predictor variables, patch size and isolation, with a single predictor variable, habitat amount, when species richness is analysed for equal‐sized sample sites rather than for unequal‐sized habitat patches. Studies to test the hypothesis should ensure that ‘habitat’ is correctly defined, and the spatial extent of the local landscape is appropriate, for the species group under consideration. If supported, the habitat amount hypothesis would mean that to predict the relationship between habitat distribution and species richness: (1) distinguishing between patch‐scale and landscape‐scale habitat effects is unnecessary; (2) distinguishing between patch size effects and patch isolation effects is unnecessary; (3) considering habitat configuration independent of habitat amount is unnecessary; and (4) delineating discrete habitat patches is unnecessary.&lt;/p&gt;&quot;,&quot;issue&quot;:&quot;9&quot;,&quot;volume&quot;:&quot;40&quot;},&quot;isTemporary&quot;:false}]},{&quot;citationID&quot;:&quot;MENDELEY_CITATION_6f63123d-44a5-4464-b30e-47606a28dea3&quot;,&quot;properties&quot;:{&quot;noteIndex&quot;:0},&quot;isEdited&quot;:false,&quot;manualOverride&quot;:{&quot;isManuallyOverridden&quot;:false,&quot;citeprocText&quot;:&quot;(Didham et al., 2012; Ruffell et al., 2016)&quot;,&quot;manualOverrideText&quot;:&quot;&quot;},&quot;citationTag&quot;:&quot;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&quot;,&quot;citationItems&quot;:[{&quot;id&quot;:&quot;58fd85e1-3391-344a-b33a-16693b0e1a73&quot;,&quot;itemData&quot;:{&quot;type&quot;:&quot;article-journal&quot;,&quot;id&quot;:&quot;58fd85e1-3391-344a-b33a-16693b0e1a73&quot;,&quot;title&quot;:&quot;Rethinking the conceptual foundations of habitat fragmentation research&quot;,&quot;author&quot;:[{&quot;family&quot;:&quot;Didham&quot;,&quot;given&quot;:&quot;Raphael K&quot;,&quot;parse-names&quot;:false,&quot;dropping-particle&quot;:&quot;&quot;,&quot;non-dropping-particle&quot;:&quot;&quot;},{&quot;family&quot;:&quot;Kapos&quot;,&quot;given&quot;:&quot;Valerie&quot;,&quot;parse-names&quot;:false,&quot;dropping-particle&quot;:&quot;&quot;,&quot;non-dropping-particle&quot;:&quot;&quot;},{&quot;family&quot;:&quot;Ewers&quot;,&quot;given&quot;:&quot;Robert M&quot;,&quot;parse-names&quot;:false,&quot;dropping-particle&quot;:&quot;&quot;,&quot;non-dropping-particle&quot;:&quot;&quot;}],&quot;container-title&quot;:&quot;Oikos&quot;,&quot;DOI&quot;:&quot;https://doi.org/10.1111/j.1600-0706.2011.20273.x&quot;,&quot;ISSN&quot;:&quot;0030-1299&quot;,&quot;URL&quot;:&quot;https://nsojournals.onlinelibrary.wiley.com/doi/abs/10.1111/j.1600-0706.2011.20273.x&quot;,&quot;issued&quot;:{&quot;date-parts&quot;:[[2012]]},&quot;page&quot;:&quot;161-170&quot;,&quot;abstract&quot;:&quot;The conceptual foundations of habitat fragmentation research have not kept pace with empirical advances in our understanding of species responses to landscape change, nor with theoretical advances in the wider disciplines of ecology. There is now real debate whether explicit recognition of ‘habitat fragmentation’ as an over-arching conceptual domain will stimulate or hinder further progress toward understanding and mitigating the effects of landscape change. In this paper, we critically challenge the conceptual foundations of the discipline, and attempt to derive an integrated perspective on the best way to advance mechanistic understanding of fragmentation processes. We depict the inherent assumptions underlying the discipline as a ‘conceptual phase space’ of contrasting false dichotomies in fragmentation ‘problem space’. In our opinion, the key determinant of whether ‘habitat fragmentation’ can remain a cohesive framework lies in the concept of ‘interdependence’: 1) interdependence of landscape effects on species and 2) interdependence of species responses to landscape change. If there is non-trivial interdependence among the various sub-components of habitat fragmentation, or non-trivial interdependence among species responses to landscape change, then there will be real heuristic value in ‘habitat fragmentation’ as a single conceptual domain. At present, the current paradigms entrenched in the fragmentation literature are implicitly founded on strict independence of landscape effects (e.g. the debate about the independent effects of habitat loss versus fragmentation per se) and strict independence of species responses (e.g. the individualistic species response models underpinning landscape continuum models), despite compelling evidence for interdependence in both effects and responses to fragmentation. We discuss how strong ‘interdependence’ of effects and responses challenges us to rethink long-held views, and re-cast the conceptual foundations of habitat fragmentation in terms of spatial context-dependence in the effects of multiple interacting spatial components of fragmentation, and community context-dependence in the responses of multiple interacting species to landscape change.&quot;,&quot;issue&quot;:&quot;2&quot;,&quot;volume&quot;:&quot;121&quot;,&quot;container-title-short&quot;:&quot;&quot;},&quot;isTemporary&quot;:false},{&quot;id&quot;:&quot;581313b7-a065-36df-8360-ca970b5861a3&quot;,&quot;itemData&quot;:{&quot;type&quot;:&quot;article-journal&quot;,&quot;id&quot;:&quot;581313b7-a065-36df-8360-ca970b5861a3&quot;,&quot;title&quot;:&quot;Accounting for the causal basis of collinearity when measuring the effects of habitat loss versus habitat fragmentation&quot;,&quot;author&quot;:[{&quot;family&quot;:&quot;Ruffell&quot;,&quot;given&quot;:&quot;Jay&quot;,&quot;parse-names&quot;:false,&quot;dropping-particle&quot;:&quot;&quot;,&quot;non-dropping-particle&quot;:&quot;&quot;},{&quot;family&quot;:&quot;Banks‐Leite&quot;,&quot;given&quot;:&quot;Cristina&quot;,&quot;parse-names&quot;:false,&quot;dropping-particle&quot;:&quot;&quot;,&quot;non-dropping-particle&quot;:&quot;&quot;},{&quot;family&quot;:&quot;Didham&quot;,&quot;given&quot;:&quot;Raphael K.&quot;,&quot;parse-names&quot;:false,&quot;dropping-particle&quot;:&quot;&quot;,&quot;non-dropping-particle&quot;:&quot;&quot;}],&quot;container-title&quot;:&quot;Oikos&quot;,&quot;DOI&quot;:&quot;10.1111/oik.01948&quot;,&quot;ISSN&quot;:&quot;0030-1299&quot;,&quot;issued&quot;:{&quot;date-parts&quot;:[[2016,1,7]]},&quot;page&quot;:&quot;117-125&quot;,&quot;abstract&quot;:&quot;&lt;p&gt;Collinearity among metrics of habitat loss and habitat fragmentation is typically treated as a nuisance in landscape ecology, and it is the norm to use statistical approaches that remove collinear information prior to estimating model parameters. However, collinearity may arise from causal relationships among landscape metrics and may therefore signal the occurrence of indirect effects (where one model predictor influences the response variable by driving changes in another influential predictor). Here we suggest that, far from being merely a statistical nuisance, collinearity may be crucial for accurately quantifying the effects of habitat loss versus habitat fragmentation. We use simulation modelling to create datasets of collinear landscape metrics in which collinearity arose from causal relationships, then test the ability of two statistical approaches to estimate the effects of these metrics on a simulated response variable: 1) multiple regression, which statistically removes collinearity, and was identified in a recent study as the best approach for estimating the effects of collinear landscape metrics (although this study did not account for any indirect effects implied by collinearity among metrics); and 2) path analysis, which accounts for the causal basis of collinearity. In agreement with this previous study, we found that multiple regression gave unbiased estimates of direct effects (effects not mediated by other model predictors). However, it gave biased estimates of total (direct + indirect) effects when indirect effects occurred. In contrast, path analysis reliably identified the causal basis of collinearity and gave unbiased estimates of direct, indirect, and total effects. We suggest that effective research on the impacts of habitat loss versus fragmentation will often require tools that can empirically test whether collinear landscape metrics are causally related, and if so, account for the indirect effects that these causal relationships imply. Path analysis, but not multiple regression, provides such a tool.&lt;/p&gt;&quot;,&quot;issue&quot;:&quot;1&quot;,&quot;volume&quot;:&quot;125&quot;},&quot;isTemporary&quot;:false}]},{&quot;citationID&quot;:&quot;MENDELEY_CITATION_46f86cf4-27a1-4d2b-8221-80a52cad3342&quot;,&quot;properties&quot;:{&quot;noteIndex&quot;:0},&quot;isEdited&quot;:false,&quot;manualOverride&quot;:{&quot;isManuallyOverridden&quot;:false,&quot;citeprocText&quot;:&quot;(Côté et al., 2016)&quot;,&quot;manualOverrideText&quot;:&quot;&quot;},&quot;citationTag&quot;:&quot;MENDELEY_CITATION_v3_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&quot;,&quot;citationItems&quot;:[{&quot;id&quot;:&quot;27694c7e-9fc1-32d7-8106-ad68a14f0af1&quot;,&quot;itemData&quot;:{&quot;type&quot;:&quot;article-journal&quot;,&quot;id&quot;:&quot;27694c7e-9fc1-32d7-8106-ad68a14f0af1&quot;,&quot;title&quot;:&quot;Interactions among ecosystem stressors and their importance in conservation&quot;,&quot;author&quot;:[{&quot;family&quot;:&quot;Côté&quot;,&quot;given&quot;:&quot;Isabelle M&quot;,&quot;parse-names&quot;:false,&quot;dropping-particle&quot;:&quot;&quot;,&quot;non-dropping-particle&quot;:&quot;&quot;},{&quot;family&quot;:&quot;Darling&quot;,&quot;given&quot;:&quot;Emily S&quot;,&quot;parse-names&quot;:false,&quot;dropping-particle&quot;:&quot;&quot;,&quot;non-dropping-particle&quot;:&quot;&quot;},{&quot;family&quot;:&quot;Brown&quot;,&quot;given&quot;:&quot;Christopher J&quot;,&quot;parse-names&quot;:false,&quot;dropping-particle&quot;:&quot;&quot;,&quot;non-dropping-particle&quot;:&quot;&quot;}],&quot;container-title&quot;:&quot;Proceedings of the Royal Society B: Biological Sciences&quot;,&quot;DOI&quot;:&quot;doi:10.1098/rspb.2015.2592&quot;,&quot;URL&quot;:&quot;https://royalsocietypublishing.org/doi/abs/10.1098/rspb.2015.2592&quot;,&quot;issued&quot;:{&quot;date-parts&quot;:[[2016]]},&quot;page&quot;:&quot;20152592&quot;,&quot;abstract&quot;:&quot;Interactions between multiple ecosystem stressors are expected to jeopardize biological processes, functions and biodiversity. The scientific community has declared stressor interactions—notably synergies—a key issue for conservation and management. Here, we review ecological literature over the past four decades to evaluate trends in the reporting of ecological interactions (synergies, antagonisms and additive effects) and highlight the implications and importance to conservation. Despite increasing popularity, and ever-finer terminologies, we find that synergies are (still) not the most prevalent type of interaction, and that conservation practitioners need to appreciate and manage for all interaction outcomes, including antagonistic and additive effects. However, it will not be possible to identify the effect of every interaction on every organism's physiology and every ecosystem function because the number of stressors, and their potential interactions, are growing rapidly. Predicting the type of interactions may be possible in the near-future, using meta-analyses, conservation-oriented experiments and adaptive monitoring. Pending a general framework for predicting interactions, conservation management should enact interventions that are robust to uncertainty in interaction type and that continue to bolster biological resilience in a stressful world.&quot;,&quot;issue&quot;:&quot;1824&quot;,&quot;volume&quot;:&quot;283&quot;,&quot;container-title-short&quot;:&quot;&quot;},&quot;isTemporary&quot;:false}]},{&quot;citationID&quot;:&quot;MENDELEY_CITATION_f0de0dd9-9368-4be1-a2d2-889fe502102d&quot;,&quot;properties&quot;:{&quot;noteIndex&quot;:0},&quot;isEdited&quot;:false,&quot;manualOverride&quot;:{&quot;isManuallyOverridden&quot;:false,&quot;citeprocText&quot;:&quot;(Andrén, 1994; Didham et al., 2012; Villard &amp;#38; Metzger, 2014)&quot;,&quot;manualOverrideText&quot;:&quot;&quot;},&quot;citationTag&quot;:&quot;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&quot;,&quot;citationItems&quot;:[{&quot;id&quot;:&quot;bb0e15ac-db3c-3c9d-91d3-5dbd290de231&quot;,&quot;itemData&quot;:{&quot;type&quot;:&quot;article-journal&quot;,&quot;id&quot;:&quot;bb0e15ac-db3c-3c9d-91d3-5dbd290de231&quot;,&quot;title&quot;:&quot;Effects of Habitat Fragmentation on Birds and Mammals in Landscapes with Different Proportions of Suitable Habitat: A Review&quot;,&quot;author&quot;:[{&quot;family&quot;:&quot;Andrén&quot;,&quot;given&quot;:&quot;Henrik&quot;,&quot;parse-names&quot;:false,&quot;dropping-particle&quot;:&quot;&quot;,&quot;non-dropping-particle&quot;:&quot;&quot;}],&quot;container-title&quot;:&quot;Oikos&quot;,&quot;DOI&quot;:&quot;10.2307/3545823&quot;,&quot;ISSN&quot;:&quot;00301299, 16000706&quot;,&quot;URL&quot;:&quot;http://www.jstor.org/stable/3545823&quot;,&quot;issued&quot;:{&quot;date-parts&quot;:[[1994]]},&quot;page&quot;:&quot;355-366&quot;,&quot;abstract&quot;:&quot;[Habitat fragmentation implies a loss of habitat, reduced patch size and an increasing distance between patches, but also an increase of new habitat. Simulations of patterns and geometry of landscapes with decreasing proportion of the suitable habitat give rise to the prediction that the effect of habitat fragmentation on e.g. population size of a species would be primarily through habitat loss in landscape with a high proportion of suitable habitat. However, as the proportion of suitable habitat decreases in the landscape, area and isolation effects start influencing the population size of the species. Hence, the relative importance of pure habitat loss, patch size and isolation are expected to differ at different degrees of habitat fragmentation. This conclusion was supported by a review of studies on birds and mammals in habitat patches in landscapes with different proportions of suitable habitat: the random sample hypothesis was a good predictor of the effects of habitat fragmentation in landscapes with more than 30% of suitable habitat. In these landscapes, habitat fragmentation is primarily habitat loss. However, in landscapes with highly fragmented habitat, patch size and isolation will complement the effect of habitat loss and the loss of species or decline in population size will be greater than expected from habitat loss alone. Habitat patches are parts of the landscape mosaic and the presence of a species in a patch may be a function not only of patch size and isolation, but also of the neighbouring habitat. Habitat generalists may survive in very small patches because they can also utilize resources in the surroundings. Furthermore, the total species diversity across habitats in a given landscape may increase when new patches of habitat are created within the continuous habitat, since new species may be found in these new habitats, even if they are human-made.]&quot;,&quot;publisher&quot;:&quot;[Nordic Society Oikos, Wiley]&quot;,&quot;issue&quot;:&quot;3&quot;,&quot;volume&quot;:&quot;71&quot;,&quot;container-title-short&quot;:&quot;&quot;},&quot;isTemporary&quot;:false},{&quot;id&quot;:&quot;58fd85e1-3391-344a-b33a-16693b0e1a73&quot;,&quot;itemData&quot;:{&quot;type&quot;:&quot;article-journal&quot;,&quot;id&quot;:&quot;58fd85e1-3391-344a-b33a-16693b0e1a73&quot;,&quot;title&quot;:&quot;Rethinking the conceptual foundations of habitat fragmentation research&quot;,&quot;author&quot;:[{&quot;family&quot;:&quot;Didham&quot;,&quot;given&quot;:&quot;Raphael K&quot;,&quot;parse-names&quot;:false,&quot;dropping-particle&quot;:&quot;&quot;,&quot;non-dropping-particle&quot;:&quot;&quot;},{&quot;family&quot;:&quot;Kapos&quot;,&quot;given&quot;:&quot;Valerie&quot;,&quot;parse-names&quot;:false,&quot;dropping-particle&quot;:&quot;&quot;,&quot;non-dropping-particle&quot;:&quot;&quot;},{&quot;family&quot;:&quot;Ewers&quot;,&quot;given&quot;:&quot;Robert M&quot;,&quot;parse-names&quot;:false,&quot;dropping-particle&quot;:&quot;&quot;,&quot;non-dropping-particle&quot;:&quot;&quot;}],&quot;container-title&quot;:&quot;Oikos&quot;,&quot;DOI&quot;:&quot;https://doi.org/10.1111/j.1600-0706.2011.20273.x&quot;,&quot;ISSN&quot;:&quot;0030-1299&quot;,&quot;URL&quot;:&quot;https://nsojournals.onlinelibrary.wiley.com/doi/abs/10.1111/j.1600-0706.2011.20273.x&quot;,&quot;issued&quot;:{&quot;date-parts&quot;:[[2012]]},&quot;page&quot;:&quot;161-170&quot;,&quot;abstract&quot;:&quot;The conceptual foundations of habitat fragmentation research have not kept pace with empirical advances in our understanding of species responses to landscape change, nor with theoretical advances in the wider disciplines of ecology. There is now real debate whether explicit recognition of ‘habitat fragmentation’ as an over-arching conceptual domain will stimulate or hinder further progress toward understanding and mitigating the effects of landscape change. In this paper, we critically challenge the conceptual foundations of the discipline, and attempt to derive an integrated perspective on the best way to advance mechanistic understanding of fragmentation processes. We depict the inherent assumptions underlying the discipline as a ‘conceptual phase space’ of contrasting false dichotomies in fragmentation ‘problem space’. In our opinion, the key determinant of whether ‘habitat fragmentation’ can remain a cohesive framework lies in the concept of ‘interdependence’: 1) interdependence of landscape effects on species and 2) interdependence of species responses to landscape change. If there is non-trivial interdependence among the various sub-components of habitat fragmentation, or non-trivial interdependence among species responses to landscape change, then there will be real heuristic value in ‘habitat fragmentation’ as a single conceptual domain. At present, the current paradigms entrenched in the fragmentation literature are implicitly founded on strict independence of landscape effects (e.g. the debate about the independent effects of habitat loss versus fragmentation per se) and strict independence of species responses (e.g. the individualistic species response models underpinning landscape continuum models), despite compelling evidence for interdependence in both effects and responses to fragmentation. We discuss how strong ‘interdependence’ of effects and responses challenges us to rethink long-held views, and re-cast the conceptual foundations of habitat fragmentation in terms of spatial context-dependence in the effects of multiple interacting spatial components of fragmentation, and community context-dependence in the responses of multiple interacting species to landscape change.&quot;,&quot;issue&quot;:&quot;2&quot;,&quot;volume&quot;:&quot;121&quot;,&quot;container-title-short&quot;:&quot;&quot;},&quot;isTemporary&quot;:false},{&quot;id&quot;:&quot;0c6e5c4d-118c-3193-b31b-8f402f579cf2&quot;,&quot;itemData&quot;:{&quot;type&quot;:&quot;article-journal&quot;,&quot;id&quot;:&quot;0c6e5c4d-118c-3193-b31b-8f402f579cf2&quot;,&quot;title&quot;:&quot;REVIEW: Beyond the fragmentation debate: a conceptual model to predict when habitat configuration really matters&quot;,&quot;author&quot;:[{&quot;family&quot;:&quot;Villard&quot;,&quot;given&quot;:&quot;Marc-André&quot;,&quot;parse-names&quot;:false,&quot;dropping-particle&quot;:&quot;&quot;,&quot;non-dropping-particle&quot;:&quot;&quot;},{&quot;family&quot;:&quot;Metzger&quot;,&quot;given&quot;:&quot;Jean Paul&quot;,&quot;parse-names&quot;:false,&quot;dropping-particle&quot;:&quot;&quot;,&quot;non-dropping-particle&quot;:&quot;&quot;}],&quot;container-title&quot;:&quot;Journal of Applied Ecology&quot;,&quot;DOI&quot;:&quot;https://doi.org/10.1111/1365-2664.12190&quot;,&quot;ISSN&quot;:&quot;0021-8901&quot;,&quot;URL&quot;:&quot;https://besjournals.onlinelibrary.wiley.com/doi/abs/10.1111/1365-2664.12190&quot;,&quot;issued&quot;:{&quot;date-parts&quot;:[[2014]]},&quot;page&quot;:&quot;309-318&quot;,&quot;abstract&quot;:&quot;Summary Research addressing the effects of habitat fragmentation on species, assemblages or ecosystems has been fraught with difficulties, from its conceptual foundation to statistical analyses and interpretation. Yet, it is critical to address such challenges as ecosystems are rapidly being altered across the world. Many studies have concluded that effects of habitat loss exceed those of fragmentation per se, that is, the degree to which a given amount of habitat is broken apart. There is also evidence from different biomes and taxa that habitat configuration, that is, the spatial arrangement of habitat at a given time, may influence several landscape processes such as functional connectivity, edge and matrix effects, and thus population viability. Instead of focusing attention on the relative influence of either habitat loss or fragmentation, we must identify portions of the gradient in habitat amount where configuration effects are most likely to be observed. Here, we suggest that all species are, to a certain degree, sensitive to landscape change and that, assuming a homogeneous matrix, habitat configuration will have a higher influence on species at intermediate values of habitat amount, where configuration has potentially the greatest variability. On the basis of empirical studies and simulations, we expect that species that are relatively tolerant to fragmentation of their habitat will exhibit a wider band where amount and configuration interact compared to species less tolerant to fragmentation. Synthesis and applications. Reducing habitat loss should be a top priority for conservation planners. However, researchers should also investigate the indirect impacts of habitat loss on biodiversity through fragmentation effects. This research aims to identify windows of opportunity where habitat configuration can mitigate to some extent the effects of habitat loss, particularly through the maintenance of functional connectivity.&quot;,&quot;issue&quot;:&quot;2&quot;,&quot;volume&quot;:&quot;51&quot;,&quot;container-title-short&quot;:&quot;&quot;},&quot;isTemporary&quot;:false}]},{&quot;citationID&quot;:&quot;MENDELEY_CITATION_94410ac1-7d74-43dd-a294-1f3d1185d396&quot;,&quot;properties&quot;:{&quot;noteIndex&quot;:0},&quot;isEdited&quot;:false,&quot;manualOverride&quot;:{&quot;isManuallyOverridden&quot;:false,&quot;citeprocText&quot;:&quot;(Andrén, 1994; Villard &amp;#38; Metzger, 2014)&quot;,&quot;manualOverrideText&quot;:&quot;&quot;},&quot;citationTag&quot;:&quot;MENDELEY_CITATION_v3_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&quot;,&quot;citationItems&quot;:[{&quot;id&quot;:&quot;bb0e15ac-db3c-3c9d-91d3-5dbd290de231&quot;,&quot;itemData&quot;:{&quot;type&quot;:&quot;article-journal&quot;,&quot;id&quot;:&quot;bb0e15ac-db3c-3c9d-91d3-5dbd290de231&quot;,&quot;title&quot;:&quot;Effects of Habitat Fragmentation on Birds and Mammals in Landscapes with Different Proportions of Suitable Habitat: A Review&quot;,&quot;author&quot;:[{&quot;family&quot;:&quot;Andrén&quot;,&quot;given&quot;:&quot;Henrik&quot;,&quot;parse-names&quot;:false,&quot;dropping-particle&quot;:&quot;&quot;,&quot;non-dropping-particle&quot;:&quot;&quot;}],&quot;container-title&quot;:&quot;Oikos&quot;,&quot;DOI&quot;:&quot;10.2307/3545823&quot;,&quot;ISSN&quot;:&quot;00301299, 16000706&quot;,&quot;URL&quot;:&quot;http://www.jstor.org/stable/3545823&quot;,&quot;issued&quot;:{&quot;date-parts&quot;:[[1994]]},&quot;page&quot;:&quot;355-366&quot;,&quot;abstract&quot;:&quot;[Habitat fragmentation implies a loss of habitat, reduced patch size and an increasing distance between patches, but also an increase of new habitat. Simulations of patterns and geometry of landscapes with decreasing proportion of the suitable habitat give rise to the prediction that the effect of habitat fragmentation on e.g. population size of a species would be primarily through habitat loss in landscape with a high proportion of suitable habitat. However, as the proportion of suitable habitat decreases in the landscape, area and isolation effects start influencing the population size of the species. Hence, the relative importance of pure habitat loss, patch size and isolation are expected to differ at different degrees of habitat fragmentation. This conclusion was supported by a review of studies on birds and mammals in habitat patches in landscapes with different proportions of suitable habitat: the random sample hypothesis was a good predictor of the effects of habitat fragmentation in landscapes with more than 30% of suitable habitat. In these landscapes, habitat fragmentation is primarily habitat loss. However, in landscapes with highly fragmented habitat, patch size and isolation will complement the effect of habitat loss and the loss of species or decline in population size will be greater than expected from habitat loss alone. Habitat patches are parts of the landscape mosaic and the presence of a species in a patch may be a function not only of patch size and isolation, but also of the neighbouring habitat. Habitat generalists may survive in very small patches because they can also utilize resources in the surroundings. Furthermore, the total species diversity across habitats in a given landscape may increase when new patches of habitat are created within the continuous habitat, since new species may be found in these new habitats, even if they are human-made.]&quot;,&quot;publisher&quot;:&quot;[Nordic Society Oikos, Wiley]&quot;,&quot;issue&quot;:&quot;3&quot;,&quot;volume&quot;:&quot;71&quot;,&quot;container-title-short&quot;:&quot;&quot;},&quot;isTemporary&quot;:false},{&quot;id&quot;:&quot;0c6e5c4d-118c-3193-b31b-8f402f579cf2&quot;,&quot;itemData&quot;:{&quot;type&quot;:&quot;article-journal&quot;,&quot;id&quot;:&quot;0c6e5c4d-118c-3193-b31b-8f402f579cf2&quot;,&quot;title&quot;:&quot;REVIEW: Beyond the fragmentation debate: a conceptual model to predict when habitat configuration really matters&quot;,&quot;author&quot;:[{&quot;family&quot;:&quot;Villard&quot;,&quot;given&quot;:&quot;Marc-André&quot;,&quot;parse-names&quot;:false,&quot;dropping-particle&quot;:&quot;&quot;,&quot;non-dropping-particle&quot;:&quot;&quot;},{&quot;family&quot;:&quot;Metzger&quot;,&quot;given&quot;:&quot;Jean Paul&quot;,&quot;parse-names&quot;:false,&quot;dropping-particle&quot;:&quot;&quot;,&quot;non-dropping-particle&quot;:&quot;&quot;}],&quot;container-title&quot;:&quot;Journal of Applied Ecology&quot;,&quot;DOI&quot;:&quot;https://doi.org/10.1111/1365-2664.12190&quot;,&quot;ISSN&quot;:&quot;0021-8901&quot;,&quot;URL&quot;:&quot;https://besjournals.onlinelibrary.wiley.com/doi/abs/10.1111/1365-2664.12190&quot;,&quot;issued&quot;:{&quot;date-parts&quot;:[[2014]]},&quot;page&quot;:&quot;309-318&quot;,&quot;abstract&quot;:&quot;Summary Research addressing the effects of habitat fragmentation on species, assemblages or ecosystems has been fraught with difficulties, from its conceptual foundation to statistical analyses and interpretation. Yet, it is critical to address such challenges as ecosystems are rapidly being altered across the world. Many studies have concluded that effects of habitat loss exceed those of fragmentation per se, that is, the degree to which a given amount of habitat is broken apart. There is also evidence from different biomes and taxa that habitat configuration, that is, the spatial arrangement of habitat at a given time, may influence several landscape processes such as functional connectivity, edge and matrix effects, and thus population viability. Instead of focusing attention on the relative influence of either habitat loss or fragmentation, we must identify portions of the gradient in habitat amount where configuration effects are most likely to be observed. Here, we suggest that all species are, to a certain degree, sensitive to landscape change and that, assuming a homogeneous matrix, habitat configuration will have a higher influence on species at intermediate values of habitat amount, where configuration has potentially the greatest variability. On the basis of empirical studies and simulations, we expect that species that are relatively tolerant to fragmentation of their habitat will exhibit a wider band where amount and configuration interact compared to species less tolerant to fragmentation. Synthesis and applications. Reducing habitat loss should be a top priority for conservation planners. However, researchers should also investigate the indirect impacts of habitat loss on biodiversity through fragmentation effects. This research aims to identify windows of opportunity where habitat configuration can mitigate to some extent the effects of habitat loss, particularly through the maintenance of functional connectivity.&quot;,&quot;issue&quot;:&quot;2&quot;,&quot;volume&quot;:&quot;51&quot;,&quot;container-title-short&quot;:&quot;&quot;},&quot;isTemporary&quot;:false}]},{&quot;citationID&quot;:&quot;MENDELEY_CITATION_a0953b43-cfc3-4417-a598-1d745f86476f&quot;,&quot;properties&quot;:{&quot;noteIndex&quot;:0},&quot;isEdited&quot;:false,&quot;manualOverride&quot;:{&quot;isManuallyOverridden&quot;:true,&quot;citeprocText&quot;:&quot;(Püttker et al., 2020)&quot;,&quot;manualOverrideText&quot;:&quot;(Püttker et al., 2020).&quot;},&quot;citationTag&quot;:&quot;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&quot;,&quot;citationItems&quot;:[{&quot;id&quot;:&quot;63862e12-b2b9-317b-86d4-0f771a620da6&quot;,&quot;itemData&quot;:{&quot;type&quot;:&quot;article-journal&quot;,&quot;id&quot;:&quot;63862e12-b2b9-317b-86d4-0f771a620da6&quot;,&quot;title&quot;:&quot;Indirect effects of habitat loss via habitat fragmentation: A cross-taxa analysis of forest-dependent species&quot;,&quot;author&quot;:[{&quot;family&quot;:&quot;Püttker&quot;,&quot;given&quot;:&quot;Thomas&quot;,&quot;parse-names&quot;:false,&quot;dropping-particle&quot;:&quot;&quot;,&quot;non-dropping-particle&quot;:&quot;&quot;},{&quot;family&quot;:&quot;Crouzeilles&quot;,&quot;given&quot;:&quot;Renato&quot;,&quot;parse-names&quot;:false,&quot;dropping-particle&quot;:&quot;&quot;,&quot;non-dropping-particle&quot;:&quot;&quot;},{&quot;family&quot;:&quot;Almeida-Gomes&quot;,&quot;given&quot;:&quot;Mauricio&quot;,&quot;parse-names&quot;:false,&quot;dropping-particle&quot;:&quot;&quot;,&quot;non-dropping-particle&quot;:&quot;&quot;},{&quot;family&quot;:&quot;Schmoeller&quot;,&quot;given&quot;:&quot;Marina&quot;,&quot;parse-names&quot;:false,&quot;dropping-particle&quot;:&quot;&quot;,&quot;non-dropping-particle&quot;:&quot;&quot;},{&quot;family&quot;:&quot;Maurenza&quot;,&quot;given&quot;:&quot;Daniel&quot;,&quot;parse-names&quot;:false,&quot;dropping-particle&quot;:&quot;&quot;,&quot;non-dropping-particle&quot;:&quot;&quot;},{&quot;family&quot;:&quot;Alves-Pinto&quot;,&quot;given&quot;:&quot;Helena&quot;,&quot;parse-names&quot;:false,&quot;dropping-particle&quot;:&quot;&quot;,&quot;non-dropping-particle&quot;:&quot;&quot;},{&quot;family&quot;:&quot;Pardini&quot;,&quot;given&quot;:&quot;Renata&quot;,&quot;parse-names&quot;:false,&quot;dropping-particle&quot;:&quot;&quot;,&quot;non-dropping-particle&quot;:&quot;&quot;},{&quot;family&quot;:&quot;Vieira&quot;,&quot;given&quot;:&quot;Marcus&quot;,&quot;parse-names&quot;:false,&quot;dropping-particle&quot;:&quot;V&quot;,&quot;non-dropping-particle&quot;:&quot;&quot;},{&quot;family&quot;:&quot;Banks-Leite&quot;,&quot;given&quot;:&quot;Cristina&quot;,&quot;parse-names&quot;:false,&quot;dropping-particle&quot;:&quot;&quot;,&quot;non-dropping-particle&quot;:&quot;&quot;},{&quot;family&quot;:&quot;Fonseca&quot;,&quot;given&quot;:&quot;Carlos R&quot;,&quot;parse-names&quot;:false,&quot;dropping-particle&quot;:&quot;&quot;,&quot;non-dropping-particle&quot;:&quot;&quot;},{&quot;family&quot;:&quot;Metzger&quot;,&quot;given&quot;:&quot;Jean Paul&quot;,&quot;parse-names&quot;:false,&quot;dropping-particle&quot;:&quot;&quot;,&quot;non-dropping-particle&quot;:&quot;&quot;},{&quot;family&quot;:&quot;Accacio&quot;,&quot;given&quot;:&quot;Gustavo M&quot;,&quot;parse-names&quot;:false,&quot;dropping-particle&quot;:&quot;&quot;,&quot;non-dropping-particle&quot;:&quot;&quot;},{&quot;family&quot;:&quot;Alexandrino&quot;,&quot;given&quot;:&quot;Eduardo R&quot;,&quot;parse-names&quot;:false,&quot;dropping-particle&quot;:&quot;&quot;,&quot;non-dropping-particle&quot;:&quot;&quot;},{&quot;family&quot;:&quot;Barros&quot;,&quot;given&quot;:&quot;Camila S&quot;,&quot;parse-names&quot;:false,&quot;dropping-particle&quot;:&quot;&quot;,&quot;non-dropping-particle&quot;:&quot;&quot;},{&quot;family&quot;:&quot;Bogoni&quot;,&quot;given&quot;:&quot;Juliano A&quot;,&quot;parse-names&quot;:false,&quot;dropping-particle&quot;:&quot;&quot;,&quot;non-dropping-particle&quot;:&quot;&quot;},{&quot;family&quot;:&quot;Boscolo&quot;,&quot;given&quot;:&quot;Danilo&quot;,&quot;parse-names&quot;:false,&quot;dropping-particle&quot;:&quot;&quot;,&quot;non-dropping-particle&quot;:&quot;&quot;},{&quot;family&quot;:&quot;Brancalion&quot;,&quot;given&quot;:&quot;Pedro H S&quot;,&quot;parse-names&quot;:false,&quot;dropping-particle&quot;:&quot;&quot;,&quot;non-dropping-particle&quot;:&quot;&quot;},{&quot;family&quot;:&quot;Bueno&quot;,&quot;given&quot;:&quot;Adriana A&quot;,&quot;parse-names&quot;:false,&quot;dropping-particle&quot;:&quot;&quot;,&quot;non-dropping-particle&quot;:&quot;&quot;},{&quot;family&quot;:&quot;Cambui&quot;,&quot;given&quot;:&quot;Elaine C B&quot;,&quot;parse-names&quot;:false,&quot;dropping-particle&quot;:&quot;&quot;,&quot;non-dropping-particle&quot;:&quot;&quot;},{&quot;family&quot;:&quot;Canale&quot;,&quot;given&quot;:&quot;Gustavo R&quot;,&quot;parse-names&quot;:false,&quot;dropping-particle&quot;:&quot;&quot;,&quot;non-dropping-particle&quot;:&quot;&quot;},{&quot;family&quot;:&quot;Cerqueira&quot;,&quot;given&quot;:&quot;Rui&quot;,&quot;parse-names&quot;:false,&quot;dropping-particle&quot;:&quot;&quot;,&quot;non-dropping-particle&quot;:&quot;&quot;},{&quot;family&quot;:&quot;Cesar&quot;,&quot;given&quot;:&quot;Ricardo G&quot;,&quot;parse-names&quot;:false,&quot;dropping-particle&quot;:&quot;&quot;,&quot;non-dropping-particle&quot;:&quot;&quot;},{&quot;family&quot;:&quot;Colletta&quot;,&quot;given&quot;:&quot;Gabriel D&quot;,&quot;parse-names&quot;:false,&quot;dropping-particle&quot;:&quot;&quot;,&quot;non-dropping-particle&quot;:&quot;&quot;},{&quot;family&quot;:&quot;Delciellos&quot;,&quot;given&quot;:&quot;Ana C&quot;,&quot;parse-names&quot;:false,&quot;dropping-particle&quot;:&quot;&quot;,&quot;non-dropping-particle&quot;:&quot;&quot;},{&quot;family&quot;:&quot;Dixo&quot;,&quot;given&quot;:&quot;Marianna&quot;,&quot;parse-names&quot;:false,&quot;dropping-particle&quot;:&quot;&quot;,&quot;non-dropping-particle&quot;:&quot;&quot;},{&quot;family&quot;:&quot;Estavillo&quot;,&quot;given&quot;:&quot;Candelaria&quot;,&quot;parse-names&quot;:false,&quot;dropping-particle&quot;:&quot;&quot;,&quot;non-dropping-particle&quot;:&quot;&quot;},{&quot;family&quot;:&quot;Esteves&quot;,&quot;given&quot;:&quot;Carolina F&quot;,&quot;parse-names&quot;:false,&quot;dropping-particle&quot;:&quot;&quot;,&quot;non-dropping-particle&quot;:&quot;&quot;},{&quot;family&quot;:&quot;Falcão&quot;,&quot;given&quot;:&quot;Fábio&quot;,&quot;parse-names&quot;:false,&quot;dropping-particle&quot;:&quot;&quot;,&quot;non-dropping-particle&quot;:&quot;&quot;},{&quot;family&quot;:&quot;Farah&quot;,&quot;given&quot;:&quot;Fabiano T&quot;,&quot;parse-names&quot;:false,&quot;dropping-particle&quot;:&quot;&quot;,&quot;non-dropping-particle&quot;:&quot;&quot;},{&quot;family&quot;:&quot;Faria&quot;,&quot;given&quot;:&quot;Deborah&quot;,&quot;parse-names&quot;:false,&quot;dropping-particle&quot;:&quot;&quot;,&quot;non-dropping-particle&quot;:&quot;&quot;},{&quot;family&quot;:&quot;Ferraz&quot;,&quot;given&quot;:&quot;Katia M P M B&quot;,&quot;parse-names&quot;:false,&quot;dropping-particle&quot;:&quot;&quot;,&quot;non-dropping-particle&quot;:&quot;&quot;},{&quot;family&quot;:&quot;Ferraz&quot;,&quot;given&quot;:&quot;Silvio F B&quot;,&quot;parse-names&quot;:false,&quot;dropping-particle&quot;:&quot;&quot;,&quot;non-dropping-particle&quot;:&quot;&quot;},{&quot;family&quot;:&quot;Ferreira&quot;,&quot;given&quot;:&quot;Patricia A&quot;,&quot;parse-names&quot;:false,&quot;dropping-particle&quot;:&quot;&quot;,&quot;non-dropping-particle&quot;:&quot;&quot;},{&quot;family&quot;:&quot;Graipel&quot;,&quot;given&quot;:&quot;Mauricio E&quot;,&quot;parse-names&quot;:false,&quot;dropping-particle&quot;:&quot;&quot;,&quot;non-dropping-particle&quot;:&quot;&quot;},{&quot;family&quot;:&quot;Grelle&quot;,&quot;given&quot;:&quot;Carlos E&quot;,&quot;parse-names&quot;:false,&quot;dropping-particle&quot;:&quot;V&quot;,&quot;non-dropping-particle&quot;:&quot;&quot;},{&quot;family&quot;:&quot;Hernández&quot;,&quot;given&quot;:&quot;Malva I M&quot;,&quot;parse-names&quot;:false,&quot;dropping-particle&quot;:&quot;&quot;,&quot;non-dropping-particle&quot;:&quot;&quot;},{&quot;family&quot;:&quot;Ivanauskas&quot;,&quot;given&quot;:&quot;Natalia&quot;,&quot;parse-names&quot;:false,&quot;dropping-particle&quot;:&quot;&quot;,&quot;non-dropping-particle&quot;:&quot;&quot;},{&quot;family&quot;:&quot;Laps&quot;,&quot;given&quot;:&quot;Rudi R&quot;,&quot;parse-names&quot;:false,&quot;dropping-particle&quot;:&quot;&quot;,&quot;non-dropping-particle&quot;:&quot;&quot;},{&quot;family&quot;:&quot;Leal&quot;,&quot;given&quot;:&quot;Inara R&quot;,&quot;parse-names&quot;:false,&quot;dropping-particle&quot;:&quot;&quot;,&quot;non-dropping-particle&quot;:&quot;&quot;},{&quot;family&quot;:&quot;Lima&quot;,&quot;given&quot;:&quot;Marilia M&quot;,&quot;parse-names&quot;:false,&quot;dropping-particle&quot;:&quot;&quot;,&quot;non-dropping-particle&quot;:&quot;&quot;},{&quot;family&quot;:&quot;Lion&quot;,&quot;given&quot;:&quot;Marilia B&quot;,&quot;parse-names&quot;:false,&quot;dropping-particle&quot;:&quot;&quot;,&quot;non-dropping-particle&quot;:&quot;&quot;},{&quot;family&quot;:&quot;Magioli&quot;,&quot;given&quot;:&quot;Marcelo&quot;,&quot;parse-names&quot;:false,&quot;dropping-particle&quot;:&quot;&quot;,&quot;non-dropping-particle&quot;:&quot;&quot;},{&quot;family&quot;:&quot;Magnago&quot;,&quot;given&quot;:&quot;Luiz F S&quot;,&quot;parse-names&quot;:false,&quot;dropping-particle&quot;:&quot;&quot;,&quot;non-dropping-particle&quot;:&quot;&quot;},{&quot;family&quot;:&quot;Mangueira&quot;,&quot;given&quot;:&quot;Julia R A S&quot;,&quot;parse-names&quot;:false,&quot;dropping-particle&quot;:&quot;&quot;,&quot;non-dropping-particle&quot;:&quot;&quot;},{&quot;family&quot;:&quot;Marciano-Jr&quot;,&quot;given&quot;:&quot;Euvaldo&quot;,&quot;parse-names&quot;:false,&quot;dropping-particle&quot;:&quot;&quot;,&quot;non-dropping-particle&quot;:&quot;&quot;},{&quot;family&quot;:&quot;Mariano-Neto&quot;,&quot;given&quot;:&quot;Eduardo&quot;,&quot;parse-names&quot;:false,&quot;dropping-particle&quot;:&quot;&quot;,&quot;non-dropping-particle&quot;:&quot;&quot;},{&quot;family&quot;:&quot;Marques&quot;,&quot;given&quot;:&quot;Marcia C M&quot;,&quot;parse-names&quot;:false,&quot;dropping-particle&quot;:&quot;&quot;,&quot;non-dropping-particle&quot;:&quot;&quot;},{&quot;family&quot;:&quot;Martins&quot;,&quot;given&quot;:&quot;Sebastião&quot;,&quot;parse-names&quot;:false,&quot;dropping-particle&quot;:&quot;V&quot;,&quot;non-dropping-particle&quot;:&quot;&quot;},{&quot;family&quot;:&quot;Matos&quot;,&quot;given&quot;:&quot;Marlla A&quot;,&quot;parse-names&quot;:false,&quot;dropping-particle&quot;:&quot;&quot;,&quot;non-dropping-particle&quot;:&quot;&quot;},{&quot;family&quot;:&quot;Matos&quot;,&quot;given&quot;:&quot;Fabio A R&quot;,&quot;parse-names&quot;:false,&quot;dropping-particle&quot;:&quot;&quot;,&quot;non-dropping-particle&quot;:&quot;&quot;},{&quot;family&quot;:&quot;Miachir&quot;,&quot;given&quot;:&quot;Jeanette I&quot;,&quot;parse-names&quot;:false,&quot;dropping-particle&quot;:&quot;&quot;,&quot;non-dropping-particle&quot;:&quot;&quot;},{&quot;family&quot;:&quot;Morante-Filho&quot;,&quot;given&quot;:&quot;José M&quot;,&quot;parse-names&quot;:false,&quot;dropping-particle&quot;:&quot;&quot;,&quot;non-dropping-particle&quot;:&quot;&quot;},{&quot;family&quot;:&quot;Olifiers&quot;,&quot;given&quot;:&quot;Natalie&quot;,&quot;parse-names&quot;:false,&quot;dropping-particle&quot;:&quot;&quot;,&quot;non-dropping-particle&quot;:&quot;&quot;},{&quot;family&quot;:&quot;Oliveira-Santos&quot;,&quot;given&quot;:&quot;Luiz G R&quot;,&quot;parse-names&quot;:false,&quot;dropping-particle&quot;:&quot;&quot;,&quot;non-dropping-particle&quot;:&quot;&quot;},{&quot;family&quot;:&quot;Paciencia&quot;,&quot;given&quot;:&quot;Mateus L B&quot;,&quot;parse-names&quot;:false,&quot;dropping-particle&quot;:&quot;&quot;,&quot;non-dropping-particle&quot;:&quot;&quot;},{&quot;family&quot;:&quot;Paglia&quot;,&quot;given&quot;:&quot;Adriano P&quot;,&quot;parse-names&quot;:false,&quot;dropping-particle&quot;:&quot;&quot;,&quot;non-dropping-particle&quot;:&quot;&quot;},{&quot;family&quot;:&quot;Passamani&quot;,&quot;given&quot;:&quot;Marcelo&quot;,&quot;parse-names&quot;:false,&quot;dropping-particle&quot;:&quot;&quot;,&quot;non-dropping-particle&quot;:&quot;&quot;},{&quot;family&quot;:&quot;Peres&quot;,&quot;given&quot;:&quot;Carlos A&quot;,&quot;parse-names&quot;:false,&quot;dropping-particle&quot;:&quot;&quot;,&quot;non-dropping-particle&quot;:&quot;&quot;},{&quot;family&quot;:&quot;Pinto Leite&quot;,&quot;given&quot;:&quot;Clarissa M&quot;,&quot;parse-names&quot;:false,&quot;dropping-particle&quot;:&quot;&quot;,&quot;non-dropping-particle&quot;:&quot;&quot;},{&quot;family&quot;:&quot;Porto&quot;,&quot;given&quot;:&quot;Tiago J&quot;,&quot;parse-names&quot;:false,&quot;dropping-particle&quot;:&quot;&quot;,&quot;non-dropping-particle&quot;:&quot;&quot;},{&quot;family&quot;:&quot;Querido&quot;,&quot;given&quot;:&quot;Luciano C A&quot;,&quot;parse-names&quot;:false,&quot;dropping-particle&quot;:&quot;&quot;,&quot;non-dropping-particle&quot;:&quot;&quot;},{&quot;family&quot;:&quot;Reis&quot;,&quot;given&quot;:&quot;Luciana C&quot;,&quot;parse-names&quot;:false,&quot;dropping-particle&quot;:&quot;&quot;,&quot;non-dropping-particle&quot;:&quot;&quot;},{&quot;family&quot;:&quot;Rezende&quot;,&quot;given&quot;:&quot;Andréia A&quot;,&quot;parse-names&quot;:false,&quot;dropping-particle&quot;:&quot;&quot;,&quot;non-dropping-particle&quot;:&quot;&quot;},{&quot;family&quot;:&quot;Rigueira&quot;,&quot;given&quot;:&quot;Dary M G&quot;,&quot;parse-names&quot;:false,&quot;dropping-particle&quot;:&quot;&quot;,&quot;non-dropping-particle&quot;:&quot;&quot;},{&quot;family&quot;:&quot;Rocha&quot;,&quot;given&quot;:&quot;Pedro L B&quot;,&quot;parse-names&quot;:false,&quot;dropping-particle&quot;:&quot;&quot;,&quot;non-dropping-particle&quot;:&quot;&quot;},{&quot;family&quot;:&quot;Rocha-Santos&quot;,&quot;given&quot;:&quot;Larissa&quot;,&quot;parse-names&quot;:false,&quot;dropping-particle&quot;:&quot;&quot;,&quot;non-dropping-particle&quot;:&quot;&quot;},{&quot;family&quot;:&quot;Rodrigues&quot;,&quot;given&quot;:&quot;Ricardo R&quot;,&quot;parse-names&quot;:false,&quot;dropping-particle&quot;:&quot;&quot;,&quot;non-dropping-particle&quot;:&quot;&quot;},{&quot;family&quot;:&quot;Santos&quot;,&quot;given&quot;:&quot;Rafael A S&quot;,&quot;parse-names&quot;:false,&quot;dropping-particle&quot;:&quot;&quot;,&quot;non-dropping-particle&quot;:&quot;&quot;},{&quot;family&quot;:&quot;Santos&quot;,&quot;given&quot;:&quot;Juliana S&quot;,&quot;parse-names&quot;:false,&quot;dropping-particle&quot;:&quot;&quot;,&quot;non-dropping-particle&quot;:&quot;&quot;},{&quot;family&quot;:&quot;Silveira&quot;,&quot;given&quot;:&quot;Maxwell S&quot;,&quot;parse-names&quot;:false,&quot;dropping-particle&quot;:&quot;&quot;,&quot;non-dropping-particle&quot;:&quot;&quot;},{&quot;family&quot;:&quot;Simonelli&quot;,&quot;given&quot;:&quot;Marcelo&quot;,&quot;parse-names&quot;:false,&quot;dropping-particle&quot;:&quot;&quot;,&quot;non-dropping-particle&quot;:&quot;&quot;},{&quot;family&quot;:&quot;Tabarelli&quot;,&quot;given&quot;:&quot;Marcelo&quot;,&quot;parse-names&quot;:false,&quot;dropping-particle&quot;:&quot;&quot;,&quot;non-dropping-particle&quot;:&quot;&quot;},{&quot;family&quot;:&quot;Vasconcelos&quot;,&quot;given&quot;:&quot;Rodrigo N&quot;,&quot;parse-names&quot;:false,&quot;dropping-particle&quot;:&quot;&quot;,&quot;non-dropping-particle&quot;:&quot;&quot;},{&quot;family&quot;:&quot;Viana&quot;,&quot;given&quot;:&quot;Blandina F&quot;,&quot;parse-names&quot;:false,&quot;dropping-particle&quot;:&quot;&quot;,&quot;non-dropping-particle&quot;:&quot;&quot;},{&quot;family&quot;:&quot;Vieira&quot;,&quot;given&quot;:&quot;Emerson M&quot;,&quot;parse-names&quot;:false,&quot;dropping-particle&quot;:&quot;&quot;,&quot;non-dropping-particle&quot;:&quot;&quot;},{&quot;family&quot;:&quot;Prevedello&quot;,&quot;given&quot;:&quot;Jayme A&quot;,&quot;parse-names&quot;:false,&quot;dropping-particle&quot;:&quot;&quot;,&quot;non-dropping-particle&quot;:&quot;&quot;}],&quot;container-title&quot;:&quot;Biological Conservation&quot;,&quot;container-title-short&quot;:&quot;Biol Conserv&quot;,&quot;DOI&quot;:&quot;https://doi.org/10.1016/j.biocon.2019.108368&quot;,&quot;ISSN&quot;:&quot;0006-3207&quot;,&quot;URL&quot;:&quot;https://www.sciencedirect.com/science/article/pii/S0006320719307402&quot;,&quot;issued&quot;:{&quot;date-parts&quot;:[[2020]]},&quot;page&quot;:&quot;108368&quot;,&quot;abstract&quot;:&quot;Recent studies suggest that habitat amount is the main determinant of species richness, whereas habitat fragmentation has weak and mostly positive effects. Here, we challenge these ideas using a multi-taxa database including 2230 estimates of forest-dependent species richness from 1097 sampling sites across the Brazilian Atlantic Forest biodiversity hotspot. We used a structural equation modeling approach, accounting not only for direct effects of habitat loss, but also for its indirect effects (via habitat fragmentation), on the richness of forest-dependent species. We reveal that in addition to the effects of habitat loss, habitat fragmentation has negative impacts on animal species richness at intermediate (30–60%) levels of habitat amount, and on richness of plants at high (&gt;60%) levels of habitat amount, both of which are mediated by edge effects. Based on these results, we argue that dismissing habitat fragmentation as a powerful force driving species extinction in tropical forest landscapes is premature and unsafe.&quot;,&quot;volume&quot;:&quot;241&quot;},&quot;isTemporary&quot;:false}]},{&quot;citationID&quot;:&quot;MENDELEY_CITATION_b6d05db1-6bbe-4c4c-927f-05aa0aadb966&quot;,&quot;properties&quot;:{&quot;noteIndex&quot;:0},&quot;isEdited&quot;:false,&quot;manualOverride&quot;:{&quot;isManuallyOverridden&quot;:false,&quot;citeprocText&quot;:&quot;(Kenkel et al., 1997)&quot;,&quot;manualOverrideText&quot;:&quot;&quot;},&quot;citationTag&quot;:&quot;MENDELEY_CITATION_v3_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&quot;,&quot;citationItems&quot;:[{&quot;id&quot;:&quot;1c616054-02b4-3ddd-9253-328ee56c78b7&quot;,&quot;itemData&quot;:{&quot;type&quot;:&quot;article-journal&quot;,&quot;id&quot;:&quot;1c616054-02b4-3ddd-9253-328ee56c78b7&quot;,&quot;title&quot;:&quot;Vegetation dynamics in boreal forest ecosystems&quot;,&quot;author&quot;:[{&quot;family&quot;:&quot;Kenkel&quot;,&quot;given&quot;:&quot;N&quot;,&quot;parse-names&quot;:false,&quot;dropping-particle&quot;:&quot;&quot;,&quot;non-dropping-particle&quot;:&quot;&quot;},{&quot;family&quot;:&quot;Walker&quot;,&quot;given&quot;:&quot;D&quot;,&quot;parse-names&quot;:false,&quot;dropping-particle&quot;:&quot;&quot;,&quot;non-dropping-particle&quot;:&quot;&quot;},{&quot;family&quot;:&quot;Watson&quot;,&quot;given&quot;:&quot;Paul&quot;,&quot;parse-names&quot;:false,&quot;dropping-particle&quot;:&quot;&quot;,&quot;non-dropping-particle&quot;:&quot;&quot;},{&quot;family&quot;:&quot;Caners&quot;,&quot;given&quot;:&quot;Richard&quot;,&quot;parse-names&quot;:false,&quot;dropping-particle&quot;:&quot;&quot;,&quot;non-dropping-particle&quot;:&quot;&quot;},{&quot;family&quot;:&quot;Lastra&quot;,&quot;given&quot;:&quot;R&quot;,&quot;parse-names&quot;:false,&quot;dropping-particle&quot;:&quot;&quot;,&quot;non-dropping-particle&quot;:&quot;&quot;}],&quot;container-title&quot;:&quot;Community Ecology&quot;,&quot;issued&quot;:{&quot;date-parts&quot;:[[1997,1,1]]},&quot;page&quot;:&quot;97-108&quot;,&quot;volume&quot;:&quot;12&quot;,&quot;container-title-short&quot;:&quot;&quot;},&quot;isTemporary&quot;:false}]},{&quot;citationID&quot;:&quot;MENDELEY_CITATION_18953a46-d085-46d1-9288-3462672eb549&quot;,&quot;properties&quot;:{&quot;noteIndex&quot;:0},&quot;isEdited&quot;:false,&quot;manualOverride&quot;:{&quot;isManuallyOverridden&quot;:false,&quot;citeprocText&quot;:&quot;(Pickell et al., 2015)&quot;,&quot;manualOverrideText&quot;:&quot;&quot;},&quot;citationTag&quot;:&quot;MENDELEY_CITATION_v3_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&quot;,&quot;citationItems&quot;:[{&quot;id&quot;:&quot;2281567b-e6ba-3f14-80de-bd61cf412258&quot;,&quot;itemData&quot;:{&quot;type&quot;:&quot;article-journal&quot;,&quot;id&quot;:&quot;2281567b-e6ba-3f14-80de-bd61cf412258&quot;,&quot;title&quot;:&quot;The spatial patterns of anthropogenic disturbance in the western Canadian boreal forest following oil and gas development&quot;,&quot;author&quot;:[{&quot;family&quot;:&quot;Pickell&quot;,&quot;given&quot;:&quot;Paul D&quot;,&quot;parse-names&quot;:false,&quot;dropping-particle&quot;:&quot;&quot;,&quot;non-dropping-particle&quot;:&quot;&quot;},{&quot;family&quot;:&quot;Andison&quot;,&quot;given&quot;:&quot;David W&quot;,&quot;parse-names&quot;:false,&quot;dropping-particle&quot;:&quot;&quot;,&quot;non-dropping-particle&quot;:&quot;&quot;},{&quot;family&quot;:&quot;Coops&quot;,&quot;given&quot;:&quot;Nicholas C&quot;,&quot;parse-names&quot;:false,&quot;dropping-particle&quot;:&quot;&quot;,&quot;non-dropping-particle&quot;:&quot;&quot;},{&quot;family&quot;:&quot;Gergel&quot;,&quot;given&quot;:&quot;Sarah E&quot;,&quot;parse-names&quot;:false,&quot;dropping-particle&quot;:&quot;&quot;,&quot;non-dropping-particle&quot;:&quot;&quot;},{&quot;family&quot;:&quot;Marshall&quot;,&quot;given&quot;:&quot;Peter L&quot;,&quot;parse-names&quot;:false,&quot;dropping-particle&quot;:&quot;&quot;,&quot;non-dropping-particle&quot;:&quot;&quot;}],&quot;container-title&quot;:&quot;Canadian Journal of Forest Research&quot;,&quot;DOI&quot;:&quot;10.1139/cjfr-2014-0546&quot;,&quot;URL&quot;:&quot;https://cdnsciencepub.com/doi/abs/10.1139/cjfr-2014-0546&quot;,&quot;issued&quot;:{&quot;date-parts&quot;:[[2015]]},&quot;page&quot;:&quot;732-743&quot;,&quot;abstract&quot;:&quot;Resource development can have significant consequences for the distribution of vegetation cover and for species persistence. Modelling changes to anthropogenic disturbance regimes over time can provide profound insights into the mechanisms that drive land cover change. We analyzed the spatial patterns of anthropogenic disturbance before and after a period of significant oil and gas extraction in two boreal forest subregions in Alberta, Canada. A spatially explicit model was used to map levels of anthropogenic forest crown mortality across 700 000 ha of managed forest over a 60-year period. The anthropogenic disturbance regime varied both spatially and temporally and was outside the historical range of variability characterized by regional fire regimes. Levels of live forest crown within anthropogenic disturbances declined and edge density increased following oil and gas development, whereas patch size varied regionally. In some places, anthropogenic disturbance generated profoundly novel landscapes with spatial patterns that had no historical analogue in the boreal system. The results illustrate that a shift in one sector of the economy can have dramatic outcomes on landscape structure. The results also suggest that any efforts to better align cumulative anthropogenic disturbance patterns with the historic baseline will almost certainly require a concerted and collaborative effort from all of the major stakeholders.&quot;,&quot;issue&quot;:&quot;6&quot;,&quot;volume&quot;:&quot;45&quot;,&quot;container-title-short&quot;:&quot;&quot;},&quot;isTemporary&quot;:false}]},{&quot;citationID&quot;:&quot;MENDELEY_CITATION_7ac620a5-d2e2-4889-9546-68bedea72452&quot;,&quot;properties&quot;:{&quot;noteIndex&quot;:0},&quot;isEdited&quot;:false,&quot;manualOverride&quot;:{&quot;isManuallyOverridden&quot;:false,&quot;citeprocText&quot;:&quot;(Venier et al., 2014)&quot;,&quot;manualOverrideText&quot;:&quot;&quot;},&quot;citationTag&quot;:&quot;MENDELEY_CITATION_v3_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&quot;,&quot;citationItems&quot;:[{&quot;id&quot;:&quot;56bed9b7-7e83-3046-98f1-1bf973232315&quot;,&quot;itemData&quot;:{&quot;type&quot;:&quot;article-journal&quot;,&quot;id&quot;:&quot;56bed9b7-7e83-3046-98f1-1bf973232315&quot;,&quot;title&quot;:&quot;Effects of natural resource development on the terrestrial biodiversity of Canadian boreal forests&quot;,&quot;author&quot;:[{&quot;family&quot;:&quot;Venier&quot;,&quot;given&quot;:&quot;L.A.&quot;,&quot;parse-names&quot;:false,&quot;dropping-particle&quot;:&quot;&quot;,&quot;non-dropping-particle&quot;:&quot;&quot;},{&quot;family&quot;:&quot;Thompson&quot;,&quot;given&quot;:&quot;I.D.&quot;,&quot;parse-names&quot;:false,&quot;dropping-particle&quot;:&quot;&quot;,&quot;non-dropping-particle&quot;:&quot;&quot;},{&quot;family&quot;:&quot;Fleming&quot;,&quot;given&quot;:&quot;R.&quot;,&quot;parse-names&quot;:false,&quot;dropping-particle&quot;:&quot;&quot;,&quot;non-dropping-particle&quot;:&quot;&quot;},{&quot;family&quot;:&quot;Malcolm&quot;,&quot;given&quot;:&quot;J.&quot;,&quot;parse-names&quot;:false,&quot;dropping-particle&quot;:&quot;&quot;,&quot;non-dropping-particle&quot;:&quot;&quot;},{&quot;family&quot;:&quot;Aubin&quot;,&quot;given&quot;:&quot;I.&quot;,&quot;parse-names&quot;:false,&quot;dropping-particle&quot;:&quot;&quot;,&quot;non-dropping-particle&quot;:&quot;&quot;},{&quot;family&quot;:&quot;Trofymow&quot;,&quot;given&quot;:&quot;J.A.&quot;,&quot;parse-names&quot;:false,&quot;dropping-particle&quot;:&quot;&quot;,&quot;non-dropping-particle&quot;:&quot;&quot;},{&quot;family&quot;:&quot;Langor&quot;,&quot;given&quot;:&quot;D.&quot;,&quot;parse-names&quot;:false,&quot;dropping-particle&quot;:&quot;&quot;,&quot;non-dropping-particle&quot;:&quot;&quot;},{&quot;family&quot;:&quot;Sturrock&quot;,&quot;given&quot;:&quot;R.&quot;,&quot;parse-names&quot;:false,&quot;dropping-particle&quot;:&quot;&quot;,&quot;non-dropping-particle&quot;:&quot;&quot;},{&quot;family&quot;:&quot;Patry&quot;,&quot;given&quot;:&quot;C.&quot;,&quot;parse-names&quot;:false,&quot;dropping-particle&quot;:&quot;&quot;,&quot;non-dropping-particle&quot;:&quot;&quot;},{&quot;family&quot;:&quot;Outerbridge&quot;,&quot;given&quot;:&quot;R.O.&quot;,&quot;parse-names&quot;:false,&quot;dropping-particle&quot;:&quot;&quot;,&quot;non-dropping-particle&quot;:&quot;&quot;},{&quot;family&quot;:&quot;Holmes&quot;,&quot;given&quot;:&quot;S.B.&quot;,&quot;parse-names&quot;:false,&quot;dropping-particle&quot;:&quot;&quot;,&quot;non-dropping-particle&quot;:&quot;&quot;},{&quot;family&quot;:&quot;Haeussler&quot;,&quot;given&quot;:&quot;S.&quot;,&quot;parse-names&quot;:false,&quot;dropping-particle&quot;:&quot;&quot;,&quot;non-dropping-particle&quot;:&quot;&quot;},{&quot;family&quot;:&quot;Grandpré&quot;,&quot;given&quot;:&quot;L.&quot;,&quot;parse-names&quot;:false,&quot;dropping-particle&quot;:&quot;&quot;,&quot;non-dropping-particle&quot;:&quot;De&quot;},{&quot;family&quot;:&quot;Chen&quot;,&quot;given&quot;:&quot;H.Y.H.&quot;,&quot;parse-names&quot;:false,&quot;dropping-particle&quot;:&quot;&quot;,&quot;non-dropping-particle&quot;:&quot;&quot;},{&quot;family&quot;:&quot;Bayne&quot;,&quot;given&quot;:&quot;E.&quot;,&quot;parse-names&quot;:false,&quot;dropping-particle&quot;:&quot;&quot;,&quot;non-dropping-particle&quot;:&quot;&quot;},{&quot;family&quot;:&quot;Arsenault&quot;,&quot;given&quot;:&quot;A.&quot;,&quot;parse-names&quot;:false,&quot;dropping-particle&quot;:&quot;&quot;,&quot;non-dropping-particle&quot;:&quot;&quot;},{&quot;family&quot;:&quot;Brandt&quot;,&quot;given&quot;:&quot;J.P.&quot;,&quot;parse-names&quot;:false,&quot;dropping-particle&quot;:&quot;&quot;,&quot;non-dropping-particle&quot;:&quot;&quot;}],&quot;container-title&quot;:&quot;Environ Rev&quot;,&quot;DOI&quot;:&quot;10.1139/er-2013-0075&quot;,&quot;ISSN&quot;:&quot;1181-8700&quot;,&quot;issued&quot;:{&quot;date-parts&quot;:[[2014,12]]},&quot;page&quot;:&quot;457-490&quot;,&quot;abstract&quot;:&quot;&lt;p&gt;Much of Canada’s terrestrial biodiversity is supported by boreal forests. Natural resource development in boreal forests poses risks to this biodiversity. This paper reviews the scientific literature to assess the effects of natural resource development on terrestrial biodiversity in Canadian boreal forests. We address four questions: (1) To what extent have Canadian boreal forests changed due to natural resource development? (2) How has biodiversity responded to these changes? (3) Will the biodiversity of second-growth forests converge with that of primary boreal forests? (4) Are we losing species from boreal forests? We focus on trees, understory plants, insects, fungi, selected mammals, and songbirds because these groups have been most studied. We review more than 600 studies and found that changes in community composition are prevalent in response to large-scale conversion of forest types, changes in stand structures and age distributions, and altered landscape structure resulting from forest management and habitat loss associated with other developments such as oil and gas, hydroelectric, and mining. The southern boreal forest has been more highly impacted than the north due to more extensive forest management and the cumulative effects of multiple forms of development. There is abundant evidence that most species are not in danger of being extirpated from the boreal forest due to these anthropogenic changes. A few species, including woodland caribou (Rangifer tarandus) and grizzly bear (Ursus arctos), have, however, undergone long-term range contractions. Significant gaps in our ability to assess the effects of natural resource development on biodiversity in the boreal zone are the lack of long-term spatial and population data to monitor the impact of forest changes on ecosystems and species.&lt;/p&gt;&quot;,&quot;issue&quot;:&quot;4&quot;,&quot;volume&quot;:&quot;22&quot;,&quot;container-title-short&quot;:&quot;&quot;},&quot;isTemporary&quot;:false}]},{&quot;citationID&quot;:&quot;MENDELEY_CITATION_d894ceaa-dffe-4d7f-8150-64a8722f3fc3&quot;,&quot;properties&quot;:{&quot;noteIndex&quot;:0},&quot;isEdited&quot;:false,&quot;manualOverride&quot;:{&quot;isManuallyOverridden&quot;:false,&quot;citeprocText&quot;:&quot;(Curveira-Santos et al., 2024; Fisher &amp;#38; Burton, 2018; Wittische et al., 2021)&quot;,&quot;manualOverrideText&quot;:&quot;&quot;},&quot;citationItems&quot;:[{&quot;id&quot;:&quot;11182af2-c966-33e5-a662-2defb664e9d2&quot;,&quot;itemData&quot;:{&quot;type&quot;:&quot;article-journal&quot;,&quot;id&quot;:&quot;11182af2-c966-33e5-a662-2defb664e9d2&quot;,&quot;title&quot;:&quot;Wildlife winners and losers in an oil sands landscape&quot;,&quot;author&quot;:[{&quot;family&quot;:&quot;Fisher&quot;,&quot;given&quot;:&quot;Jason T&quot;,&quot;parse-names&quot;:false,&quot;dropping-particle&quot;:&quot;&quot;,&quot;non-dropping-particle&quot;:&quot;&quot;},{&quot;family&quot;:&quot;Burton&quot;,&quot;given&quot;:&quot;A Cole&quot;,&quot;parse-names&quot;:false,&quot;dropping-particle&quot;:&quot;&quot;,&quot;non-dropping-particle&quot;:&quot;&quot;}],&quot;container-title&quot;:&quot;Frontiers in Ecology and the Environment&quot;,&quot;container-title-short&quot;:&quot;Front Ecol Environ&quot;,&quot;DOI&quot;:&quot;https://doi.org/10.1002/fee.1807&quot;,&quot;ISSN&quot;:&quot;1540-9295&quot;,&quot;URL&quot;:&quot;https://esajournals.onlinelibrary.wiley.com/doi/abs/10.1002/fee.1807&quot;,&quot;issued&quot;:{&quot;date-parts&quot;:[[2018]]},&quot;page&quot;:&quot;323-328&quot;,&quot;abstract&quot;:&quot;Energy development and consumption drive changes in global climate, landscapes, and biodiversity. The oil sands of western Canada are an epicenter of oil production, creating landscapes without current or historical analogs. Science and policy often focus on pipelines and species-at-risk declines, but we hypothesized that differential responses to anthropogenic disturbances shift the entire mammal community. Analysis of data collected from 3 years of camera trapping and species distribution models indicated that anthropogenic features best explained the distributions of the ten mammal species included in the study. Relative abundances of some mammals were positively correlated with anthropogenic feature density, and others were negatively correlated. Effect sizes were often larger than for natural features. Increasing anthropogenic spatial complexity, access to multiple habitats, and new forage sources favor generalist predators and browsers, to the detriment of specialists, likely altering ecological processes. This issue has far-reaching implications: as the oil sands landscape changes so too does its mammal community, serving as a bellwether of future change for energy landscapes worldwide.&quot;,&quot;issue&quot;:&quot;6&quot;,&quot;volume&quot;:&quot;16&quot;},&quot;isTemporary&quot;:false},{&quot;id&quot;:&quot;3c192041-eb72-3e80-b46e-082d03187c36&quot;,&quot;itemData&quot;:{&quot;type&quot;:&quot;article-journal&quot;,&quot;id&quot;:&quot;3c192041-eb72-3e80-b46e-082d03187c36&quot;,&quot;title&quot;:&quot;Disturbance-mediated changes to boreal mammal spatial networks in industrializing landscapes&quot;,&quot;author&quot;:[{&quot;family&quot;:&quot;Curveira-Santos&quot;,&quot;given&quot;:&quot;Gonçalo&quot;,&quot;parse-names&quot;:false,&quot;dropping-particle&quot;:&quot;&quot;,&quot;non-dropping-particle&quot;:&quot;&quot;},{&quot;family&quot;:&quot;Marion&quot;,&quot;given&quot;:&quot;Solène&quot;,&quot;parse-names&quot;:false,&quot;dropping-particle&quot;:&quot;&quot;,&quot;non-dropping-particle&quot;:&quot;&quot;},{&quot;family&quot;:&quot;Sutherland&quot;,&quot;given&quot;:&quot;Chris&quot;,&quot;parse-names&quot;:false,&quot;dropping-particle&quot;:&quot;&quot;,&quot;non-dropping-particle&quot;:&quot;&quot;},{&quot;family&quot;:&quot;Beirne&quot;,&quot;given&quot;:&quot;Christopher&quot;,&quot;parse-names&quot;:false,&quot;dropping-particle&quot;:&quot;&quot;,&quot;non-dropping-particle&quot;:&quot;&quot;},{&quot;family&quot;:&quot;Herdman&quot;,&quot;given&quot;:&quot;Emily J&quot;,&quot;parse-names&quot;:false,&quot;dropping-particle&quot;:&quot;&quot;,&quot;non-dropping-particle&quot;:&quot;&quot;},{&quot;family&quot;:&quot;Tattersall&quot;,&quot;given&quot;:&quot;Erin R&quot;,&quot;parse-names&quot;:false,&quot;dropping-particle&quot;:&quot;&quot;,&quot;non-dropping-particle&quot;:&quot;&quot;},{&quot;family&quot;:&quot;Burgar&quot;,&quot;given&quot;:&quot;Joanna M&quot;,&quot;parse-names&quot;:false,&quot;dropping-particle&quot;:&quot;&quot;,&quot;non-dropping-particle&quot;:&quot;&quot;},{&quot;family&quot;:&quot;Fisher&quot;,&quot;given&quot;:&quot;Jason T&quot;,&quot;parse-names&quot;:false,&quot;dropping-particle&quot;:&quot;&quot;,&quot;non-dropping-particle&quot;:&quot;&quot;},{&quot;family&quot;:&quot;Burton&quot;,&quot;given&quot;:&quot;A Cole&quot;,&quot;parse-names&quot;:false,&quot;dropping-particle&quot;:&quot;&quot;,&quot;non-dropping-particle&quot;:&quot;&quot;}],&quot;container-title&quot;:&quot;Ecological Applications&quot;,&quot;DOI&quot;:&quot;https://doi.org/10.1002/eap.3004&quot;,&quot;ISSN&quot;:&quot;1051-0761&quot;,&quot;URL&quot;:&quot;https://esajournals.onlinelibrary.wiley.com/doi/abs/10.1002/eap.3004&quot;,&quot;issued&quot;:{&quot;date-parts&quot;:[[2024]]},&quot;page&quot;:&quot;e3004&quot;,&quot;abstract&quot;:&quot;Abstract Compound effects of anthropogenic disturbances on wildlife emerge through a complex network of direct responses and species interactions. Land-use changes driven by energy and forestry industries are known to disrupt predator–prey dynamics in boreal ecosystems, yet how these disturbance effects propagate across mammal communities remains uncertain. Using structural equation modeling, we tested disturbance-mediated pathways governing the spatial structure of multipredator multiprey boreal mammal networks across a landscape-scale disturbance gradient within Canada's Athabasca oil sands region. Linear disturbances had pervasive direct effects, increasing site use for all focal species, except black bears and threatened caribou, in at least one landscape. Conversely, block (polygonal) disturbance effects were negative but less common. Indirect disturbance effects were widespread and mediated by caribou avoidance of wolves, tracking of primary prey by subordinate predators, and intraguild dependencies among predators and large prey. Context-dependent responses to linear disturbances were most common among prey and within the landscape with intermediate disturbance. Our research suggests that industrial disturbances directly affect a suite of boreal mammals by altering forage availability and movement, leading to indirect effects across a range of interacting predators and prey, including the keystone snowshoe hare. The complexity of network-level direct and indirect disturbance effects reinforces calls for increased investment in addressing habitat degradation as the root cause of threatened species declines and broader ecosystem change.&quot;,&quot;issue&quot;:&quot;6&quot;,&quot;volume&quot;:&quot;34&quot;,&quot;container-title-short&quot;:&quot;&quot;},&quot;isTemporary&quot;:false},{&quot;id&quot;:&quot;1bda520a-975d-3b90-b144-0cdbe8b7a4c5&quot;,&quot;itemData&quot;:{&quot;type&quot;:&quot;article-journal&quot;,&quot;id&quot;:&quot;1bda520a-975d-3b90-b144-0cdbe8b7a4c5&quot;,&quot;title&quot;:&quot;Community-level modelling of boreal forest mammal distribution in an oil sands landscape&quot;,&quot;author&quot;:[{&quot;family&quot;:&quot;Wittische&quot;,&quot;given&quot;:&quot;Julian&quot;,&quot;parse-names&quot;:false,&quot;dropping-particle&quot;:&quot;&quot;,&quot;non-dropping-particle&quot;:&quot;&quot;},{&quot;family&quot;:&quot;Heckbert&quot;,&quot;given&quot;:&quot;Scott&quot;,&quot;parse-names&quot;:false,&quot;dropping-particle&quot;:&quot;&quot;,&quot;non-dropping-particle&quot;:&quot;&quot;},{&quot;family&quot;:&quot;James&quot;,&quot;given&quot;:&quot;Patrick M.A.&quot;,&quot;parse-names&quot;:false,&quot;dropping-particle&quot;:&quot;&quot;,&quot;non-dropping-particle&quot;:&quot;&quot;},{&quot;family&quot;:&quot;Burton&quot;,&quot;given&quot;:&quot;A. Cole&quot;,&quot;parse-names&quot;:false,&quot;dropping-particle&quot;:&quot;&quot;,&quot;non-dropping-particle&quot;:&quot;&quot;},{&quot;family&quot;:&quot;Fisher&quot;,&quot;given&quot;:&quot;Jason T.&quot;,&quot;parse-names&quot;:false,&quot;dropping-particle&quot;:&quot;&quot;,&quot;non-dropping-particle&quot;:&quot;&quot;}],&quot;container-title&quot;:&quot;Sci Total Environ&quot;,&quot;DOI&quot;:&quot;10.1016/j.scitotenv.2020.142500&quot;,&quot;ISSN&quot;:&quot;00489697&quot;,&quot;issued&quot;:{&quot;date-parts&quot;:[[2021,2]]},&quot;page&quot;:&quot;142500&quot;,&quot;issue&quot;:&quot;2&quot;,&quot;volume&quot;:&quot;755&quot;},&quot;isTemporary&quot;:false}],&quot;citationTag&quot;:&quot;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&quot;}]"/>
+    <we:property name="MENDELEY_CITATIONS_STYLE" value="{&quot;id&quot;:&quot;https://www.zotero.org/styles/apa&quot;,&quot;title&quot;:&quot;American Psychological Association 7th edition&quot;,&quot;format&quot;:&quot;author-date&quot;,&quot;defaultLocale&quot;:null,&quot;isLocaleCodeValid&quot;:true}"/>
+  </we:properties>
+  <we:bindings/>
+  <we:snapshot xmlns:r="http://schemas.openxmlformats.org/officeDocument/2006/relationships"/>
+</we:webextension>
+</file>
+
+<file path=customXml/item1.xml><?xml version="1.0" encoding="utf-8"?>
+<b:Sources xmlns:b="http://schemas.openxmlformats.org/officeDocument/2006/bibliography" xmlns="http://schemas.openxmlformats.org/officeDocument/2006/bibliography" SelectedStyle="\APASixthEditionOfficeOnline.xsl" StyleName="APA" Version="6"/>
+</file>
+
+<file path=customXml/itemProps1.xml><?xml version="1.0" encoding="utf-8"?>
+<ds:datastoreItem xmlns:ds="http://schemas.openxmlformats.org/officeDocument/2006/customXml" ds:itemID="{269D5C29-6767-4154-A158-052B4B706000}">
+  <ds:schemaRefs>
+    <ds:schemaRef ds:uri="http://schemas.openxmlformats.org/officeDocument/2006/bibliography"/>
+  </ds:schemaRefs>
+</ds:datastoreItem>
 </file>